--- a/Entrega04 (Final)/Relatorio/Entrega04.docx
+++ b/Entrega04 (Final)/Relatorio/Entrega04.docx
@@ -117,6 +117,8 @@
           </wp:inline>
         </w:drawing>
       </w:r>
+      <w:bookmarkStart w:id="2" w:name="_GoBack"/>
+      <w:bookmarkEnd w:id="2"/>
     </w:p>
     <w:p>
       <w:pPr>
@@ -126,12 +128,15 @@
         <w:rPr>
           <w:rStyle w:val="IntenseReference"/>
           <w:rFonts w:ascii="Calibri" w:hAnsi="Calibri"/>
-        </w:rPr>
-      </w:pPr>
+          <w:lang w:val="pt-PT"/>
+        </w:rPr>
+      </w:pPr>
+      <w:bookmarkStart w:id="3" w:name="_Hlk483583891"/>
       <w:r>
         <w:rPr>
           <w:rStyle w:val="IntenseReference"/>
           <w:rFonts w:ascii="Calibri" w:hAnsi="Calibri"/>
+          <w:lang w:val="pt-PT"/>
         </w:rPr>
         <w:t>Trabalho Prático</w:t>
       </w:r>
@@ -145,6 +150,7 @@
           <w:rStyle w:val="IntenseReference"/>
           <w:rFonts w:ascii="Calibri" w:hAnsi="Calibri"/>
           <w:sz w:val="44"/>
+          <w:lang w:val="pt-PT"/>
         </w:rPr>
       </w:pPr>
       <w:r>
@@ -152,9 +158,11 @@
           <w:rStyle w:val="IntenseReference"/>
           <w:rFonts w:ascii="Calibri" w:hAnsi="Calibri"/>
           <w:sz w:val="44"/>
+          <w:lang w:val="pt-PT"/>
         </w:rPr>
         <w:t>Armazenamento e Acesso a Dados</w:t>
       </w:r>
+      <w:bookmarkEnd w:id="3"/>
     </w:p>
     <w:p>
       <w:pPr>
@@ -172,8 +180,18 @@
           <w:b/>
           <w:sz w:val="24"/>
         </w:rPr>
-        <w:t>00.2.1 Plano de projeto</w:t>
-      </w:r>
+        <w:t xml:space="preserve">00.2.1 Plano de </w:t>
+      </w:r>
+      <w:proofErr w:type="spellStart"/>
+      <w:r>
+        <w:rPr>
+          <w:rStyle w:val="SubtleReference"/>
+          <w:b/>
+          <w:sz w:val="24"/>
+        </w:rPr>
+        <w:t>projeto</w:t>
+      </w:r>
+      <w:proofErr w:type="spellEnd"/>
     </w:p>
     <w:p>
       <w:pPr>
@@ -287,6 +305,7 @@
           <w:color w:val="404040" w:themeColor="text1" w:themeTint="BF"/>
           <w:sz w:val="22"/>
           <w:szCs w:val="22"/>
+          <w:u w:color="7F7F7F" w:themeColor="text1" w:themeTint="80"/>
         </w:rPr>
         <w:id w:val="-1259681711"/>
         <w:docPartObj>
@@ -310,9 +329,11 @@
             <w:spacing w:line="360" w:lineRule="auto"/>
             <w:jc w:val="both"/>
           </w:pPr>
+          <w:proofErr w:type="spellStart"/>
           <w:r>
             <w:t>Índice</w:t>
           </w:r>
+          <w:proofErr w:type="spellEnd"/>
         </w:p>
         <w:p>
           <w:pPr>
@@ -2252,19 +2273,21 @@
           <w:rStyle w:val="SubtleReference"/>
           <w:smallCaps w:val="0"/>
           <w:color w:val="2F5496" w:themeColor="accent1" w:themeShade="BF"/>
-        </w:rPr>
-      </w:pPr>
-      <w:bookmarkStart w:id="2" w:name="_Toc479024158"/>
+          <w:lang w:val="pt-PT"/>
+        </w:rPr>
+      </w:pPr>
+      <w:bookmarkStart w:id="4" w:name="_Toc479024158"/>
       <w:r>
         <w:rPr>
           <w:rStyle w:val="SubtleReference"/>
           <w:smallCaps w:val="0"/>
           <w:color w:val="2F5496" w:themeColor="accent1" w:themeShade="BF"/>
+          <w:lang w:val="pt-PT"/>
         </w:rPr>
         <w:lastRenderedPageBreak/>
         <w:t>Objetivo</w:t>
       </w:r>
-      <w:bookmarkEnd w:id="2"/>
+      <w:bookmarkEnd w:id="4"/>
     </w:p>
     <w:p>
       <w:pPr>
@@ -2275,6 +2298,7 @@
           <w:rFonts w:ascii="Calibri" w:hAnsi="Calibri" w:cs="Calibri"/>
           <w:color w:val="auto"/>
           <w:sz w:val="24"/>
+          <w:lang w:val="pt-PT"/>
         </w:rPr>
       </w:pPr>
     </w:p>
@@ -2288,14 +2312,16 @@
           <w:rFonts w:ascii="Calibri" w:hAnsi="Calibri" w:cs="Calibri"/>
           <w:color w:val="auto"/>
           <w:sz w:val="24"/>
-        </w:rPr>
-      </w:pPr>
-      <w:r>
-        <w:rPr>
-          <w:rStyle w:val="SubtleReference"/>
-          <w:rFonts w:ascii="Calibri" w:hAnsi="Calibri" w:cs="Calibri"/>
-          <w:color w:val="auto"/>
-          <w:sz w:val="24"/>
+          <w:lang w:val="pt-PT"/>
+        </w:rPr>
+      </w:pPr>
+      <w:r>
+        <w:rPr>
+          <w:rStyle w:val="SubtleReference"/>
+          <w:rFonts w:ascii="Calibri" w:hAnsi="Calibri" w:cs="Calibri"/>
+          <w:color w:val="auto"/>
+          <w:sz w:val="24"/>
+          <w:lang w:val="pt-PT"/>
         </w:rPr>
         <w:t xml:space="preserve">Este projeto visa o desenvolvimento da componente de armazenamento e acesso a dados necessária às operações do cliente Piscinas de Barcacellos. </w:t>
       </w:r>
@@ -2310,14 +2336,16 @@
           <w:rFonts w:ascii="Calibri" w:hAnsi="Calibri" w:cs="Calibri"/>
           <w:color w:val="auto"/>
           <w:sz w:val="24"/>
-        </w:rPr>
-      </w:pPr>
-      <w:r>
-        <w:rPr>
-          <w:rStyle w:val="SubtleReference"/>
-          <w:rFonts w:ascii="Calibri" w:hAnsi="Calibri" w:cs="Calibri"/>
-          <w:color w:val="auto"/>
-          <w:sz w:val="24"/>
+          <w:lang w:val="pt-PT"/>
+        </w:rPr>
+      </w:pPr>
+      <w:r>
+        <w:rPr>
+          <w:rStyle w:val="SubtleReference"/>
+          <w:rFonts w:ascii="Calibri" w:hAnsi="Calibri" w:cs="Calibri"/>
+          <w:color w:val="auto"/>
+          <w:sz w:val="24"/>
+          <w:lang w:val="pt-PT"/>
         </w:rPr>
         <w:t xml:space="preserve">O novo sistema de Gestão de Bases de Dados deverá possibilitar ao cliente compatibilidade com a solução atualmente em uso ou a possibilidade de migração dos dados para a nova plataforma com um </w:t>
       </w:r>
@@ -2328,6 +2356,7 @@
           <w:i/>
           <w:color w:val="auto"/>
           <w:sz w:val="24"/>
+          <w:lang w:val="pt-PT"/>
         </w:rPr>
         <w:t xml:space="preserve">downtime </w:t>
       </w:r>
@@ -2337,6 +2366,7 @@
           <w:rFonts w:ascii="Calibri" w:hAnsi="Calibri" w:cs="Calibri"/>
           <w:color w:val="auto"/>
           <w:sz w:val="24"/>
+          <w:lang w:val="pt-PT"/>
         </w:rPr>
         <w:t>baixo</w:t>
       </w:r>
@@ -2347,6 +2377,7 @@
           <w:i/>
           <w:color w:val="auto"/>
           <w:sz w:val="24"/>
+          <w:lang w:val="pt-PT"/>
         </w:rPr>
         <w:t xml:space="preserve"> </w:t>
       </w:r>
@@ -2356,6 +2387,7 @@
           <w:rFonts w:ascii="Calibri" w:hAnsi="Calibri" w:cs="Calibri"/>
           <w:color w:val="auto"/>
           <w:sz w:val="24"/>
+          <w:lang w:val="pt-PT"/>
         </w:rPr>
         <w:t>ou inexistente por forma a não causar impacto nas operações.</w:t>
       </w:r>
@@ -2370,14 +2402,16 @@
           <w:rFonts w:ascii="Calibri" w:hAnsi="Calibri" w:cs="Calibri"/>
           <w:color w:val="auto"/>
           <w:sz w:val="24"/>
-        </w:rPr>
-      </w:pPr>
-      <w:r>
-        <w:rPr>
-          <w:rStyle w:val="SubtleReference"/>
-          <w:rFonts w:ascii="Calibri" w:hAnsi="Calibri" w:cs="Calibri"/>
-          <w:color w:val="auto"/>
-          <w:sz w:val="24"/>
+          <w:lang w:val="pt-PT"/>
+        </w:rPr>
+      </w:pPr>
+      <w:r>
+        <w:rPr>
+          <w:rStyle w:val="SubtleReference"/>
+          <w:rFonts w:ascii="Calibri" w:hAnsi="Calibri" w:cs="Calibri"/>
+          <w:color w:val="auto"/>
+          <w:sz w:val="24"/>
+          <w:lang w:val="pt-PT"/>
         </w:rPr>
         <w:t xml:space="preserve">A </w:t>
       </w:r>
@@ -2388,6 +2422,7 @@
           <w:i/>
           <w:color w:val="auto"/>
           <w:sz w:val="24"/>
+          <w:lang w:val="pt-PT"/>
         </w:rPr>
         <w:t>timeline</w:t>
       </w:r>
@@ -2397,6 +2432,7 @@
           <w:rFonts w:ascii="Calibri" w:hAnsi="Calibri" w:cs="Calibri"/>
           <w:color w:val="auto"/>
           <w:sz w:val="24"/>
+          <w:lang w:val="pt-PT"/>
         </w:rPr>
         <w:t xml:space="preserve"> do projeto estipula a conclusão da sua implementação até ao dia 02 de Junho de 2017.</w:t>
       </w:r>
@@ -2410,6 +2446,7 @@
           <w:rFonts w:ascii="Calibri" w:hAnsi="Calibri" w:cs="Calibri"/>
           <w:color w:val="auto"/>
           <w:sz w:val="24"/>
+          <w:lang w:val="pt-PT"/>
         </w:rPr>
       </w:pPr>
     </w:p>
@@ -2420,23 +2457,28 @@
           <w:rStyle w:val="SubtleReference"/>
           <w:smallCaps w:val="0"/>
           <w:color w:val="2F5496" w:themeColor="accent1" w:themeShade="BF"/>
-        </w:rPr>
-      </w:pPr>
-      <w:bookmarkStart w:id="3" w:name="_Toc479024159"/>
+          <w:lang w:val="pt-PT"/>
+        </w:rPr>
+      </w:pPr>
+      <w:bookmarkStart w:id="5" w:name="_Toc479024159"/>
       <w:r>
         <w:rPr>
           <w:rStyle w:val="SubtleReference"/>
           <w:smallCaps w:val="0"/>
           <w:color w:val="2F5496" w:themeColor="accent1" w:themeShade="BF"/>
+          <w:lang w:val="pt-PT"/>
         </w:rPr>
         <w:t>Âmbito</w:t>
       </w:r>
-      <w:bookmarkEnd w:id="3"/>
+      <w:bookmarkEnd w:id="5"/>
     </w:p>
     <w:p>
       <w:pPr>
         <w:spacing w:line="360" w:lineRule="auto"/>
         <w:jc w:val="both"/>
+        <w:rPr>
+          <w:lang w:val="pt-PT"/>
+        </w:rPr>
       </w:pPr>
     </w:p>
     <w:p>
@@ -2449,14 +2491,16 @@
           <w:rFonts w:ascii="Calibri" w:hAnsi="Calibri" w:cs="Calibri"/>
           <w:color w:val="auto"/>
           <w:sz w:val="24"/>
-        </w:rPr>
-      </w:pPr>
-      <w:r>
-        <w:rPr>
-          <w:rStyle w:val="SubtleReference"/>
-          <w:rFonts w:ascii="Calibri" w:hAnsi="Calibri" w:cs="Calibri"/>
-          <w:color w:val="auto"/>
-          <w:sz w:val="24"/>
+          <w:lang w:val="pt-PT"/>
+        </w:rPr>
+      </w:pPr>
+      <w:r>
+        <w:rPr>
+          <w:rStyle w:val="SubtleReference"/>
+          <w:rFonts w:ascii="Calibri" w:hAnsi="Calibri" w:cs="Calibri"/>
+          <w:color w:val="auto"/>
+          <w:sz w:val="24"/>
+          <w:lang w:val="pt-PT"/>
         </w:rPr>
         <w:t xml:space="preserve">O âmbito do projeto centra-se na </w:t>
       </w:r>
@@ -2466,6 +2510,7 @@
           <w:rFonts w:ascii="Calibri" w:hAnsi="Calibri" w:cs="Calibri"/>
           <w:color w:val="auto"/>
           <w:sz w:val="24"/>
+          <w:lang w:val="pt-PT"/>
         </w:rPr>
         <w:t xml:space="preserve">componente de </w:t>
       </w:r>
@@ -2475,6 +2520,7 @@
           <w:rFonts w:ascii="Calibri" w:hAnsi="Calibri" w:cs="Calibri"/>
           <w:color w:val="auto"/>
           <w:sz w:val="24"/>
+          <w:lang w:val="pt-PT"/>
         </w:rPr>
         <w:t>armazenamento e acesso a dados das Piscinas de Barcacellos</w:t>
       </w:r>
@@ -2484,6 +2530,7 @@
           <w:rFonts w:ascii="Calibri" w:hAnsi="Calibri" w:cs="Calibri"/>
           <w:color w:val="auto"/>
           <w:sz w:val="24"/>
+          <w:lang w:val="pt-PT"/>
         </w:rPr>
         <w:t>.</w:t>
       </w:r>
@@ -2498,14 +2545,16 @@
           <w:rFonts w:ascii="Calibri" w:hAnsi="Calibri" w:cs="Calibri"/>
           <w:color w:val="auto"/>
           <w:sz w:val="24"/>
-        </w:rPr>
-      </w:pPr>
-      <w:r>
-        <w:rPr>
-          <w:rStyle w:val="SubtleReference"/>
-          <w:rFonts w:ascii="Calibri" w:hAnsi="Calibri" w:cs="Calibri"/>
-          <w:color w:val="auto"/>
-          <w:sz w:val="24"/>
+          <w:lang w:val="pt-PT"/>
+        </w:rPr>
+      </w:pPr>
+      <w:r>
+        <w:rPr>
+          <w:rStyle w:val="SubtleReference"/>
+          <w:rFonts w:ascii="Calibri" w:hAnsi="Calibri" w:cs="Calibri"/>
+          <w:color w:val="auto"/>
+          <w:sz w:val="24"/>
+          <w:lang w:val="pt-PT"/>
         </w:rPr>
         <w:t xml:space="preserve">Toda a </w:t>
       </w:r>
@@ -2515,6 +2564,7 @@
           <w:rFonts w:ascii="Calibri" w:hAnsi="Calibri" w:cs="Calibri"/>
           <w:color w:val="auto"/>
           <w:sz w:val="24"/>
+          <w:lang w:val="pt-PT"/>
         </w:rPr>
         <w:t xml:space="preserve">camada aplicacional e interface será da </w:t>
       </w:r>
@@ -2524,6 +2574,7 @@
           <w:rFonts w:ascii="Calibri" w:hAnsi="Calibri" w:cs="Calibri"/>
           <w:color w:val="auto"/>
           <w:sz w:val="24"/>
+          <w:lang w:val="pt-PT"/>
         </w:rPr>
         <w:t xml:space="preserve">total </w:t>
       </w:r>
@@ -2533,6 +2584,7 @@
           <w:rFonts w:ascii="Calibri" w:hAnsi="Calibri" w:cs="Calibri"/>
           <w:color w:val="auto"/>
           <w:sz w:val="24"/>
+          <w:lang w:val="pt-PT"/>
         </w:rPr>
         <w:t>responsabilidade da equipa de desenvolvimento</w:t>
       </w:r>
@@ -2542,6 +2594,7 @@
           <w:rFonts w:ascii="Calibri" w:hAnsi="Calibri" w:cs="Calibri"/>
           <w:color w:val="auto"/>
           <w:sz w:val="24"/>
+          <w:lang w:val="pt-PT"/>
         </w:rPr>
         <w:t xml:space="preserve"> de software</w:t>
       </w:r>
@@ -2551,6 +2604,7 @@
           <w:rFonts w:ascii="Calibri" w:hAnsi="Calibri" w:cs="Calibri"/>
           <w:color w:val="auto"/>
           <w:sz w:val="24"/>
+          <w:lang w:val="pt-PT"/>
         </w:rPr>
         <w:t xml:space="preserve"> das piscinas. </w:t>
       </w:r>
@@ -2564,6 +2618,7 @@
           <w:rFonts w:ascii="Calibri" w:hAnsi="Calibri" w:cs="Calibri"/>
           <w:color w:val="auto"/>
           <w:sz w:val="24"/>
+          <w:lang w:val="pt-PT"/>
         </w:rPr>
       </w:pPr>
     </w:p>
@@ -2574,23 +2629,28 @@
           <w:rStyle w:val="SubtleReference"/>
           <w:smallCaps w:val="0"/>
           <w:color w:val="2F5496" w:themeColor="accent1" w:themeShade="BF"/>
-        </w:rPr>
-      </w:pPr>
-      <w:bookmarkStart w:id="4" w:name="_Toc479024160"/>
+          <w:lang w:val="pt-PT"/>
+        </w:rPr>
+      </w:pPr>
+      <w:bookmarkStart w:id="6" w:name="_Toc479024160"/>
       <w:r>
         <w:rPr>
           <w:rStyle w:val="SubtleReference"/>
           <w:smallCaps w:val="0"/>
           <w:color w:val="2F5496" w:themeColor="accent1" w:themeShade="BF"/>
+          <w:lang w:val="pt-PT"/>
         </w:rPr>
         <w:t>Metodologia</w:t>
       </w:r>
-      <w:bookmarkEnd w:id="4"/>
+      <w:bookmarkEnd w:id="6"/>
     </w:p>
     <w:p>
       <w:pPr>
         <w:spacing w:line="360" w:lineRule="auto"/>
         <w:jc w:val="both"/>
+        <w:rPr>
+          <w:lang w:val="pt-PT"/>
+        </w:rPr>
       </w:pPr>
     </w:p>
     <w:p>
@@ -2600,18 +2660,20 @@
           <w:rStyle w:val="SubtleReference"/>
           <w:smallCaps w:val="0"/>
           <w:color w:val="2F5496" w:themeColor="accent1" w:themeShade="BF"/>
-        </w:rPr>
-      </w:pPr>
-      <w:bookmarkStart w:id="5" w:name="_Toc479024161"/>
+          <w:lang w:val="pt-PT"/>
+        </w:rPr>
+      </w:pPr>
+      <w:bookmarkStart w:id="7" w:name="_Toc479024161"/>
       <w:r>
         <w:rPr>
           <w:rStyle w:val="SubtleReference"/>
           <w:smallCaps w:val="0"/>
           <w:color w:val="2F5496" w:themeColor="accent1" w:themeShade="BF"/>
+          <w:lang w:val="pt-PT"/>
         </w:rPr>
         <w:t>Análise de Requisitos</w:t>
       </w:r>
-      <w:bookmarkEnd w:id="5"/>
+      <w:bookmarkEnd w:id="7"/>
     </w:p>
     <w:p>
       <w:pPr>
@@ -2623,6 +2685,7 @@
           <w:rFonts w:ascii="Calibri" w:hAnsi="Calibri" w:cs="Calibri"/>
           <w:color w:val="auto"/>
           <w:sz w:val="24"/>
+          <w:lang w:val="pt-PT"/>
         </w:rPr>
       </w:pPr>
     </w:p>
@@ -2636,14 +2699,16 @@
           <w:rFonts w:ascii="Calibri" w:hAnsi="Calibri" w:cs="Calibri"/>
           <w:color w:val="auto"/>
           <w:sz w:val="24"/>
-        </w:rPr>
-      </w:pPr>
-      <w:r>
-        <w:rPr>
-          <w:rStyle w:val="SubtleReference"/>
-          <w:rFonts w:ascii="Calibri" w:hAnsi="Calibri" w:cs="Calibri"/>
-          <w:color w:val="auto"/>
-          <w:sz w:val="24"/>
+          <w:lang w:val="pt-PT"/>
+        </w:rPr>
+      </w:pPr>
+      <w:r>
+        <w:rPr>
+          <w:rStyle w:val="SubtleReference"/>
+          <w:rFonts w:ascii="Calibri" w:hAnsi="Calibri" w:cs="Calibri"/>
+          <w:color w:val="auto"/>
+          <w:sz w:val="24"/>
+          <w:lang w:val="pt-PT"/>
         </w:rPr>
         <w:t>Primeira fase do projeto, visa levantar os requisitos da informação que deverá estar representada.</w:t>
       </w:r>
@@ -2655,14 +2720,16 @@
           <w:rFonts w:ascii="Calibri" w:hAnsi="Calibri" w:cs="Calibri"/>
           <w:color w:val="auto"/>
           <w:sz w:val="24"/>
-        </w:rPr>
-      </w:pPr>
-      <w:r>
-        <w:rPr>
-          <w:rStyle w:val="SubtleReference"/>
-          <w:rFonts w:ascii="Calibri" w:hAnsi="Calibri" w:cs="Calibri"/>
-          <w:color w:val="auto"/>
-          <w:sz w:val="24"/>
+          <w:lang w:val="pt-PT"/>
+        </w:rPr>
+      </w:pPr>
+      <w:r>
+        <w:rPr>
+          <w:rStyle w:val="SubtleReference"/>
+          <w:rFonts w:ascii="Calibri" w:hAnsi="Calibri" w:cs="Calibri"/>
+          <w:color w:val="auto"/>
+          <w:sz w:val="24"/>
+          <w:lang w:val="pt-PT"/>
         </w:rPr>
         <w:br w:type="page"/>
       </w:r>
@@ -2674,21 +2741,29 @@
           <w:rStyle w:val="SubtleReference"/>
           <w:smallCaps w:val="0"/>
           <w:color w:val="2F5496" w:themeColor="accent1" w:themeShade="BF"/>
-        </w:rPr>
-      </w:pPr>
-      <w:bookmarkStart w:id="6" w:name="_Toc479024162"/>
+          <w:lang w:val="pt-PT"/>
+        </w:rPr>
+      </w:pPr>
+      <w:bookmarkStart w:id="8" w:name="_Toc479024162"/>
       <w:r>
         <w:rPr>
           <w:rStyle w:val="SubtleReference"/>
           <w:smallCaps w:val="0"/>
           <w:color w:val="2F5496" w:themeColor="accent1" w:themeShade="BF"/>
+          <w:lang w:val="pt-PT"/>
         </w:rPr>
         <w:lastRenderedPageBreak/>
         <w:t>Projeto Concetual</w:t>
       </w:r>
-      <w:bookmarkEnd w:id="6"/>
-    </w:p>
-    <w:p/>
+      <w:bookmarkEnd w:id="8"/>
+    </w:p>
+    <w:p>
+      <w:pPr>
+        <w:rPr>
+          <w:lang w:val="pt-PT"/>
+        </w:rPr>
+      </w:pPr>
+    </w:p>
     <w:p>
       <w:pPr>
         <w:spacing w:line="360" w:lineRule="auto"/>
@@ -2699,14 +2774,16 @@
           <w:rFonts w:ascii="Calibri" w:hAnsi="Calibri" w:cs="Calibri"/>
           <w:color w:val="auto"/>
           <w:sz w:val="24"/>
-        </w:rPr>
-      </w:pPr>
-      <w:r>
-        <w:rPr>
-          <w:rStyle w:val="SubtleReference"/>
-          <w:rFonts w:ascii="Calibri" w:hAnsi="Calibri" w:cs="Calibri"/>
-          <w:color w:val="auto"/>
-          <w:sz w:val="24"/>
+          <w:lang w:val="pt-PT"/>
+        </w:rPr>
+      </w:pPr>
+      <w:r>
+        <w:rPr>
+          <w:rStyle w:val="SubtleReference"/>
+          <w:rFonts w:ascii="Calibri" w:hAnsi="Calibri" w:cs="Calibri"/>
+          <w:color w:val="auto"/>
+          <w:sz w:val="24"/>
+          <w:lang w:val="pt-PT"/>
         </w:rPr>
         <w:t>Produção do esquema expresso numa linguagem independente da bases de dados</w:t>
       </w:r>
@@ -2720,6 +2797,7 @@
           <w:rFonts w:ascii="Calibri" w:hAnsi="Calibri" w:cs="Calibri"/>
           <w:color w:val="auto"/>
           <w:sz w:val="24"/>
+          <w:lang w:val="pt-PT"/>
         </w:rPr>
       </w:pPr>
     </w:p>
@@ -2730,20 +2808,28 @@
           <w:rStyle w:val="SubtleReference"/>
           <w:smallCaps w:val="0"/>
           <w:color w:val="2F5496" w:themeColor="accent1" w:themeShade="BF"/>
-        </w:rPr>
-      </w:pPr>
-      <w:bookmarkStart w:id="7" w:name="_Toc479024163"/>
+          <w:lang w:val="pt-PT"/>
+        </w:rPr>
+      </w:pPr>
+      <w:bookmarkStart w:id="9" w:name="_Toc479024163"/>
       <w:r>
         <w:rPr>
           <w:rStyle w:val="SubtleReference"/>
           <w:smallCaps w:val="0"/>
           <w:color w:val="2F5496" w:themeColor="accent1" w:themeShade="BF"/>
+          <w:lang w:val="pt-PT"/>
         </w:rPr>
         <w:t>Projeto lógico</w:t>
       </w:r>
-      <w:bookmarkEnd w:id="7"/>
-    </w:p>
-    <w:p/>
+      <w:bookmarkEnd w:id="9"/>
+    </w:p>
+    <w:p>
+      <w:pPr>
+        <w:rPr>
+          <w:lang w:val="pt-PT"/>
+        </w:rPr>
+      </w:pPr>
+    </w:p>
     <w:p>
       <w:pPr>
         <w:spacing w:line="360" w:lineRule="auto"/>
@@ -2754,19 +2840,27 @@
           <w:rFonts w:ascii="Calibri" w:hAnsi="Calibri" w:cs="Calibri"/>
           <w:color w:val="auto"/>
           <w:sz w:val="24"/>
-        </w:rPr>
-      </w:pPr>
-      <w:r>
-        <w:rPr>
-          <w:rStyle w:val="SubtleReference"/>
-          <w:rFonts w:ascii="Calibri" w:hAnsi="Calibri" w:cs="Calibri"/>
-          <w:color w:val="auto"/>
-          <w:sz w:val="24"/>
+          <w:lang w:val="pt-PT"/>
+        </w:rPr>
+      </w:pPr>
+      <w:r>
+        <w:rPr>
+          <w:rStyle w:val="SubtleReference"/>
+          <w:rFonts w:ascii="Calibri" w:hAnsi="Calibri" w:cs="Calibri"/>
+          <w:color w:val="auto"/>
+          <w:sz w:val="24"/>
+          <w:lang w:val="pt-PT"/>
         </w:rPr>
         <w:t>Conversão do modelo lógico em modelo relacional de dados</w:t>
       </w:r>
     </w:p>
-    <w:p/>
+    <w:p>
+      <w:pPr>
+        <w:rPr>
+          <w:lang w:val="pt-PT"/>
+        </w:rPr>
+      </w:pPr>
+    </w:p>
     <w:p>
       <w:pPr>
         <w:pStyle w:val="Heading2"/>
@@ -2774,20 +2868,28 @@
           <w:rStyle w:val="SubtleReference"/>
           <w:smallCaps w:val="0"/>
           <w:color w:val="2F5496" w:themeColor="accent1" w:themeShade="BF"/>
-        </w:rPr>
-      </w:pPr>
-      <w:bookmarkStart w:id="8" w:name="_Toc479024164"/>
+          <w:lang w:val="pt-PT"/>
+        </w:rPr>
+      </w:pPr>
+      <w:bookmarkStart w:id="10" w:name="_Toc479024164"/>
       <w:r>
         <w:rPr>
           <w:rStyle w:val="SubtleReference"/>
           <w:smallCaps w:val="0"/>
           <w:color w:val="2F5496" w:themeColor="accent1" w:themeShade="BF"/>
+          <w:lang w:val="pt-PT"/>
         </w:rPr>
         <w:t>Projeto físico</w:t>
       </w:r>
-      <w:bookmarkEnd w:id="8"/>
-    </w:p>
-    <w:p/>
+      <w:bookmarkEnd w:id="10"/>
+    </w:p>
+    <w:p>
+      <w:pPr>
+        <w:rPr>
+          <w:lang w:val="pt-PT"/>
+        </w:rPr>
+      </w:pPr>
+    </w:p>
     <w:p>
       <w:pPr>
         <w:spacing w:line="360" w:lineRule="auto"/>
@@ -2798,14 +2900,16 @@
           <w:rFonts w:ascii="Calibri" w:hAnsi="Calibri" w:cs="Calibri"/>
           <w:color w:val="auto"/>
           <w:sz w:val="24"/>
-        </w:rPr>
-      </w:pPr>
-      <w:r>
-        <w:rPr>
-          <w:rStyle w:val="SubtleReference"/>
-          <w:rFonts w:ascii="Calibri" w:hAnsi="Calibri" w:cs="Calibri"/>
-          <w:color w:val="auto"/>
-          <w:sz w:val="24"/>
+          <w:lang w:val="pt-PT"/>
+        </w:rPr>
+      </w:pPr>
+      <w:r>
+        <w:rPr>
+          <w:rStyle w:val="SubtleReference"/>
+          <w:rFonts w:ascii="Calibri" w:hAnsi="Calibri" w:cs="Calibri"/>
+          <w:color w:val="auto"/>
+          <w:sz w:val="24"/>
+          <w:lang w:val="pt-PT"/>
         </w:rPr>
         <w:t>Parametrização do modelo relacional em função do que se pretende da sua utilização</w:t>
       </w:r>
@@ -2819,6 +2923,7 @@
           <w:rFonts w:ascii="Calibri" w:hAnsi="Calibri" w:cs="Calibri"/>
           <w:color w:val="auto"/>
           <w:sz w:val="24"/>
+          <w:lang w:val="pt-PT"/>
         </w:rPr>
       </w:pPr>
     </w:p>
@@ -2830,14 +2935,16 @@
           <w:rFonts w:ascii="Calibri" w:hAnsi="Calibri" w:cs="Calibri"/>
           <w:color w:val="auto"/>
           <w:sz w:val="24"/>
-        </w:rPr>
-      </w:pPr>
-      <w:r>
-        <w:rPr>
-          <w:rStyle w:val="SubtleReference"/>
-          <w:rFonts w:ascii="Calibri" w:hAnsi="Calibri" w:cs="Calibri"/>
-          <w:color w:val="auto"/>
-          <w:sz w:val="24"/>
+          <w:lang w:val="pt-PT"/>
+        </w:rPr>
+      </w:pPr>
+      <w:r>
+        <w:rPr>
+          <w:rStyle w:val="SubtleReference"/>
+          <w:rFonts w:ascii="Calibri" w:hAnsi="Calibri" w:cs="Calibri"/>
+          <w:color w:val="auto"/>
+          <w:sz w:val="24"/>
+          <w:lang w:val="pt-PT"/>
         </w:rPr>
         <w:br w:type="page"/>
       </w:r>
@@ -2851,7 +2958,8 @@
           <w:color w:val="2F5496" w:themeColor="accent1" w:themeShade="BF"/>
         </w:rPr>
       </w:pPr>
-      <w:bookmarkStart w:id="9" w:name="_Toc479024165"/>
+      <w:bookmarkStart w:id="11" w:name="_Toc479024165"/>
+      <w:proofErr w:type="spellStart"/>
       <w:r>
         <w:rPr>
           <w:rStyle w:val="SubtleReference"/>
@@ -2861,7 +2969,8 @@
         <w:lastRenderedPageBreak/>
         <w:t>Equipa</w:t>
       </w:r>
-      <w:bookmarkEnd w:id="9"/>
+      <w:bookmarkEnd w:id="11"/>
+      <w:proofErr w:type="spellEnd"/>
       <w:r>
         <w:rPr>
           <w:rStyle w:val="SubtleReference"/>
@@ -2900,8 +3009,19 @@
           <w:color w:val="auto"/>
           <w:sz w:val="24"/>
         </w:rPr>
-        <w:t>Gestor do Projeto</w:t>
-      </w:r>
+        <w:t xml:space="preserve">Gestor do </w:t>
+      </w:r>
+      <w:proofErr w:type="spellStart"/>
+      <w:r>
+        <w:rPr>
+          <w:rStyle w:val="SubtleReference"/>
+          <w:rFonts w:ascii="Calibri" w:hAnsi="Calibri" w:cs="Calibri"/>
+          <w:color w:val="auto"/>
+          <w:sz w:val="24"/>
+        </w:rPr>
+        <w:t>Projeto</w:t>
+      </w:r>
+      <w:proofErr w:type="spellEnd"/>
     </w:p>
     <w:p>
       <w:pPr>
@@ -2970,14 +3090,16 @@
           <w:rFonts w:ascii="Calibri" w:hAnsi="Calibri" w:cs="Calibri"/>
           <w:color w:val="auto"/>
           <w:sz w:val="24"/>
-        </w:rPr>
-      </w:pPr>
-      <w:r>
-        <w:rPr>
-          <w:rStyle w:val="SubtleReference"/>
-          <w:rFonts w:ascii="Calibri" w:hAnsi="Calibri" w:cs="Calibri"/>
-          <w:color w:val="auto"/>
-          <w:sz w:val="24"/>
+          <w:lang w:val="pt-PT"/>
+        </w:rPr>
+      </w:pPr>
+      <w:r>
+        <w:rPr>
+          <w:rStyle w:val="SubtleReference"/>
+          <w:rFonts w:ascii="Calibri" w:hAnsi="Calibri" w:cs="Calibri"/>
+          <w:color w:val="auto"/>
+          <w:sz w:val="24"/>
+          <w:lang w:val="pt-PT"/>
         </w:rPr>
         <w:t>Equipa responsável pelo desenvolvimento da Base de Dados</w:t>
       </w:r>
@@ -2992,6 +3114,7 @@
           <w:rFonts w:ascii="Calibri" w:hAnsi="Calibri" w:cs="Calibri"/>
           <w:color w:val="auto"/>
           <w:sz w:val="24"/>
+          <w:lang w:val="pt-PT"/>
         </w:rPr>
       </w:pPr>
     </w:p>
@@ -3037,14 +3160,25 @@
           <w:sz w:val="24"/>
         </w:rPr>
       </w:pPr>
-      <w:r>
-        <w:rPr>
-          <w:rStyle w:val="SubtleReference"/>
-          <w:rFonts w:ascii="Calibri" w:hAnsi="Calibri" w:cs="Calibri"/>
-          <w:color w:val="auto"/>
-          <w:sz w:val="24"/>
-        </w:rPr>
-        <w:t>Ângelo Ferreira</w:t>
+      <w:proofErr w:type="spellStart"/>
+      <w:r>
+        <w:rPr>
+          <w:rStyle w:val="SubtleReference"/>
+          <w:rFonts w:ascii="Calibri" w:hAnsi="Calibri" w:cs="Calibri"/>
+          <w:color w:val="auto"/>
+          <w:sz w:val="24"/>
+        </w:rPr>
+        <w:t>Ângelo</w:t>
+      </w:r>
+      <w:proofErr w:type="spellEnd"/>
+      <w:r>
+        <w:rPr>
+          <w:rStyle w:val="SubtleReference"/>
+          <w:rFonts w:ascii="Calibri" w:hAnsi="Calibri" w:cs="Calibri"/>
+          <w:color w:val="auto"/>
+          <w:sz w:val="24"/>
+        </w:rPr>
+        <w:t xml:space="preserve"> Ferreira</w:t>
       </w:r>
     </w:p>
     <w:p>
@@ -3103,14 +3237,25 @@
           <w:sz w:val="24"/>
         </w:rPr>
       </w:pPr>
-      <w:r>
-        <w:rPr>
-          <w:rStyle w:val="SubtleReference"/>
-          <w:rFonts w:ascii="Calibri" w:hAnsi="Calibri" w:cs="Calibri"/>
-          <w:color w:val="auto"/>
-          <w:sz w:val="24"/>
-        </w:rPr>
-        <w:t>Programador de interfaces</w:t>
+      <w:proofErr w:type="spellStart"/>
+      <w:r>
+        <w:rPr>
+          <w:rStyle w:val="SubtleReference"/>
+          <w:rFonts w:ascii="Calibri" w:hAnsi="Calibri" w:cs="Calibri"/>
+          <w:color w:val="auto"/>
+          <w:sz w:val="24"/>
+        </w:rPr>
+        <w:t>Programador</w:t>
+      </w:r>
+      <w:proofErr w:type="spellEnd"/>
+      <w:r>
+        <w:rPr>
+          <w:rStyle w:val="SubtleReference"/>
+          <w:rFonts w:ascii="Calibri" w:hAnsi="Calibri" w:cs="Calibri"/>
+          <w:color w:val="auto"/>
+          <w:sz w:val="24"/>
+        </w:rPr>
+        <w:t xml:space="preserve"> de interfaces</w:t>
       </w:r>
     </w:p>
     <w:p>
@@ -3149,8 +3294,19 @@
           <w:color w:val="auto"/>
           <w:sz w:val="24"/>
         </w:rPr>
-        <w:t>João Vítor</w:t>
-      </w:r>
+        <w:t xml:space="preserve">João </w:t>
+      </w:r>
+      <w:proofErr w:type="spellStart"/>
+      <w:r>
+        <w:rPr>
+          <w:rStyle w:val="SubtleReference"/>
+          <w:rFonts w:ascii="Calibri" w:hAnsi="Calibri" w:cs="Calibri"/>
+          <w:color w:val="auto"/>
+          <w:sz w:val="24"/>
+        </w:rPr>
+        <w:t>Vítor</w:t>
+      </w:r>
+      <w:proofErr w:type="spellEnd"/>
     </w:p>
     <w:p>
       <w:pPr>
@@ -3175,16 +3331,26 @@
           <w:color w:val="2F5496" w:themeColor="accent1" w:themeShade="BF"/>
         </w:rPr>
       </w:pPr>
-      <w:bookmarkStart w:id="10" w:name="_Toc479024166"/>
+      <w:bookmarkStart w:id="12" w:name="_Toc479024166"/>
       <w:r>
         <w:rPr>
           <w:rStyle w:val="SubtleReference"/>
           <w:smallCaps w:val="0"/>
           <w:color w:val="2F5496" w:themeColor="accent1" w:themeShade="BF"/>
         </w:rPr>
-        <w:t>Plano do Projeto</w:t>
-      </w:r>
-      <w:bookmarkEnd w:id="10"/>
+        <w:t xml:space="preserve">Plano do </w:t>
+      </w:r>
+      <w:proofErr w:type="spellStart"/>
+      <w:r>
+        <w:rPr>
+          <w:rStyle w:val="SubtleReference"/>
+          <w:smallCaps w:val="0"/>
+          <w:color w:val="2F5496" w:themeColor="accent1" w:themeShade="BF"/>
+        </w:rPr>
+        <w:t>Projeto</w:t>
+      </w:r>
+      <w:bookmarkEnd w:id="12"/>
+      <w:proofErr w:type="spellEnd"/>
     </w:p>
     <w:p>
       <w:pPr>
@@ -3395,7 +3561,8 @@
           <w:color w:val="2F5496" w:themeColor="accent1" w:themeShade="BF"/>
         </w:rPr>
       </w:pPr>
-      <w:bookmarkStart w:id="11" w:name="_Toc479024167"/>
+      <w:bookmarkStart w:id="13" w:name="_Toc479024167"/>
+      <w:proofErr w:type="spellStart"/>
       <w:r>
         <w:rPr>
           <w:rStyle w:val="SubtleReference"/>
@@ -3403,17 +3570,54 @@
           <w:color w:val="2F5496" w:themeColor="accent1" w:themeShade="BF"/>
         </w:rPr>
         <w:lastRenderedPageBreak/>
-        <w:t>Fatores C</w:t>
-      </w:r>
+        <w:t>Fatores</w:t>
+      </w:r>
+      <w:proofErr w:type="spellEnd"/>
       <w:r>
         <w:rPr>
           <w:rStyle w:val="SubtleReference"/>
           <w:smallCaps w:val="0"/>
           <w:color w:val="2F5496" w:themeColor="accent1" w:themeShade="BF"/>
         </w:rPr>
-        <w:t>ríticos de Sucesso</w:t>
-      </w:r>
-      <w:bookmarkEnd w:id="11"/>
+        <w:t xml:space="preserve"> </w:t>
+      </w:r>
+      <w:proofErr w:type="spellStart"/>
+      <w:r>
+        <w:rPr>
+          <w:rStyle w:val="SubtleReference"/>
+          <w:smallCaps w:val="0"/>
+          <w:color w:val="2F5496" w:themeColor="accent1" w:themeShade="BF"/>
+        </w:rPr>
+        <w:t>C</w:t>
+      </w:r>
+      <w:r>
+        <w:rPr>
+          <w:rStyle w:val="SubtleReference"/>
+          <w:smallCaps w:val="0"/>
+          <w:color w:val="2F5496" w:themeColor="accent1" w:themeShade="BF"/>
+        </w:rPr>
+        <w:t>ríticos</w:t>
+      </w:r>
+      <w:proofErr w:type="spellEnd"/>
+      <w:r>
+        <w:rPr>
+          <w:rStyle w:val="SubtleReference"/>
+          <w:smallCaps w:val="0"/>
+          <w:color w:val="2F5496" w:themeColor="accent1" w:themeShade="BF"/>
+        </w:rPr>
+        <w:t xml:space="preserve"> de </w:t>
+      </w:r>
+      <w:proofErr w:type="spellStart"/>
+      <w:r>
+        <w:rPr>
+          <w:rStyle w:val="SubtleReference"/>
+          <w:smallCaps w:val="0"/>
+          <w:color w:val="2F5496" w:themeColor="accent1" w:themeShade="BF"/>
+        </w:rPr>
+        <w:t>Sucesso</w:t>
+      </w:r>
+      <w:bookmarkEnd w:id="13"/>
+      <w:proofErr w:type="spellEnd"/>
     </w:p>
     <w:p>
       <w:pPr>
@@ -3473,14 +3677,16 @@
           <w:rFonts w:ascii="Calibri" w:hAnsi="Calibri" w:cs="Calibri"/>
           <w:color w:val="auto"/>
           <w:sz w:val="24"/>
-        </w:rPr>
-      </w:pPr>
-      <w:r>
-        <w:rPr>
-          <w:rStyle w:val="SubtleReference"/>
-          <w:rFonts w:ascii="Calibri" w:hAnsi="Calibri" w:cs="Calibri"/>
-          <w:color w:val="auto"/>
-          <w:sz w:val="24"/>
+          <w:lang w:val="pt-PT"/>
+        </w:rPr>
+      </w:pPr>
+      <w:r>
+        <w:rPr>
+          <w:rStyle w:val="SubtleReference"/>
+          <w:rFonts w:ascii="Calibri" w:hAnsi="Calibri" w:cs="Calibri"/>
+          <w:color w:val="auto"/>
+          <w:sz w:val="24"/>
+          <w:lang w:val="pt-PT"/>
         </w:rPr>
         <w:t>Envolvimento dos responsáveis na fase de levantamento de requisitos;</w:t>
       </w:r>
@@ -3495,6 +3701,7 @@
           <w:rFonts w:ascii="Calibri" w:hAnsi="Calibri" w:cs="Calibri"/>
           <w:color w:val="auto"/>
           <w:sz w:val="24"/>
+          <w:lang w:val="pt-PT"/>
         </w:rPr>
       </w:pPr>
     </w:p>
@@ -3512,14 +3719,16 @@
           <w:rFonts w:ascii="Calibri" w:hAnsi="Calibri" w:cs="Calibri"/>
           <w:color w:val="auto"/>
           <w:sz w:val="24"/>
-        </w:rPr>
-      </w:pPr>
-      <w:r>
-        <w:rPr>
-          <w:rStyle w:val="SubtleReference"/>
-          <w:rFonts w:ascii="Calibri" w:hAnsi="Calibri" w:cs="Calibri"/>
-          <w:color w:val="auto"/>
-          <w:sz w:val="24"/>
+          <w:lang w:val="pt-PT"/>
+        </w:rPr>
+      </w:pPr>
+      <w:r>
+        <w:rPr>
+          <w:rStyle w:val="SubtleReference"/>
+          <w:rFonts w:ascii="Calibri" w:hAnsi="Calibri" w:cs="Calibri"/>
+          <w:color w:val="auto"/>
+          <w:sz w:val="24"/>
+          <w:lang w:val="pt-PT"/>
         </w:rPr>
         <w:t>Disponibilidade da equipa da Piscina para reuniões adicionais;</w:t>
       </w:r>
@@ -3532,6 +3741,7 @@
           <w:rFonts w:ascii="Calibri" w:hAnsi="Calibri" w:cs="Calibri"/>
           <w:color w:val="auto"/>
           <w:sz w:val="24"/>
+          <w:lang w:val="pt-PT"/>
         </w:rPr>
       </w:pPr>
     </w:p>
@@ -3544,6 +3754,7 @@
           <w:rFonts w:ascii="Calibri" w:hAnsi="Calibri" w:cs="Calibri"/>
           <w:color w:val="auto"/>
           <w:sz w:val="24"/>
+          <w:lang w:val="pt-PT"/>
         </w:rPr>
       </w:pPr>
     </w:p>
@@ -3554,14 +3765,16 @@
           <w:rStyle w:val="SubtleReference"/>
           <w:smallCaps w:val="0"/>
           <w:color w:val="2F5496" w:themeColor="accent1" w:themeShade="BF"/>
-        </w:rPr>
-      </w:pPr>
-      <w:bookmarkStart w:id="12" w:name="_Toc479024168"/>
+          <w:lang w:val="pt-PT"/>
+        </w:rPr>
+      </w:pPr>
+      <w:bookmarkStart w:id="14" w:name="_Toc479024168"/>
       <w:r>
         <w:rPr>
           <w:rStyle w:val="SubtleReference"/>
           <w:smallCaps w:val="0"/>
           <w:color w:val="2F5496" w:themeColor="accent1" w:themeShade="BF"/>
+          <w:lang w:val="pt-PT"/>
         </w:rPr>
         <w:t>Análise de R</w:t>
       </w:r>
@@ -3570,10 +3783,11 @@
           <w:rStyle w:val="SubtleReference"/>
           <w:smallCaps w:val="0"/>
           <w:color w:val="2F5496" w:themeColor="accent1" w:themeShade="BF"/>
+          <w:lang w:val="pt-PT"/>
         </w:rPr>
         <w:t>equisitos</w:t>
       </w:r>
-      <w:bookmarkEnd w:id="12"/>
+      <w:bookmarkEnd w:id="14"/>
     </w:p>
     <w:p>
       <w:pPr>
@@ -3584,6 +3798,7 @@
           <w:rFonts w:ascii="Calibri" w:hAnsi="Calibri" w:cs="Calibri"/>
           <w:color w:val="auto"/>
           <w:sz w:val="24"/>
+          <w:lang w:val="pt-PT"/>
         </w:rPr>
       </w:pPr>
     </w:p>
@@ -3594,28 +3809,37 @@
           <w:rStyle w:val="SubtleReference"/>
           <w:smallCaps w:val="0"/>
           <w:color w:val="2F5496" w:themeColor="accent1" w:themeShade="BF"/>
-        </w:rPr>
-      </w:pPr>
-      <w:bookmarkStart w:id="13" w:name="_Toc479024169"/>
+          <w:lang w:val="pt-PT"/>
+        </w:rPr>
+      </w:pPr>
+      <w:bookmarkStart w:id="15" w:name="_Toc479024169"/>
       <w:r>
         <w:rPr>
           <w:rStyle w:val="SubtleReference"/>
           <w:smallCaps w:val="0"/>
           <w:color w:val="2F5496" w:themeColor="accent1" w:themeShade="BF"/>
+          <w:lang w:val="pt-PT"/>
         </w:rPr>
         <w:t>Regras de Negócio</w:t>
       </w:r>
-      <w:bookmarkEnd w:id="13"/>
+      <w:bookmarkEnd w:id="15"/>
       <w:r>
         <w:rPr>
           <w:rStyle w:val="SubtleReference"/>
           <w:smallCaps w:val="0"/>
           <w:color w:val="2F5496" w:themeColor="accent1" w:themeShade="BF"/>
+          <w:lang w:val="pt-PT"/>
         </w:rPr>
         <w:t xml:space="preserve"> </w:t>
       </w:r>
     </w:p>
-    <w:p/>
+    <w:p>
+      <w:pPr>
+        <w:rPr>
+          <w:lang w:val="pt-PT"/>
+        </w:rPr>
+      </w:pPr>
+    </w:p>
     <w:p>
       <w:pPr>
         <w:pStyle w:val="ListParagraph"/>
@@ -3630,14 +3854,16 @@
           <w:rFonts w:ascii="Calibri" w:hAnsi="Calibri" w:cs="Calibri"/>
           <w:color w:val="auto"/>
           <w:sz w:val="24"/>
-        </w:rPr>
-      </w:pPr>
-      <w:r>
-        <w:rPr>
-          <w:rStyle w:val="SubtleReference"/>
-          <w:rFonts w:ascii="Calibri" w:hAnsi="Calibri" w:cs="Calibri"/>
-          <w:color w:val="auto"/>
-          <w:sz w:val="24"/>
+          <w:lang w:val="pt-PT"/>
+        </w:rPr>
+      </w:pPr>
+      <w:r>
+        <w:rPr>
+          <w:rStyle w:val="SubtleReference"/>
+          <w:rFonts w:ascii="Calibri" w:hAnsi="Calibri" w:cs="Calibri"/>
+          <w:color w:val="auto"/>
+          <w:sz w:val="24"/>
+          <w:lang w:val="pt-PT"/>
         </w:rPr>
         <w:t>A empresa está organizada por departamentos;</w:t>
       </w:r>
@@ -3653,6 +3879,7 @@
           <w:rFonts w:ascii="Calibri" w:hAnsi="Calibri" w:cs="Calibri"/>
           <w:color w:val="auto"/>
           <w:sz w:val="24"/>
+          <w:lang w:val="pt-PT"/>
         </w:rPr>
       </w:pPr>
     </w:p>
@@ -3670,25 +3897,18 @@
           <w:rFonts w:ascii="Calibri" w:hAnsi="Calibri" w:cs="Calibri"/>
           <w:color w:val="auto"/>
           <w:sz w:val="24"/>
-        </w:rPr>
-      </w:pPr>
-      <w:r>
-        <w:rPr>
-          <w:rStyle w:val="SubtleReference"/>
-          <w:rFonts w:ascii="Calibri" w:hAnsi="Calibri" w:cs="Calibri"/>
-          <w:color w:val="auto"/>
-          <w:sz w:val="24"/>
-        </w:rPr>
-        <w:t>A cada departamento é atribuído um código, designação, sendo dirigido por um diretor</w:t>
-      </w:r>
-      <w:r>
-        <w:rPr>
-          <w:rStyle w:val="SubtleReference"/>
-          <w:rFonts w:ascii="Calibri" w:hAnsi="Calibri" w:cs="Calibri"/>
-          <w:color w:val="auto"/>
-          <w:sz w:val="24"/>
-        </w:rPr>
-        <w:t>;</w:t>
+          <w:lang w:val="pt-PT"/>
+        </w:rPr>
+      </w:pPr>
+      <w:r>
+        <w:rPr>
+          <w:rStyle w:val="SubtleReference"/>
+          <w:rFonts w:ascii="Calibri" w:hAnsi="Calibri" w:cs="Calibri"/>
+          <w:color w:val="auto"/>
+          <w:sz w:val="24"/>
+          <w:lang w:val="pt-PT"/>
+        </w:rPr>
+        <w:t>A cada departamento é atribuído um código, designação, sendo dirigido por um diretor;</w:t>
       </w:r>
     </w:p>
     <w:p>
@@ -3702,6 +3922,7 @@
           <w:rFonts w:ascii="Calibri" w:hAnsi="Calibri" w:cs="Calibri"/>
           <w:color w:val="auto"/>
           <w:sz w:val="24"/>
+          <w:lang w:val="pt-PT"/>
         </w:rPr>
       </w:pPr>
     </w:p>
@@ -3719,14 +3940,16 @@
           <w:rFonts w:ascii="Calibri" w:hAnsi="Calibri" w:cs="Calibri"/>
           <w:color w:val="auto"/>
           <w:sz w:val="24"/>
-        </w:rPr>
-      </w:pPr>
-      <w:r>
-        <w:rPr>
-          <w:rStyle w:val="SubtleReference"/>
-          <w:rFonts w:ascii="Calibri" w:hAnsi="Calibri" w:cs="Calibri"/>
-          <w:color w:val="auto"/>
-          <w:sz w:val="24"/>
+          <w:lang w:val="pt-PT"/>
+        </w:rPr>
+      </w:pPr>
+      <w:r>
+        <w:rPr>
+          <w:rStyle w:val="SubtleReference"/>
+          <w:rFonts w:ascii="Calibri" w:hAnsi="Calibri" w:cs="Calibri"/>
+          <w:color w:val="auto"/>
+          <w:sz w:val="24"/>
+          <w:lang w:val="pt-PT"/>
         </w:rPr>
         <w:t>O serviço das piscinas é lecionar aulas de natação e hidroginástica assim como disponibilização, em horário livre, da piscina e jacuzzi.</w:t>
       </w:r>
@@ -3740,6 +3963,7 @@
           <w:rFonts w:ascii="Calibri" w:hAnsi="Calibri" w:cs="Calibri"/>
           <w:color w:val="auto"/>
           <w:sz w:val="24"/>
+          <w:lang w:val="pt-PT"/>
         </w:rPr>
       </w:pPr>
     </w:p>
@@ -3752,16 +3976,36 @@
           <w:color w:val="2F5496" w:themeColor="accent1" w:themeShade="BF"/>
         </w:rPr>
       </w:pPr>
-      <w:bookmarkStart w:id="14" w:name="_Toc479024170"/>
+      <w:bookmarkStart w:id="16" w:name="_Toc479024170"/>
+      <w:proofErr w:type="spellStart"/>
       <w:r>
         <w:rPr>
           <w:rStyle w:val="SubtleReference"/>
           <w:smallCaps w:val="0"/>
           <w:color w:val="2F5496" w:themeColor="accent1" w:themeShade="BF"/>
         </w:rPr>
-        <w:t>Requisitos Funcionais</w:t>
-      </w:r>
-      <w:bookmarkEnd w:id="14"/>
+        <w:t>Requisitos</w:t>
+      </w:r>
+      <w:proofErr w:type="spellEnd"/>
+      <w:r>
+        <w:rPr>
+          <w:rStyle w:val="SubtleReference"/>
+          <w:smallCaps w:val="0"/>
+          <w:color w:val="2F5496" w:themeColor="accent1" w:themeShade="BF"/>
+        </w:rPr>
+        <w:t xml:space="preserve"> </w:t>
+      </w:r>
+      <w:proofErr w:type="spellStart"/>
+      <w:r>
+        <w:rPr>
+          <w:rStyle w:val="SubtleReference"/>
+          <w:smallCaps w:val="0"/>
+          <w:color w:val="2F5496" w:themeColor="accent1" w:themeShade="BF"/>
+        </w:rPr>
+        <w:t>Funcionais</w:t>
+      </w:r>
+      <w:bookmarkEnd w:id="16"/>
+      <w:proofErr w:type="spellEnd"/>
     </w:p>
     <w:p/>
     <w:p>
@@ -3778,34 +4022,18 @@
           <w:rFonts w:ascii="Calibri" w:hAnsi="Calibri" w:cs="Calibri"/>
           <w:color w:val="auto"/>
           <w:sz w:val="24"/>
-        </w:rPr>
-      </w:pPr>
-      <w:r>
-        <w:rPr>
-          <w:rStyle w:val="SubtleReference"/>
-          <w:rFonts w:ascii="Calibri" w:hAnsi="Calibri" w:cs="Calibri"/>
-          <w:color w:val="auto"/>
-          <w:sz w:val="24"/>
-        </w:rPr>
-        <w:t xml:space="preserve">Todos </w:t>
-      </w:r>
-      <w:r>
-        <w:rPr>
-          <w:rStyle w:val="SubtleReference"/>
-          <w:rFonts w:ascii="Calibri" w:hAnsi="Calibri" w:cs="Calibri"/>
-          <w:color w:val="auto"/>
-          <w:sz w:val="24"/>
-        </w:rPr>
-        <w:t>os utilizadores deverão ser identificados pelo seu numero de colaborador</w:t>
-      </w:r>
-      <w:r>
-        <w:rPr>
-          <w:rStyle w:val="SubtleReference"/>
-          <w:rFonts w:ascii="Calibri" w:hAnsi="Calibri" w:cs="Calibri"/>
-          <w:color w:val="auto"/>
-          <w:sz w:val="24"/>
-        </w:rPr>
-        <w:t>;</w:t>
+          <w:lang w:val="pt-PT"/>
+        </w:rPr>
+      </w:pPr>
+      <w:r>
+        <w:rPr>
+          <w:rStyle w:val="SubtleReference"/>
+          <w:rFonts w:ascii="Calibri" w:hAnsi="Calibri" w:cs="Calibri"/>
+          <w:color w:val="auto"/>
+          <w:sz w:val="24"/>
+          <w:lang w:val="pt-PT"/>
+        </w:rPr>
+        <w:t>Todos os utilizadores deverão ser identificados pelo seu numero de colaborador;</w:t>
       </w:r>
     </w:p>
     <w:p>
@@ -3819,6 +4047,7 @@
           <w:rFonts w:ascii="Calibri" w:hAnsi="Calibri" w:cs="Calibri"/>
           <w:color w:val="auto"/>
           <w:sz w:val="24"/>
+          <w:lang w:val="pt-PT"/>
         </w:rPr>
       </w:pPr>
     </w:p>
@@ -3836,14 +4065,16 @@
           <w:rFonts w:ascii="Calibri" w:hAnsi="Calibri" w:cs="Calibri"/>
           <w:color w:val="auto"/>
           <w:sz w:val="24"/>
-        </w:rPr>
-      </w:pPr>
-      <w:r>
-        <w:rPr>
-          <w:rStyle w:val="SubtleReference"/>
-          <w:rFonts w:ascii="Calibri" w:hAnsi="Calibri" w:cs="Calibri"/>
-          <w:color w:val="auto"/>
-          <w:sz w:val="24"/>
+          <w:lang w:val="pt-PT"/>
+        </w:rPr>
+      </w:pPr>
+      <w:r>
+        <w:rPr>
+          <w:rStyle w:val="SubtleReference"/>
+          <w:rFonts w:ascii="Calibri" w:hAnsi="Calibri" w:cs="Calibri"/>
+          <w:color w:val="auto"/>
+          <w:sz w:val="24"/>
+          <w:lang w:val="pt-PT"/>
         </w:rPr>
         <w:t>O acesso às pisci</w:t>
       </w:r>
@@ -3853,6 +4084,7 @@
           <w:rFonts w:ascii="Calibri" w:hAnsi="Calibri" w:cs="Calibri"/>
           <w:color w:val="auto"/>
           <w:sz w:val="24"/>
+          <w:lang w:val="pt-PT"/>
         </w:rPr>
         <w:t>nas pode ser feito por utentes e</w:t>
       </w:r>
@@ -3862,6 +4094,7 @@
           <w:rFonts w:ascii="Calibri" w:hAnsi="Calibri" w:cs="Calibri"/>
           <w:color w:val="auto"/>
           <w:sz w:val="24"/>
+          <w:lang w:val="pt-PT"/>
         </w:rPr>
         <w:t>/ou</w:t>
       </w:r>
@@ -3871,6 +4104,7 @@
           <w:rFonts w:ascii="Calibri" w:hAnsi="Calibri" w:cs="Calibri"/>
           <w:color w:val="auto"/>
           <w:sz w:val="24"/>
+          <w:lang w:val="pt-PT"/>
         </w:rPr>
         <w:t xml:space="preserve"> colaboradores;</w:t>
       </w:r>
@@ -3886,6 +4120,7 @@
           <w:rFonts w:ascii="Calibri" w:hAnsi="Calibri" w:cs="Calibri"/>
           <w:color w:val="auto"/>
           <w:sz w:val="24"/>
+          <w:lang w:val="pt-PT"/>
         </w:rPr>
       </w:pPr>
     </w:p>
@@ -3903,14 +4138,16 @@
           <w:rFonts w:ascii="Calibri" w:hAnsi="Calibri" w:cs="Calibri"/>
           <w:color w:val="auto"/>
           <w:sz w:val="24"/>
-        </w:rPr>
-      </w:pPr>
-      <w:r>
-        <w:rPr>
-          <w:rStyle w:val="SubtleReference"/>
-          <w:rFonts w:ascii="Calibri" w:hAnsi="Calibri" w:cs="Calibri"/>
-          <w:color w:val="auto"/>
-          <w:sz w:val="24"/>
+          <w:lang w:val="pt-PT"/>
+        </w:rPr>
+      </w:pPr>
+      <w:r>
+        <w:rPr>
+          <w:rStyle w:val="SubtleReference"/>
+          <w:rFonts w:ascii="Calibri" w:hAnsi="Calibri" w:cs="Calibri"/>
+          <w:color w:val="auto"/>
+          <w:sz w:val="24"/>
+          <w:lang w:val="pt-PT"/>
         </w:rPr>
         <w:t>A equipa de limpeza e manutenção tem entrada e saídas livres;</w:t>
       </w:r>
@@ -3924,6 +4161,7 @@
           <w:rFonts w:ascii="Calibri" w:hAnsi="Calibri" w:cs="Calibri"/>
           <w:color w:val="auto"/>
           <w:sz w:val="24"/>
+          <w:lang w:val="pt-PT"/>
         </w:rPr>
       </w:pPr>
     </w:p>
@@ -3941,14 +4179,16 @@
           <w:rFonts w:ascii="Calibri" w:hAnsi="Calibri" w:cs="Calibri"/>
           <w:color w:val="auto"/>
           <w:sz w:val="24"/>
-        </w:rPr>
-      </w:pPr>
-      <w:r>
-        <w:rPr>
-          <w:rStyle w:val="SubtleReference"/>
-          <w:rFonts w:ascii="Calibri" w:hAnsi="Calibri" w:cs="Calibri"/>
-          <w:color w:val="auto"/>
-          <w:sz w:val="24"/>
+          <w:lang w:val="pt-PT"/>
+        </w:rPr>
+      </w:pPr>
+      <w:r>
+        <w:rPr>
+          <w:rStyle w:val="SubtleReference"/>
+          <w:rFonts w:ascii="Calibri" w:hAnsi="Calibri" w:cs="Calibri"/>
+          <w:color w:val="auto"/>
+          <w:sz w:val="24"/>
+          <w:lang w:val="pt-PT"/>
         </w:rPr>
         <w:t>O sistema armazena os dados básicos: categoria e número ;</w:t>
       </w:r>
@@ -3961,6 +4201,7 @@
           <w:rFonts w:ascii="Calibri" w:hAnsi="Calibri" w:cs="Calibri"/>
           <w:color w:val="auto"/>
           <w:sz w:val="24"/>
+          <w:lang w:val="pt-PT"/>
         </w:rPr>
       </w:pPr>
     </w:p>
@@ -3978,14 +4219,16 @@
           <w:rFonts w:ascii="Calibri" w:hAnsi="Calibri" w:cs="Calibri"/>
           <w:color w:val="auto"/>
           <w:sz w:val="24"/>
-        </w:rPr>
-      </w:pPr>
-      <w:r>
-        <w:rPr>
-          <w:rStyle w:val="SubtleReference"/>
-          <w:rFonts w:ascii="Calibri" w:hAnsi="Calibri" w:cs="Calibri"/>
-          <w:color w:val="auto"/>
-          <w:sz w:val="24"/>
+          <w:lang w:val="pt-PT"/>
+        </w:rPr>
+      </w:pPr>
+      <w:r>
+        <w:rPr>
+          <w:rStyle w:val="SubtleReference"/>
+          <w:rFonts w:ascii="Calibri" w:hAnsi="Calibri" w:cs="Calibri"/>
+          <w:color w:val="auto"/>
+          <w:sz w:val="24"/>
+          <w:lang w:val="pt-PT"/>
         </w:rPr>
         <w:t>O</w:t>
       </w:r>
@@ -3995,6 +4238,7 @@
           <w:rFonts w:ascii="Calibri" w:hAnsi="Calibri" w:cs="Calibri"/>
           <w:color w:val="auto"/>
           <w:sz w:val="24"/>
+          <w:lang w:val="pt-PT"/>
         </w:rPr>
         <w:t xml:space="preserve"> sistema autoriza/nega a entrada/saída com base no estado atual do utente.</w:t>
       </w:r>
@@ -4007,6 +4251,7 @@
           <w:rFonts w:ascii="Calibri" w:hAnsi="Calibri" w:cs="Calibri"/>
           <w:color w:val="auto"/>
           <w:sz w:val="24"/>
+          <w:lang w:val="pt-PT"/>
         </w:rPr>
       </w:pPr>
     </w:p>
@@ -4024,14 +4269,16 @@
           <w:rFonts w:ascii="Calibri" w:hAnsi="Calibri" w:cs="Calibri"/>
           <w:color w:val="auto"/>
           <w:sz w:val="24"/>
-        </w:rPr>
-      </w:pPr>
-      <w:r>
-        <w:rPr>
-          <w:rStyle w:val="SubtleReference"/>
-          <w:rFonts w:ascii="Calibri" w:hAnsi="Calibri" w:cs="Calibri"/>
-          <w:color w:val="auto"/>
-          <w:sz w:val="24"/>
+          <w:lang w:val="pt-PT"/>
+        </w:rPr>
+      </w:pPr>
+      <w:r>
+        <w:rPr>
+          <w:rStyle w:val="SubtleReference"/>
+          <w:rFonts w:ascii="Calibri" w:hAnsi="Calibri" w:cs="Calibri"/>
+          <w:color w:val="auto"/>
+          <w:sz w:val="24"/>
+          <w:lang w:val="pt-PT"/>
         </w:rPr>
         <w:t xml:space="preserve">Os utentes e professores apenas podem entrar </w:t>
       </w:r>
@@ -4041,6 +4288,7 @@
           <w:rFonts w:ascii="Calibri" w:hAnsi="Calibri" w:cs="Calibri"/>
           <w:color w:val="auto"/>
           <w:sz w:val="24"/>
+          <w:lang w:val="pt-PT"/>
         </w:rPr>
         <w:t xml:space="preserve">nos </w:t>
       </w:r>
@@ -4050,6 +4298,7 @@
           <w:rFonts w:ascii="Calibri" w:hAnsi="Calibri" w:cs="Calibri"/>
           <w:color w:val="auto"/>
           <w:sz w:val="24"/>
+          <w:lang w:val="pt-PT"/>
         </w:rPr>
         <w:t>15 minutos antes do início da aula</w:t>
       </w:r>
@@ -4059,6 +4308,7 @@
           <w:rFonts w:ascii="Calibri" w:hAnsi="Calibri" w:cs="Calibri"/>
           <w:color w:val="auto"/>
           <w:sz w:val="24"/>
+          <w:lang w:val="pt-PT"/>
         </w:rPr>
         <w:t>, e sair</w:t>
       </w:r>
@@ -4068,6 +4318,7 @@
           <w:rFonts w:ascii="Calibri" w:hAnsi="Calibri" w:cs="Calibri"/>
           <w:color w:val="auto"/>
           <w:sz w:val="24"/>
+          <w:lang w:val="pt-PT"/>
         </w:rPr>
         <w:t xml:space="preserve"> apenas </w:t>
       </w:r>
@@ -4077,6 +4328,7 @@
           <w:rFonts w:ascii="Calibri" w:hAnsi="Calibri" w:cs="Calibri"/>
           <w:color w:val="auto"/>
           <w:sz w:val="24"/>
+          <w:lang w:val="pt-PT"/>
         </w:rPr>
         <w:t xml:space="preserve">nos </w:t>
       </w:r>
@@ -4086,6 +4338,7 @@
           <w:rFonts w:ascii="Calibri" w:hAnsi="Calibri" w:cs="Calibri"/>
           <w:color w:val="auto"/>
           <w:sz w:val="24"/>
+          <w:lang w:val="pt-PT"/>
         </w:rPr>
         <w:t>30 minutos depois da aula terminar;</w:t>
       </w:r>
@@ -4095,6 +4348,7 @@
           <w:rFonts w:ascii="Calibri" w:hAnsi="Calibri" w:cs="Calibri"/>
           <w:color w:val="auto"/>
           <w:sz w:val="24"/>
+          <w:lang w:val="pt-PT"/>
         </w:rPr>
         <w:t xml:space="preserve"> No caso de incumprimento deverá ser registada uma infração</w:t>
       </w:r>
@@ -4104,6 +4358,7 @@
           <w:rFonts w:ascii="Calibri" w:hAnsi="Calibri" w:cs="Calibri"/>
           <w:color w:val="auto"/>
           <w:sz w:val="24"/>
+          <w:lang w:val="pt-PT"/>
         </w:rPr>
         <w:t>;</w:t>
       </w:r>
@@ -4116,6 +4371,7 @@
           <w:rFonts w:ascii="Calibri" w:hAnsi="Calibri" w:cs="Calibri"/>
           <w:color w:val="auto"/>
           <w:sz w:val="24"/>
+          <w:lang w:val="pt-PT"/>
         </w:rPr>
       </w:pPr>
     </w:p>
@@ -4133,14 +4389,16 @@
           <w:rFonts w:ascii="Calibri" w:hAnsi="Calibri" w:cs="Calibri"/>
           <w:color w:val="auto"/>
           <w:sz w:val="24"/>
-        </w:rPr>
-      </w:pPr>
-      <w:r>
-        <w:rPr>
-          <w:rStyle w:val="SubtleReference"/>
-          <w:rFonts w:ascii="Calibri" w:hAnsi="Calibri" w:cs="Calibri"/>
-          <w:color w:val="auto"/>
-          <w:sz w:val="24"/>
+          <w:lang w:val="pt-PT"/>
+        </w:rPr>
+      </w:pPr>
+      <w:r>
+        <w:rPr>
+          <w:rStyle w:val="SubtleReference"/>
+          <w:rFonts w:ascii="Calibri" w:hAnsi="Calibri" w:cs="Calibri"/>
+          <w:color w:val="auto"/>
+          <w:sz w:val="24"/>
+          <w:lang w:val="pt-PT"/>
         </w:rPr>
         <w:t>Os nadadores-salvadores obedecem a uma escala de serviço das 9:00-18:00 e 18:00-23:00 tendo tolerância de 15 minutos para entrada e saída;</w:t>
       </w:r>
@@ -4153,6 +4411,7 @@
           <w:rFonts w:ascii="Calibri" w:hAnsi="Calibri" w:cs="Calibri"/>
           <w:color w:val="auto"/>
           <w:sz w:val="24"/>
+          <w:lang w:val="pt-PT"/>
         </w:rPr>
       </w:pPr>
     </w:p>
@@ -4170,14 +4429,16 @@
           <w:rFonts w:ascii="Calibri" w:hAnsi="Calibri" w:cs="Calibri"/>
           <w:color w:val="auto"/>
           <w:sz w:val="24"/>
-        </w:rPr>
-      </w:pPr>
-      <w:r>
-        <w:rPr>
-          <w:rStyle w:val="SubtleReference"/>
-          <w:rFonts w:ascii="Calibri" w:hAnsi="Calibri" w:cs="Calibri"/>
-          <w:color w:val="auto"/>
-          <w:sz w:val="24"/>
+          <w:lang w:val="pt-PT"/>
+        </w:rPr>
+      </w:pPr>
+      <w:r>
+        <w:rPr>
+          <w:rStyle w:val="SubtleReference"/>
+          <w:rFonts w:ascii="Calibri" w:hAnsi="Calibri" w:cs="Calibri"/>
+          <w:color w:val="auto"/>
+          <w:sz w:val="24"/>
+          <w:lang w:val="pt-PT"/>
         </w:rPr>
         <w:t>O torniquete deverá estar preparado para invocar função com a categoria, número de utente/colaborador e tipo de movimento e conseguir interpretar as respostas;</w:t>
       </w:r>
@@ -4190,6 +4451,7 @@
           <w:rFonts w:ascii="Calibri" w:hAnsi="Calibri" w:cs="Calibri"/>
           <w:color w:val="auto"/>
           <w:sz w:val="24"/>
+          <w:lang w:val="pt-PT"/>
         </w:rPr>
       </w:pPr>
     </w:p>
@@ -4207,14 +4469,16 @@
           <w:rFonts w:ascii="Calibri" w:hAnsi="Calibri" w:cs="Calibri"/>
           <w:color w:val="auto"/>
           <w:sz w:val="24"/>
-        </w:rPr>
-      </w:pPr>
-      <w:r>
-        <w:rPr>
-          <w:rStyle w:val="SubtleReference"/>
-          <w:rFonts w:ascii="Calibri" w:hAnsi="Calibri" w:cs="Calibri"/>
-          <w:color w:val="auto"/>
-          <w:sz w:val="24"/>
+          <w:lang w:val="pt-PT"/>
+        </w:rPr>
+      </w:pPr>
+      <w:r>
+        <w:rPr>
+          <w:rStyle w:val="SubtleReference"/>
+          <w:rFonts w:ascii="Calibri" w:hAnsi="Calibri" w:cs="Calibri"/>
+          <w:color w:val="auto"/>
+          <w:sz w:val="24"/>
+          <w:lang w:val="pt-PT"/>
         </w:rPr>
         <w:t>O/A rececionista tem a possibilidade de autorizar a saída/entrada sem obedecer aos</w:t>
       </w:r>
@@ -4224,6 +4488,7 @@
           <w:rFonts w:ascii="Calibri" w:hAnsi="Calibri" w:cs="Calibri"/>
           <w:color w:val="auto"/>
           <w:sz w:val="24"/>
+          <w:lang w:val="pt-PT"/>
         </w:rPr>
         <w:t xml:space="preserve"> critérios</w:t>
       </w:r>
@@ -4233,6 +4498,7 @@
           <w:rFonts w:ascii="Calibri" w:hAnsi="Calibri" w:cs="Calibri"/>
           <w:color w:val="auto"/>
           <w:sz w:val="24"/>
+          <w:lang w:val="pt-PT"/>
         </w:rPr>
         <w:t xml:space="preserve"> estabelecidos</w:t>
       </w:r>
@@ -4242,6 +4508,7 @@
           <w:rFonts w:ascii="Calibri" w:hAnsi="Calibri" w:cs="Calibri"/>
           <w:color w:val="auto"/>
           <w:sz w:val="24"/>
+          <w:lang w:val="pt-PT"/>
         </w:rPr>
         <w:t xml:space="preserve">, mas </w:t>
       </w:r>
@@ -4251,6 +4518,7 @@
           <w:rFonts w:ascii="Calibri" w:hAnsi="Calibri" w:cs="Calibri"/>
           <w:color w:val="auto"/>
           <w:sz w:val="24"/>
+          <w:lang w:val="pt-PT"/>
         </w:rPr>
         <w:t>ficando registada</w:t>
       </w:r>
@@ -4260,6 +4528,7 @@
           <w:rFonts w:ascii="Calibri" w:hAnsi="Calibri" w:cs="Calibri"/>
           <w:color w:val="auto"/>
           <w:sz w:val="24"/>
+          <w:lang w:val="pt-PT"/>
         </w:rPr>
         <w:t xml:space="preserve"> uma infração;</w:t>
       </w:r>
@@ -4272,6 +4541,7 @@
           <w:rFonts w:ascii="Calibri" w:hAnsi="Calibri" w:cs="Calibri"/>
           <w:color w:val="auto"/>
           <w:sz w:val="24"/>
+          <w:lang w:val="pt-PT"/>
         </w:rPr>
       </w:pPr>
     </w:p>
@@ -4289,14 +4559,16 @@
           <w:rFonts w:ascii="Calibri" w:hAnsi="Calibri" w:cs="Calibri"/>
           <w:color w:val="auto"/>
           <w:sz w:val="24"/>
-        </w:rPr>
-      </w:pPr>
-      <w:r>
-        <w:rPr>
-          <w:rStyle w:val="SubtleReference"/>
-          <w:rFonts w:ascii="Calibri" w:hAnsi="Calibri" w:cs="Calibri"/>
-          <w:color w:val="auto"/>
-          <w:sz w:val="24"/>
+          <w:lang w:val="pt-PT"/>
+        </w:rPr>
+      </w:pPr>
+      <w:r>
+        <w:rPr>
+          <w:rStyle w:val="SubtleReference"/>
+          <w:rFonts w:ascii="Calibri" w:hAnsi="Calibri" w:cs="Calibri"/>
+          <w:color w:val="auto"/>
+          <w:sz w:val="24"/>
+          <w:lang w:val="pt-PT"/>
         </w:rPr>
         <w:t>O responsável de recursos humanos deverá poder consultar a lista de infrações mensal (para efeitos de processamento salarial) e uma listagem dos professores com mais de 20% de picagem com infrações (para efeitos de processo disciplinar);</w:t>
       </w:r>
@@ -4306,24 +4578,17 @@
           <w:rFonts w:ascii="Calibri" w:hAnsi="Calibri" w:cs="Calibri"/>
           <w:color w:val="auto"/>
           <w:sz w:val="24"/>
-        </w:rPr>
-        <w:t xml:space="preserve"> </w:t>
-      </w:r>
-      <w:r>
-        <w:rPr>
-          <w:rStyle w:val="SubtleReference"/>
-          <w:rFonts w:ascii="Calibri" w:hAnsi="Calibri" w:cs="Calibri"/>
-          <w:color w:val="auto"/>
-          <w:sz w:val="24"/>
-        </w:rPr>
-        <w:t>Adicionalmente, como segunda prioridade, pretend</w:t>
-      </w:r>
-      <w:r>
-        <w:rPr>
-          <w:rStyle w:val="SubtleReference"/>
-          <w:rFonts w:ascii="Calibri" w:hAnsi="Calibri" w:cs="Calibri"/>
-          <w:color w:val="auto"/>
-          <w:sz w:val="24"/>
+          <w:lang w:val="pt-PT"/>
+        </w:rPr>
+        <w:t xml:space="preserve"> Adicionalmente, como segunda prioridade, pretend</w:t>
+      </w:r>
+      <w:r>
+        <w:rPr>
+          <w:rStyle w:val="SubtleReference"/>
+          <w:rFonts w:ascii="Calibri" w:hAnsi="Calibri" w:cs="Calibri"/>
+          <w:color w:val="auto"/>
+          <w:sz w:val="24"/>
+          <w:lang w:val="pt-PT"/>
         </w:rPr>
         <w:t xml:space="preserve">e-se </w:t>
       </w:r>
@@ -4333,6 +4598,7 @@
           <w:rFonts w:ascii="Calibri" w:hAnsi="Calibri" w:cs="Calibri"/>
           <w:color w:val="auto"/>
           <w:sz w:val="24"/>
+          <w:lang w:val="pt-PT"/>
         </w:rPr>
         <w:t>fazer o controlo de ponto para as outras categorias de colaboradores.</w:t>
       </w:r>
@@ -4345,6 +4611,7 @@
           <w:rFonts w:ascii="Calibri" w:hAnsi="Calibri" w:cs="Calibri"/>
           <w:color w:val="auto"/>
           <w:sz w:val="24"/>
+          <w:lang w:val="pt-PT"/>
         </w:rPr>
       </w:pPr>
     </w:p>
@@ -4362,14 +4629,16 @@
           <w:rFonts w:ascii="Calibri" w:hAnsi="Calibri" w:cs="Calibri"/>
           <w:color w:val="auto"/>
           <w:sz w:val="24"/>
-        </w:rPr>
-      </w:pPr>
-      <w:r>
-        <w:rPr>
-          <w:rStyle w:val="SubtleReference"/>
-          <w:rFonts w:ascii="Calibri" w:hAnsi="Calibri" w:cs="Calibri"/>
-          <w:color w:val="auto"/>
-          <w:sz w:val="24"/>
+          <w:lang w:val="pt-PT"/>
+        </w:rPr>
+      </w:pPr>
+      <w:r>
+        <w:rPr>
+          <w:rStyle w:val="SubtleReference"/>
+          <w:rFonts w:ascii="Calibri" w:hAnsi="Calibri" w:cs="Calibri"/>
+          <w:color w:val="auto"/>
+          <w:sz w:val="24"/>
+          <w:lang w:val="pt-PT"/>
         </w:rPr>
         <w:t>De acordo com o plano de emergência o/a rececionista deverá ter acesso a listar e contar o número de pessoas que estão na piscina; no caso de utentes com idade inferior a 3 anos, que estão acompanhados por um adulto, devem ser consideradas 2 pessoas para a contagem de utentes;</w:t>
       </w:r>
@@ -4382,6 +4651,7 @@
           <w:rFonts w:ascii="Calibri" w:hAnsi="Calibri" w:cs="Calibri"/>
           <w:color w:val="auto"/>
           <w:sz w:val="24"/>
+          <w:lang w:val="pt-PT"/>
         </w:rPr>
       </w:pPr>
     </w:p>
@@ -4399,14 +4669,16 @@
           <w:rFonts w:ascii="Calibri" w:hAnsi="Calibri" w:cs="Calibri"/>
           <w:color w:val="auto"/>
           <w:sz w:val="24"/>
-        </w:rPr>
-      </w:pPr>
-      <w:r>
-        <w:rPr>
-          <w:rStyle w:val="SubtleReference"/>
-          <w:rFonts w:ascii="Calibri" w:hAnsi="Calibri" w:cs="Calibri"/>
-          <w:color w:val="auto"/>
-          <w:sz w:val="24"/>
+          <w:lang w:val="pt-PT"/>
+        </w:rPr>
+      </w:pPr>
+      <w:r>
+        <w:rPr>
+          <w:rStyle w:val="SubtleReference"/>
+          <w:rFonts w:ascii="Calibri" w:hAnsi="Calibri" w:cs="Calibri"/>
+          <w:color w:val="auto"/>
+          <w:sz w:val="24"/>
+          <w:lang w:val="pt-PT"/>
         </w:rPr>
         <w:t>O responsável de departamento pretende uma listagem mensal com todas a infrações registadas por categoria e outra listagem com as 50 pessoas com</w:t>
       </w:r>
@@ -4416,6 +4688,7 @@
           <w:rFonts w:ascii="Calibri" w:hAnsi="Calibri" w:cs="Calibri"/>
           <w:color w:val="auto"/>
           <w:sz w:val="24"/>
+          <w:lang w:val="pt-PT"/>
         </w:rPr>
         <w:t xml:space="preserve"> mais infrações no ano corrente;</w:t>
       </w:r>
@@ -4428,6 +4701,7 @@
           <w:rFonts w:ascii="Calibri" w:hAnsi="Calibri" w:cs="Calibri"/>
           <w:color w:val="auto"/>
           <w:sz w:val="24"/>
+          <w:lang w:val="pt-PT"/>
         </w:rPr>
       </w:pPr>
     </w:p>
@@ -4445,14 +4719,16 @@
           <w:rFonts w:ascii="Calibri" w:hAnsi="Calibri" w:cs="Calibri"/>
           <w:color w:val="auto"/>
           <w:sz w:val="24"/>
-        </w:rPr>
-      </w:pPr>
-      <w:r>
-        <w:rPr>
-          <w:rStyle w:val="SubtleReference"/>
-          <w:rFonts w:ascii="Calibri" w:hAnsi="Calibri" w:cs="Calibri"/>
-          <w:color w:val="auto"/>
-          <w:sz w:val="24"/>
+          <w:lang w:val="pt-PT"/>
+        </w:rPr>
+      </w:pPr>
+      <w:r>
+        <w:rPr>
+          <w:rStyle w:val="SubtleReference"/>
+          <w:rFonts w:ascii="Calibri" w:hAnsi="Calibri" w:cs="Calibri"/>
+          <w:color w:val="auto"/>
+          <w:sz w:val="24"/>
+          <w:lang w:val="pt-PT"/>
         </w:rPr>
         <w:lastRenderedPageBreak/>
         <w:t>As piscinas pretendem melhorar a comunicação instalando um placard eletrónico com várias informações úteis, entre elas, as turmas com vagas; para isso o placard está programado para invocar o pedido desta informação recebendo uma listagem com código da turma (constituído por tipo [I,A,H], nível [1 a 3] e numero sequencial), horário (constituído pela concatenação dos dias da semana e horas) e o número de vagas;</w:t>
@@ -4466,6 +4742,7 @@
           <w:rFonts w:ascii="Calibri" w:hAnsi="Calibri" w:cs="Calibri"/>
           <w:color w:val="auto"/>
           <w:sz w:val="24"/>
+          <w:lang w:val="pt-PT"/>
         </w:rPr>
       </w:pPr>
     </w:p>
@@ -4483,14 +4760,16 @@
           <w:rFonts w:ascii="Calibri" w:hAnsi="Calibri" w:cs="Calibri"/>
           <w:color w:val="auto"/>
           <w:sz w:val="24"/>
-        </w:rPr>
-      </w:pPr>
-      <w:r>
-        <w:rPr>
-          <w:rStyle w:val="SubtleReference"/>
-          <w:rFonts w:ascii="Calibri" w:hAnsi="Calibri" w:cs="Calibri"/>
-          <w:color w:val="auto"/>
-          <w:sz w:val="24"/>
+          <w:lang w:val="pt-PT"/>
+        </w:rPr>
+      </w:pPr>
+      <w:r>
+        <w:rPr>
+          <w:rStyle w:val="SubtleReference"/>
+          <w:rFonts w:ascii="Calibri" w:hAnsi="Calibri" w:cs="Calibri"/>
+          <w:color w:val="auto"/>
+          <w:sz w:val="24"/>
+          <w:lang w:val="pt-PT"/>
         </w:rPr>
         <w:t>O responsável pelo departamento pretende saber, entre outras informações, qual a média de turmas por professor (e quais os professores que estão abaixo da média) e quais as turmas com percentagem de vagas acima de 50% (com vista a cativar novos utentes para as aulas ou propor a mudança dos utentes para outro horário).</w:t>
       </w:r>
@@ -4503,6 +4782,7 @@
           <w:rFonts w:ascii="Calibri" w:hAnsi="Calibri" w:cs="Calibri"/>
           <w:color w:val="auto"/>
           <w:sz w:val="24"/>
+          <w:lang w:val="pt-PT"/>
         </w:rPr>
       </w:pPr>
     </w:p>
@@ -4520,14 +4800,16 @@
           <w:rFonts w:ascii="Calibri" w:hAnsi="Calibri" w:cs="Calibri"/>
           <w:color w:val="auto"/>
           <w:sz w:val="24"/>
-        </w:rPr>
-      </w:pPr>
-      <w:r>
-        <w:rPr>
-          <w:rStyle w:val="SubtleReference"/>
-          <w:rFonts w:ascii="Calibri" w:hAnsi="Calibri" w:cs="Calibri"/>
-          <w:color w:val="auto"/>
-          <w:sz w:val="24"/>
+          <w:lang w:val="pt-PT"/>
+        </w:rPr>
+      </w:pPr>
+      <w:r>
+        <w:rPr>
+          <w:rStyle w:val="SubtleReference"/>
+          <w:rFonts w:ascii="Calibri" w:hAnsi="Calibri" w:cs="Calibri"/>
+          <w:color w:val="auto"/>
+          <w:sz w:val="24"/>
+          <w:lang w:val="pt-PT"/>
         </w:rPr>
         <w:t>O relógio de ponto está preparado para enviar o número de funcionário e data/hora da picagem, interpretando as respostas ‘S’ (sucesso) e ‘E’ (erro) mediante o sucesso do registo da picagem;</w:t>
       </w:r>
@@ -4540,6 +4822,7 @@
           <w:rFonts w:ascii="Calibri" w:hAnsi="Calibri" w:cs="Calibri"/>
           <w:color w:val="auto"/>
           <w:sz w:val="24"/>
+          <w:lang w:val="pt-PT"/>
         </w:rPr>
       </w:pPr>
     </w:p>
@@ -4557,32 +4840,26 @@
           <w:rFonts w:ascii="Calibri" w:hAnsi="Calibri" w:cs="Calibri"/>
           <w:color w:val="auto"/>
           <w:sz w:val="24"/>
-        </w:rPr>
-      </w:pPr>
-      <w:r>
-        <w:rPr>
-          <w:rStyle w:val="SubtleReference"/>
-          <w:rFonts w:ascii="Calibri" w:hAnsi="Calibri" w:cs="Calibri"/>
-          <w:color w:val="auto"/>
-          <w:sz w:val="24"/>
-        </w:rPr>
-        <w:t>Pretende-se que todas a</w:t>
-      </w:r>
-      <w:r>
-        <w:rPr>
-          <w:rStyle w:val="SubtleReference"/>
-          <w:rFonts w:ascii="Calibri" w:hAnsi="Calibri" w:cs="Calibri"/>
-          <w:color w:val="auto"/>
-          <w:sz w:val="24"/>
-        </w:rPr>
-        <w:t>s matérias relevantes para a manut</w:t>
-      </w:r>
-      <w:r>
-        <w:rPr>
-          <w:rStyle w:val="SubtleReference"/>
-          <w:rFonts w:ascii="Calibri" w:hAnsi="Calibri" w:cs="Calibri"/>
-          <w:color w:val="auto"/>
-          <w:sz w:val="24"/>
+          <w:lang w:val="pt-PT"/>
+        </w:rPr>
+      </w:pPr>
+      <w:r>
+        <w:rPr>
+          <w:rStyle w:val="SubtleReference"/>
+          <w:rFonts w:ascii="Calibri" w:hAnsi="Calibri" w:cs="Calibri"/>
+          <w:color w:val="auto"/>
+          <w:sz w:val="24"/>
+          <w:lang w:val="pt-PT"/>
+        </w:rPr>
+        <w:t>Pretende-se que todas as matérias relevantes para a manut</w:t>
+      </w:r>
+      <w:r>
+        <w:rPr>
+          <w:rStyle w:val="SubtleReference"/>
+          <w:rFonts w:ascii="Calibri" w:hAnsi="Calibri" w:cs="Calibri"/>
+          <w:color w:val="auto"/>
+          <w:sz w:val="24"/>
+          <w:lang w:val="pt-PT"/>
         </w:rPr>
         <w:t>enção da piscina sejam registada</w:t>
       </w:r>
@@ -4592,6 +4869,7 @@
           <w:rFonts w:ascii="Calibri" w:hAnsi="Calibri" w:cs="Calibri"/>
           <w:color w:val="auto"/>
           <w:sz w:val="24"/>
+          <w:lang w:val="pt-PT"/>
         </w:rPr>
         <w:t>s e, para algu</w:t>
       </w:r>
@@ -4601,6 +4879,7 @@
           <w:rFonts w:ascii="Calibri" w:hAnsi="Calibri" w:cs="Calibri"/>
           <w:color w:val="auto"/>
           <w:sz w:val="24"/>
+          <w:lang w:val="pt-PT"/>
         </w:rPr>
         <w:t>mas dela</w:t>
       </w:r>
@@ -4610,6 +4889,7 @@
           <w:rFonts w:ascii="Calibri" w:hAnsi="Calibri" w:cs="Calibri"/>
           <w:color w:val="auto"/>
           <w:sz w:val="24"/>
+          <w:lang w:val="pt-PT"/>
         </w:rPr>
         <w:t>s, seja definido um nível de stock mínimo;</w:t>
       </w:r>
@@ -4622,6 +4902,7 @@
           <w:rFonts w:ascii="Calibri" w:hAnsi="Calibri" w:cs="Calibri"/>
           <w:color w:val="auto"/>
           <w:sz w:val="24"/>
+          <w:lang w:val="pt-PT"/>
         </w:rPr>
       </w:pPr>
     </w:p>
@@ -4639,14 +4920,16 @@
           <w:rFonts w:ascii="Calibri" w:hAnsi="Calibri" w:cs="Calibri"/>
           <w:color w:val="auto"/>
           <w:sz w:val="24"/>
-        </w:rPr>
-      </w:pPr>
-      <w:r>
-        <w:rPr>
-          <w:rStyle w:val="SubtleReference"/>
-          <w:rFonts w:ascii="Calibri" w:hAnsi="Calibri" w:cs="Calibri"/>
-          <w:color w:val="auto"/>
-          <w:sz w:val="24"/>
+          <w:lang w:val="pt-PT"/>
+        </w:rPr>
+      </w:pPr>
+      <w:r>
+        <w:rPr>
+          <w:rStyle w:val="SubtleReference"/>
+          <w:rFonts w:ascii="Calibri" w:hAnsi="Calibri" w:cs="Calibri"/>
+          <w:color w:val="auto"/>
+          <w:sz w:val="24"/>
+          <w:lang w:val="pt-PT"/>
         </w:rPr>
         <w:t>A equipa de aprovisionamento dará entrada de novos materiais (identificados por um número sequencial) assim como de movimentos de entrada de stock através de uma compra (com a data da compra, materiais e quantidades);</w:t>
       </w:r>
@@ -4659,6 +4942,7 @@
           <w:rFonts w:ascii="Calibri" w:hAnsi="Calibri" w:cs="Calibri"/>
           <w:color w:val="auto"/>
           <w:sz w:val="24"/>
+          <w:lang w:val="pt-PT"/>
         </w:rPr>
       </w:pPr>
     </w:p>
@@ -4676,14 +4960,16 @@
           <w:rFonts w:ascii="Calibri" w:hAnsi="Calibri" w:cs="Calibri"/>
           <w:color w:val="auto"/>
           <w:sz w:val="24"/>
-        </w:rPr>
-      </w:pPr>
-      <w:r>
-        <w:rPr>
-          <w:rStyle w:val="SubtleReference"/>
-          <w:rFonts w:ascii="Calibri" w:hAnsi="Calibri" w:cs="Calibri"/>
-          <w:color w:val="auto"/>
-          <w:sz w:val="24"/>
+          <w:lang w:val="pt-PT"/>
+        </w:rPr>
+      </w:pPr>
+      <w:r>
+        <w:rPr>
+          <w:rStyle w:val="SubtleReference"/>
+          <w:rFonts w:ascii="Calibri" w:hAnsi="Calibri" w:cs="Calibri"/>
+          <w:color w:val="auto"/>
+          <w:sz w:val="24"/>
+          <w:lang w:val="pt-PT"/>
         </w:rPr>
         <w:t>A equipa de manutenção, através de um interface tátil desenvolvido pela equipa aplicacional, dará saída de stock por via de uma ordem de manutenção (onde constará a data da manutenção, objetivo de manutenção e todos os materiais envolvidos);</w:t>
       </w:r>
@@ -4696,6 +4982,7 @@
           <w:rFonts w:ascii="Calibri" w:hAnsi="Calibri" w:cs="Calibri"/>
           <w:color w:val="auto"/>
           <w:sz w:val="24"/>
+          <w:lang w:val="pt-PT"/>
         </w:rPr>
       </w:pPr>
     </w:p>
@@ -4713,14 +5000,16 @@
           <w:rFonts w:ascii="Calibri" w:hAnsi="Calibri" w:cs="Calibri"/>
           <w:color w:val="auto"/>
           <w:sz w:val="24"/>
-        </w:rPr>
-      </w:pPr>
-      <w:r>
-        <w:rPr>
-          <w:rStyle w:val="SubtleReference"/>
-          <w:rFonts w:ascii="Calibri" w:hAnsi="Calibri" w:cs="Calibri"/>
-          <w:color w:val="auto"/>
-          <w:sz w:val="24"/>
+          <w:lang w:val="pt-PT"/>
+        </w:rPr>
+      </w:pPr>
+      <w:r>
+        <w:rPr>
+          <w:rStyle w:val="SubtleReference"/>
+          <w:rFonts w:ascii="Calibri" w:hAnsi="Calibri" w:cs="Calibri"/>
+          <w:color w:val="auto"/>
+          <w:sz w:val="24"/>
+          <w:lang w:val="pt-PT"/>
         </w:rPr>
         <w:t xml:space="preserve">Assim que o stock mínimo seja atingido, deverá </w:t>
       </w:r>
@@ -4730,6 +5019,7 @@
           <w:rFonts w:ascii="Calibri" w:hAnsi="Calibri" w:cs="Calibri"/>
           <w:color w:val="auto"/>
           <w:sz w:val="24"/>
+          <w:lang w:val="pt-PT"/>
         </w:rPr>
         <w:t xml:space="preserve">ser </w:t>
       </w:r>
@@ -4739,6 +5029,7 @@
           <w:rFonts w:ascii="Calibri" w:hAnsi="Calibri" w:cs="Calibri"/>
           <w:color w:val="auto"/>
           <w:sz w:val="24"/>
+          <w:lang w:val="pt-PT"/>
         </w:rPr>
         <w:t>gera</w:t>
       </w:r>
@@ -4748,6 +5039,7 @@
           <w:rFonts w:ascii="Calibri" w:hAnsi="Calibri" w:cs="Calibri"/>
           <w:color w:val="auto"/>
           <w:sz w:val="24"/>
+          <w:lang w:val="pt-PT"/>
         </w:rPr>
         <w:t>da</w:t>
       </w:r>
@@ -4757,6 +5049,7 @@
           <w:rFonts w:ascii="Calibri" w:hAnsi="Calibri" w:cs="Calibri"/>
           <w:color w:val="auto"/>
           <w:sz w:val="24"/>
+          <w:lang w:val="pt-PT"/>
         </w:rPr>
         <w:t xml:space="preserve"> uma requisição de compra para a equipa de aprovisionamento (com a quantidade necessária para atingir o stock mínimo);</w:t>
       </w:r>
@@ -4769,6 +5062,7 @@
           <w:rFonts w:ascii="Calibri" w:hAnsi="Calibri" w:cs="Calibri"/>
           <w:color w:val="auto"/>
           <w:sz w:val="24"/>
+          <w:lang w:val="pt-PT"/>
         </w:rPr>
       </w:pPr>
     </w:p>
@@ -4786,14 +5080,16 @@
           <w:rFonts w:ascii="Calibri" w:hAnsi="Calibri" w:cs="Calibri"/>
           <w:color w:val="auto"/>
           <w:sz w:val="24"/>
-        </w:rPr>
-      </w:pPr>
-      <w:r>
-        <w:rPr>
-          <w:rStyle w:val="SubtleReference"/>
-          <w:rFonts w:ascii="Calibri" w:hAnsi="Calibri" w:cs="Calibri"/>
-          <w:color w:val="auto"/>
-          <w:sz w:val="24"/>
+          <w:lang w:val="pt-PT"/>
+        </w:rPr>
+      </w:pPr>
+      <w:r>
+        <w:rPr>
+          <w:rStyle w:val="SubtleReference"/>
+          <w:rFonts w:ascii="Calibri" w:hAnsi="Calibri" w:cs="Calibri"/>
+          <w:color w:val="auto"/>
+          <w:sz w:val="24"/>
+          <w:lang w:val="pt-PT"/>
         </w:rPr>
         <w:t>A equipa de aprovisionamento pode, contudo, efetuar compras mesmo que não haja requisição de compra e, mesmo que haja, quantidades diferentes das que constam da ordem (por restrições financeiras ou mesmo para tirar partido de promoções do fornecedor);</w:t>
       </w:r>
@@ -4806,6 +5102,7 @@
           <w:rFonts w:ascii="Calibri" w:hAnsi="Calibri" w:cs="Calibri"/>
           <w:color w:val="auto"/>
           <w:sz w:val="24"/>
+          <w:lang w:val="pt-PT"/>
         </w:rPr>
       </w:pPr>
     </w:p>
@@ -4823,14 +5120,16 @@
           <w:rFonts w:ascii="Calibri" w:hAnsi="Calibri" w:cs="Calibri"/>
           <w:color w:val="auto"/>
           <w:sz w:val="24"/>
-        </w:rPr>
-      </w:pPr>
-      <w:r>
-        <w:rPr>
-          <w:rStyle w:val="SubtleReference"/>
-          <w:rFonts w:ascii="Calibri" w:hAnsi="Calibri" w:cs="Calibri"/>
-          <w:color w:val="auto"/>
-          <w:sz w:val="24"/>
+          <w:lang w:val="pt-PT"/>
+        </w:rPr>
+      </w:pPr>
+      <w:r>
+        <w:rPr>
+          <w:rStyle w:val="SubtleReference"/>
+          <w:rFonts w:ascii="Calibri" w:hAnsi="Calibri" w:cs="Calibri"/>
+          <w:color w:val="auto"/>
+          <w:sz w:val="24"/>
+          <w:lang w:val="pt-PT"/>
         </w:rPr>
         <w:t>A equipa de aprovisionamento terá pois que poder listar todas as requisições de compra (tendo uma vista requisição-material e material-requisição) e, após solicitar a comprar de materiais ao fornecedor, atualizar a requisição como fechada; adicionalmente pretendem saber os produtos em stock sem movimentos há mais de um ano (potenciais monos).</w:t>
       </w:r>
@@ -4844,6 +5143,7 @@
           <w:rFonts w:ascii="Calibri" w:hAnsi="Calibri" w:cs="Calibri"/>
           <w:color w:val="auto"/>
           <w:sz w:val="24"/>
+          <w:lang w:val="pt-PT"/>
         </w:rPr>
       </w:pPr>
     </w:p>
@@ -4856,16 +5156,36 @@
           <w:color w:val="2F5496" w:themeColor="accent1" w:themeShade="BF"/>
         </w:rPr>
       </w:pPr>
-      <w:bookmarkStart w:id="15" w:name="_Toc479024171"/>
+      <w:bookmarkStart w:id="17" w:name="_Toc479024171"/>
+      <w:proofErr w:type="spellStart"/>
       <w:r>
         <w:rPr>
           <w:rStyle w:val="SubtleReference"/>
           <w:smallCaps w:val="0"/>
           <w:color w:val="2F5496" w:themeColor="accent1" w:themeShade="BF"/>
         </w:rPr>
-        <w:t>Requisitos Técnicos</w:t>
-      </w:r>
-      <w:bookmarkEnd w:id="15"/>
+        <w:t>Requisitos</w:t>
+      </w:r>
+      <w:proofErr w:type="spellEnd"/>
+      <w:r>
+        <w:rPr>
+          <w:rStyle w:val="SubtleReference"/>
+          <w:smallCaps w:val="0"/>
+          <w:color w:val="2F5496" w:themeColor="accent1" w:themeShade="BF"/>
+        </w:rPr>
+        <w:t xml:space="preserve"> </w:t>
+      </w:r>
+      <w:proofErr w:type="spellStart"/>
+      <w:r>
+        <w:rPr>
+          <w:rStyle w:val="SubtleReference"/>
+          <w:smallCaps w:val="0"/>
+          <w:color w:val="2F5496" w:themeColor="accent1" w:themeShade="BF"/>
+        </w:rPr>
+        <w:t>Técnicos</w:t>
+      </w:r>
+      <w:bookmarkEnd w:id="17"/>
+      <w:proofErr w:type="spellEnd"/>
     </w:p>
     <w:p/>
     <w:p>
@@ -4882,14 +5202,16 @@
           <w:rFonts w:ascii="Calibri" w:hAnsi="Calibri" w:cs="Calibri"/>
           <w:color w:val="auto"/>
           <w:sz w:val="24"/>
-        </w:rPr>
-      </w:pPr>
-      <w:r>
-        <w:rPr>
-          <w:rStyle w:val="SubtleReference"/>
-          <w:rFonts w:ascii="Calibri" w:hAnsi="Calibri" w:cs="Calibri"/>
-          <w:color w:val="auto"/>
-          <w:sz w:val="24"/>
+          <w:lang w:val="pt-PT"/>
+        </w:rPr>
+      </w:pPr>
+      <w:r>
+        <w:rPr>
+          <w:rStyle w:val="SubtleReference"/>
+          <w:rFonts w:ascii="Calibri" w:hAnsi="Calibri" w:cs="Calibri"/>
+          <w:color w:val="auto"/>
+          <w:sz w:val="24"/>
+          <w:lang w:val="pt-PT"/>
         </w:rPr>
         <w:t>A base de dados deverá responder às necessidades de armazenamento e exploração dos diversos departamentos envolvidos num único repositório;</w:t>
       </w:r>
@@ -4905,6 +5227,7 @@
           <w:rFonts w:ascii="Calibri" w:hAnsi="Calibri" w:cs="Calibri"/>
           <w:color w:val="auto"/>
           <w:sz w:val="24"/>
+          <w:lang w:val="pt-PT"/>
         </w:rPr>
       </w:pPr>
     </w:p>
@@ -4922,14 +5245,16 @@
           <w:rFonts w:ascii="Calibri" w:hAnsi="Calibri" w:cs="Calibri"/>
           <w:color w:val="auto"/>
           <w:sz w:val="24"/>
-        </w:rPr>
-      </w:pPr>
-      <w:r>
-        <w:rPr>
-          <w:rStyle w:val="SubtleReference"/>
-          <w:rFonts w:ascii="Calibri" w:hAnsi="Calibri" w:cs="Calibri"/>
-          <w:color w:val="auto"/>
-          <w:sz w:val="24"/>
+          <w:lang w:val="pt-PT"/>
+        </w:rPr>
+      </w:pPr>
+      <w:r>
+        <w:rPr>
+          <w:rStyle w:val="SubtleReference"/>
+          <w:rFonts w:ascii="Calibri" w:hAnsi="Calibri" w:cs="Calibri"/>
+          <w:color w:val="auto"/>
+          <w:sz w:val="24"/>
+          <w:lang w:val="pt-PT"/>
         </w:rPr>
         <w:t>Existirá migração de dados históricos dos sistemas vigentes, nomeadamente os dados mestre de colaboradores (serão exportados os dados em formato .csv);</w:t>
       </w:r>
@@ -4942,6 +5267,7 @@
           <w:rFonts w:ascii="Calibri" w:hAnsi="Calibri" w:cs="Calibri"/>
           <w:color w:val="auto"/>
           <w:sz w:val="24"/>
+          <w:lang w:val="pt-PT"/>
         </w:rPr>
       </w:pPr>
     </w:p>
@@ -4959,14 +5285,16 @@
           <w:rFonts w:ascii="Calibri" w:hAnsi="Calibri" w:cs="Calibri"/>
           <w:color w:val="auto"/>
           <w:sz w:val="24"/>
-        </w:rPr>
-      </w:pPr>
-      <w:r>
-        <w:rPr>
-          <w:rStyle w:val="SubtleReference"/>
-          <w:rFonts w:ascii="Calibri" w:hAnsi="Calibri" w:cs="Calibri"/>
-          <w:color w:val="auto"/>
-          <w:sz w:val="24"/>
+          <w:lang w:val="pt-PT"/>
+        </w:rPr>
+      </w:pPr>
+      <w:r>
+        <w:rPr>
+          <w:rStyle w:val="SubtleReference"/>
+          <w:rFonts w:ascii="Calibri" w:hAnsi="Calibri" w:cs="Calibri"/>
+          <w:color w:val="auto"/>
+          <w:sz w:val="24"/>
+          <w:lang w:val="pt-PT"/>
         </w:rPr>
         <w:t>Haverão reuniões com cada um dos departamentos para refinar as referidas necessidades;</w:t>
       </w:r>
@@ -4979,6 +5307,7 @@
           <w:rFonts w:ascii="Calibri" w:hAnsi="Calibri" w:cs="Calibri"/>
           <w:color w:val="auto"/>
           <w:sz w:val="24"/>
+          <w:lang w:val="pt-PT"/>
         </w:rPr>
       </w:pPr>
     </w:p>
@@ -4996,14 +5325,16 @@
           <w:rFonts w:ascii="Calibri" w:hAnsi="Calibri" w:cs="Calibri"/>
           <w:color w:val="auto"/>
           <w:sz w:val="24"/>
-        </w:rPr>
-      </w:pPr>
-      <w:r>
-        <w:rPr>
-          <w:rStyle w:val="SubtleReference"/>
-          <w:rFonts w:ascii="Calibri" w:hAnsi="Calibri" w:cs="Calibri"/>
-          <w:color w:val="auto"/>
-          <w:sz w:val="24"/>
+          <w:lang w:val="pt-PT"/>
+        </w:rPr>
+      </w:pPr>
+      <w:r>
+        <w:rPr>
+          <w:rStyle w:val="SubtleReference"/>
+          <w:rFonts w:ascii="Calibri" w:hAnsi="Calibri" w:cs="Calibri"/>
+          <w:color w:val="auto"/>
+          <w:sz w:val="24"/>
+          <w:lang w:val="pt-PT"/>
         </w:rPr>
         <w:t>Os sistemas a migrar para a nova arquitetura serão, por ordem de prioridade, (1) Sistema de Controlo de Acessos, (2) Sistema de Gestão de Turmas, (3) Sistema de Controlo de Presenças e (4) Sistema de Gestão de Manutenção.</w:t>
       </w:r>
@@ -5016,6 +5347,7 @@
           <w:rFonts w:ascii="Calibri" w:hAnsi="Calibri" w:cs="Calibri"/>
           <w:color w:val="auto"/>
           <w:sz w:val="24"/>
+          <w:lang w:val="pt-PT"/>
         </w:rPr>
       </w:pPr>
     </w:p>
@@ -5033,14 +5365,16 @@
           <w:rFonts w:ascii="Calibri" w:hAnsi="Calibri" w:cs="Calibri"/>
           <w:color w:val="auto"/>
           <w:sz w:val="24"/>
-        </w:rPr>
-      </w:pPr>
-      <w:r>
-        <w:rPr>
-          <w:rStyle w:val="SubtleReference"/>
-          <w:rFonts w:ascii="Calibri" w:hAnsi="Calibri" w:cs="Calibri"/>
-          <w:color w:val="auto"/>
-          <w:sz w:val="24"/>
+          <w:lang w:val="pt-PT"/>
+        </w:rPr>
+      </w:pPr>
+      <w:r>
+        <w:rPr>
+          <w:rStyle w:val="SubtleReference"/>
+          <w:rFonts w:ascii="Calibri" w:hAnsi="Calibri" w:cs="Calibri"/>
+          <w:color w:val="auto"/>
+          <w:sz w:val="24"/>
+          <w:lang w:val="pt-PT"/>
         </w:rPr>
         <w:t xml:space="preserve">Deverão ser </w:t>
       </w:r>
@@ -5050,6 +5384,7 @@
           <w:rFonts w:ascii="Calibri" w:hAnsi="Calibri" w:cs="Calibri"/>
           <w:color w:val="auto"/>
           <w:sz w:val="24"/>
+          <w:lang w:val="pt-PT"/>
         </w:rPr>
         <w:t>faculta</w:t>
       </w:r>
@@ -5059,6 +5394,7 @@
           <w:rFonts w:ascii="Calibri" w:hAnsi="Calibri" w:cs="Calibri"/>
           <w:color w:val="auto"/>
           <w:sz w:val="24"/>
+          <w:lang w:val="pt-PT"/>
         </w:rPr>
         <w:t>das</w:t>
       </w:r>
@@ -5068,6 +5404,7 @@
           <w:rFonts w:ascii="Calibri" w:hAnsi="Calibri" w:cs="Calibri"/>
           <w:color w:val="auto"/>
           <w:sz w:val="24"/>
+          <w:lang w:val="pt-PT"/>
         </w:rPr>
         <w:t xml:space="preserve"> funções para invocação remota</w:t>
       </w:r>
@@ -5080,6 +5417,7 @@
           <w:rFonts w:ascii="Calibri" w:hAnsi="Calibri" w:cs="Calibri"/>
           <w:color w:val="auto"/>
           <w:sz w:val="24"/>
+          <w:lang w:val="pt-PT"/>
         </w:rPr>
       </w:pPr>
     </w:p>
@@ -5097,14 +5435,16 @@
           <w:rFonts w:ascii="Calibri" w:hAnsi="Calibri" w:cs="Calibri"/>
           <w:color w:val="auto"/>
           <w:sz w:val="24"/>
-        </w:rPr>
-      </w:pPr>
-      <w:r>
-        <w:rPr>
-          <w:rStyle w:val="SubtleReference"/>
-          <w:rFonts w:ascii="Calibri" w:hAnsi="Calibri" w:cs="Calibri"/>
-          <w:color w:val="auto"/>
-          <w:sz w:val="24"/>
+          <w:lang w:val="pt-PT"/>
+        </w:rPr>
+      </w:pPr>
+      <w:r>
+        <w:rPr>
+          <w:rStyle w:val="SubtleReference"/>
+          <w:rFonts w:ascii="Calibri" w:hAnsi="Calibri" w:cs="Calibri"/>
+          <w:color w:val="auto"/>
+          <w:sz w:val="24"/>
+          <w:lang w:val="pt-PT"/>
         </w:rPr>
         <w:t xml:space="preserve">Os servidores estão alojados num fornecedor de hosting responsável pela instalação do servidor, sistema operativo e implementação da política de </w:t>
       </w:r>
@@ -5114,6 +5454,7 @@
           <w:rFonts w:ascii="Calibri" w:hAnsi="Calibri" w:cs="Calibri"/>
           <w:color w:val="auto"/>
           <w:sz w:val="24"/>
+          <w:lang w:val="pt-PT"/>
         </w:rPr>
         <w:lastRenderedPageBreak/>
         <w:t>backups; como tal, a equipa de projeto terá que especificar os requisitos técnicos para a instalação do servidor assim como a política de backups a implementar pelo fornecedor de hosting;</w:t>
@@ -5127,6 +5468,7 @@
           <w:rFonts w:ascii="Calibri" w:hAnsi="Calibri" w:cs="Calibri"/>
           <w:color w:val="auto"/>
           <w:sz w:val="24"/>
+          <w:lang w:val="pt-PT"/>
         </w:rPr>
       </w:pPr>
     </w:p>
@@ -5144,14 +5486,16 @@
           <w:rFonts w:ascii="Calibri" w:hAnsi="Calibri" w:cs="Calibri"/>
           <w:color w:val="auto"/>
           <w:sz w:val="24"/>
-        </w:rPr>
-      </w:pPr>
-      <w:r>
-        <w:rPr>
-          <w:rStyle w:val="SubtleReference"/>
-          <w:rFonts w:ascii="Calibri" w:hAnsi="Calibri" w:cs="Calibri"/>
-          <w:color w:val="auto"/>
-          <w:sz w:val="24"/>
+          <w:lang w:val="pt-PT"/>
+        </w:rPr>
+      </w:pPr>
+      <w:r>
+        <w:rPr>
+          <w:rStyle w:val="SubtleReference"/>
+          <w:rFonts w:ascii="Calibri" w:hAnsi="Calibri" w:cs="Calibri"/>
+          <w:color w:val="auto"/>
+          <w:sz w:val="24"/>
+          <w:lang w:val="pt-PT"/>
         </w:rPr>
         <w:t>A camada de base de dados deverá assegurar a autenticação e segurança de utilizadores (os utilizadores deverão ser identificados pelo seu numero de colaborador) e permitir a criação e eliminação de utilizadores (por administradores);</w:t>
       </w:r>
@@ -5164,6 +5508,7 @@
           <w:rFonts w:ascii="Calibri" w:hAnsi="Calibri" w:cs="Calibri"/>
           <w:color w:val="auto"/>
           <w:sz w:val="24"/>
+          <w:lang w:val="pt-PT"/>
         </w:rPr>
       </w:pPr>
     </w:p>
@@ -5181,14 +5526,16 @@
           <w:rFonts w:ascii="Calibri" w:hAnsi="Calibri" w:cs="Calibri"/>
           <w:color w:val="auto"/>
           <w:sz w:val="24"/>
-        </w:rPr>
-      </w:pPr>
-      <w:r>
-        <w:rPr>
-          <w:rStyle w:val="SubtleReference"/>
-          <w:rFonts w:ascii="Calibri" w:hAnsi="Calibri" w:cs="Calibri"/>
-          <w:color w:val="auto"/>
-          <w:sz w:val="24"/>
+          <w:lang w:val="pt-PT"/>
+        </w:rPr>
+      </w:pPr>
+      <w:r>
+        <w:rPr>
+          <w:rStyle w:val="SubtleReference"/>
+          <w:rFonts w:ascii="Calibri" w:hAnsi="Calibri" w:cs="Calibri"/>
+          <w:color w:val="auto"/>
+          <w:sz w:val="24"/>
+          <w:lang w:val="pt-PT"/>
         </w:rPr>
         <w:t>O Sistema de Gestão de Turmas (SGT) está atualmente implementado por via de formulários em papel onde constam as aulas que a turma tem e respetivos horários (ex.: 4as às 21:00 e Sábados às 9:00), o professor assignado (que poderá mudar durante o ano) e o número de utentes inscritos (cada turma tem um numero variável de vagas consoante seja do tipo natação infantil [limite 10 vagas], natação adulto [limite 20 vagas] ou hidroginástica [limite 15 vagas]);</w:t>
       </w:r>
@@ -5201,6 +5548,7 @@
           <w:rFonts w:ascii="Calibri" w:hAnsi="Calibri" w:cs="Calibri"/>
           <w:color w:val="auto"/>
           <w:sz w:val="24"/>
+          <w:lang w:val="pt-PT"/>
         </w:rPr>
       </w:pPr>
     </w:p>
@@ -5218,14 +5566,16 @@
           <w:rFonts w:ascii="Calibri" w:hAnsi="Calibri" w:cs="Calibri"/>
           <w:color w:val="auto"/>
           <w:sz w:val="24"/>
-        </w:rPr>
-      </w:pPr>
-      <w:r>
-        <w:rPr>
-          <w:rStyle w:val="SubtleReference"/>
-          <w:rFonts w:ascii="Calibri" w:hAnsi="Calibri" w:cs="Calibri"/>
-          <w:color w:val="auto"/>
-          <w:sz w:val="24"/>
+          <w:lang w:val="pt-PT"/>
+        </w:rPr>
+      </w:pPr>
+      <w:r>
+        <w:rPr>
+          <w:rStyle w:val="SubtleReference"/>
+          <w:rFonts w:ascii="Calibri" w:hAnsi="Calibri" w:cs="Calibri"/>
+          <w:color w:val="auto"/>
+          <w:sz w:val="24"/>
+          <w:lang w:val="pt-PT"/>
         </w:rPr>
         <w:t>O Sistema de Gestão de Manutenção (SGM) visa gerir o processo de manutenção das piscinas nomeadamente a gestão de peças (spares) e consumíveis;</w:t>
       </w:r>
@@ -5235,6 +5585,7 @@
           <w:rFonts w:ascii="Calibri" w:hAnsi="Calibri" w:cs="Calibri"/>
           <w:color w:val="auto"/>
           <w:sz w:val="24"/>
+          <w:lang w:val="pt-PT"/>
         </w:rPr>
         <w:t xml:space="preserve"> </w:t>
       </w:r>
@@ -5244,6 +5595,7 @@
           <w:rFonts w:ascii="Calibri" w:hAnsi="Calibri" w:cs="Calibri"/>
           <w:color w:val="auto"/>
           <w:sz w:val="24"/>
+          <w:lang w:val="pt-PT"/>
         </w:rPr>
         <w:t>Atualmente este processo carece de qualquer sistema, sendo solicitado material (peças ou consumíveis) à medida das necessidades levando à existência de monos (material obsoleto) e de interrupções de serviço por peças em falta (ex.: o jacuzzi esteve encerrado por 4 semanas por falta de um filtro de 5 euros);</w:t>
       </w:r>
@@ -5255,6 +5607,7 @@
           <w:rFonts w:ascii="Calibri" w:hAnsi="Calibri" w:cs="Calibri"/>
           <w:color w:val="auto"/>
           <w:sz w:val="24"/>
+          <w:lang w:val="pt-PT"/>
         </w:rPr>
         <w:sectPr>
           <w:headerReference w:type="default" r:id="rId13"/>
@@ -5274,19 +5627,21 @@
           <w:rStyle w:val="SubtleReference"/>
           <w:smallCaps w:val="0"/>
           <w:color w:val="2F5496" w:themeColor="accent1" w:themeShade="BF"/>
-        </w:rPr>
-      </w:pPr>
-      <w:bookmarkStart w:id="16" w:name="_Toc479024172"/>
+          <w:lang w:val="pt-PT"/>
+        </w:rPr>
+      </w:pPr>
+      <w:bookmarkStart w:id="18" w:name="_Toc479024172"/>
       <w:r>
         <w:rPr>
           <w:rStyle w:val="SubtleReference"/>
           <w:smallCaps w:val="0"/>
           <w:color w:val="2F5496" w:themeColor="accent1" w:themeShade="BF"/>
+          <w:lang w:val="pt-PT"/>
         </w:rPr>
         <w:lastRenderedPageBreak/>
         <w:t>Projeto Lógico e Projeto Relacional</w:t>
       </w:r>
-      <w:bookmarkEnd w:id="16"/>
+      <w:bookmarkEnd w:id="18"/>
     </w:p>
     <w:p>
       <w:pPr>
@@ -5297,6 +5652,7 @@
           <w:rFonts w:ascii="Calibri" w:hAnsi="Calibri" w:cs="Calibri"/>
           <w:color w:val="auto"/>
           <w:sz w:val="24"/>
+          <w:lang w:val="pt-PT"/>
         </w:rPr>
       </w:pPr>
     </w:p>
@@ -5307,18 +5663,20 @@
           <w:rStyle w:val="SubtleReference"/>
           <w:smallCaps w:val="0"/>
           <w:color w:val="2F5496" w:themeColor="accent1" w:themeShade="BF"/>
-        </w:rPr>
-      </w:pPr>
-      <w:bookmarkStart w:id="17" w:name="_Toc479024173"/>
+          <w:lang w:val="pt-PT"/>
+        </w:rPr>
+      </w:pPr>
+      <w:bookmarkStart w:id="19" w:name="_Toc479024173"/>
       <w:r>
         <w:rPr>
           <w:rStyle w:val="SubtleReference"/>
           <w:smallCaps w:val="0"/>
           <w:color w:val="2F5496" w:themeColor="accent1" w:themeShade="BF"/>
+          <w:lang w:val="pt-PT"/>
         </w:rPr>
         <w:t>Modelo Lógico</w:t>
       </w:r>
-      <w:bookmarkEnd w:id="17"/>
+      <w:bookmarkEnd w:id="19"/>
     </w:p>
     <w:p>
       <w:pPr>
@@ -5327,6 +5685,7 @@
           <w:rStyle w:val="SubtleReference"/>
           <w:smallCaps w:val="0"/>
           <w:color w:val="1F3864" w:themeColor="accent1" w:themeShade="80"/>
+          <w:lang w:val="pt-PT"/>
         </w:rPr>
       </w:pPr>
     </w:p>
@@ -5340,7 +5699,7 @@
           <w:color w:val="1F3864" w:themeColor="accent1" w:themeShade="80"/>
         </w:rPr>
       </w:pPr>
-      <w:bookmarkStart w:id="18" w:name="_Toc479024174"/>
+      <w:bookmarkStart w:id="20" w:name="_Toc479024174"/>
       <w:r>
         <w:rPr>
           <w:rStyle w:val="SubtleEmphasis"/>
@@ -5350,7 +5709,7 @@
         </w:rPr>
         <w:t>Ata 02</w:t>
       </w:r>
-      <w:bookmarkEnd w:id="18"/>
+      <w:bookmarkEnd w:id="20"/>
     </w:p>
     <w:p>
       <w:pPr>
@@ -5441,14 +5800,14 @@
           <w:rStyle w:val="SubtleEmphasis"/>
         </w:rPr>
       </w:pPr>
-      <w:bookmarkStart w:id="19" w:name="_Toc479024175"/>
+      <w:bookmarkStart w:id="21" w:name="_Toc479024175"/>
       <w:r>
         <w:rPr>
           <w:rStyle w:val="SubtleEmphasis"/>
         </w:rPr>
         <w:t>Ata 03</w:t>
       </w:r>
-      <w:bookmarkEnd w:id="19"/>
+      <w:bookmarkEnd w:id="21"/>
     </w:p>
     <w:p>
       <w:pPr>
@@ -5539,7 +5898,7 @@
           <w:rStyle w:val="SubtleEmphasis"/>
         </w:rPr>
       </w:pPr>
-      <w:bookmarkStart w:id="20" w:name="_Toc479024176"/>
+      <w:bookmarkStart w:id="22" w:name="_Toc479024176"/>
       <w:r>
         <w:rPr>
           <w:rStyle w:val="SubtleEmphasis"/>
@@ -5547,7 +5906,7 @@
         <w:lastRenderedPageBreak/>
         <w:t>Ata 04</w:t>
       </w:r>
-      <w:bookmarkEnd w:id="20"/>
+      <w:bookmarkEnd w:id="22"/>
     </w:p>
     <w:p>
       <w:pPr>
@@ -5627,7 +5986,7 @@
           <w:rStyle w:val="SubtleEmphasis"/>
         </w:rPr>
       </w:pPr>
-      <w:bookmarkStart w:id="21" w:name="_Toc479024177"/>
+      <w:bookmarkStart w:id="23" w:name="_Toc479024177"/>
       <w:r>
         <w:rPr>
           <w:rStyle w:val="SubtleEmphasis"/>
@@ -5635,7 +5994,7 @@
         <w:lastRenderedPageBreak/>
         <w:t>Ata 05</w:t>
       </w:r>
-      <w:bookmarkEnd w:id="21"/>
+      <w:bookmarkEnd w:id="23"/>
     </w:p>
     <w:p>
       <w:pPr>
@@ -5762,15 +6121,31 @@
           <w:rStyle w:val="SubtleEmphasis"/>
         </w:rPr>
       </w:pPr>
-      <w:bookmarkStart w:id="22" w:name="_Toc479024178"/>
+      <w:bookmarkStart w:id="24" w:name="_Toc479024178"/>
+      <w:proofErr w:type="spellStart"/>
       <w:r>
         <w:rPr>
           <w:rStyle w:val="SubtleEmphasis"/>
         </w:rPr>
         <w:lastRenderedPageBreak/>
-        <w:t>Modelo Geral</w:t>
-      </w:r>
-      <w:bookmarkEnd w:id="22"/>
+        <w:t>Modelo</w:t>
+      </w:r>
+      <w:proofErr w:type="spellEnd"/>
+      <w:r>
+        <w:rPr>
+          <w:rStyle w:val="SubtleEmphasis"/>
+        </w:rPr>
+        <w:t xml:space="preserve"> </w:t>
+      </w:r>
+      <w:proofErr w:type="spellStart"/>
+      <w:r>
+        <w:rPr>
+          <w:rStyle w:val="SubtleEmphasis"/>
+        </w:rPr>
+        <w:t>Geral</w:t>
+      </w:r>
+      <w:bookmarkEnd w:id="24"/>
+      <w:proofErr w:type="spellEnd"/>
     </w:p>
     <w:p/>
     <w:p>
@@ -5871,7 +6246,8 @@
           <w:color w:val="2F5496" w:themeColor="accent1" w:themeShade="BF"/>
         </w:rPr>
       </w:pPr>
-      <w:bookmarkStart w:id="23" w:name="_Toc479024179"/>
+      <w:bookmarkStart w:id="25" w:name="_Toc479024179"/>
+      <w:proofErr w:type="spellStart"/>
       <w:r>
         <w:rPr>
           <w:rStyle w:val="SubtleReference"/>
@@ -5879,9 +6255,28 @@
           <w:color w:val="2F5496" w:themeColor="accent1" w:themeShade="BF"/>
         </w:rPr>
         <w:lastRenderedPageBreak/>
-        <w:t>Modelo Relacional</w:t>
-      </w:r>
-      <w:bookmarkEnd w:id="23"/>
+        <w:t>Modelo</w:t>
+      </w:r>
+      <w:proofErr w:type="spellEnd"/>
+      <w:r>
+        <w:rPr>
+          <w:rStyle w:val="SubtleReference"/>
+          <w:smallCaps w:val="0"/>
+          <w:color w:val="2F5496" w:themeColor="accent1" w:themeShade="BF"/>
+        </w:rPr>
+        <w:t xml:space="preserve"> </w:t>
+      </w:r>
+      <w:proofErr w:type="spellStart"/>
+      <w:r>
+        <w:rPr>
+          <w:rStyle w:val="SubtleReference"/>
+          <w:smallCaps w:val="0"/>
+          <w:color w:val="2F5496" w:themeColor="accent1" w:themeShade="BF"/>
+        </w:rPr>
+        <w:t>Relacional</w:t>
+      </w:r>
+      <w:bookmarkEnd w:id="25"/>
+      <w:proofErr w:type="spellEnd"/>
     </w:p>
     <w:p>
       <w:pPr>
@@ -5890,14 +6285,14 @@
           <w:rStyle w:val="SubtleEmphasis"/>
         </w:rPr>
       </w:pPr>
-      <w:bookmarkStart w:id="24" w:name="_Toc479024180"/>
+      <w:bookmarkStart w:id="26" w:name="_Toc479024180"/>
       <w:r>
         <w:rPr>
           <w:rStyle w:val="SubtleEmphasis"/>
         </w:rPr>
         <w:t>Ata 02</w:t>
       </w:r>
-      <w:bookmarkEnd w:id="24"/>
+      <w:bookmarkEnd w:id="26"/>
     </w:p>
     <w:p>
       <w:pPr>
@@ -5979,7 +6374,7 @@
           <w:color w:val="1F3864" w:themeColor="accent1" w:themeShade="80"/>
         </w:rPr>
       </w:pPr>
-      <w:bookmarkStart w:id="25" w:name="_Toc479024181"/>
+      <w:bookmarkStart w:id="27" w:name="_Toc479024181"/>
       <w:r>
         <w:rPr>
           <w:rStyle w:val="SubtleEmphasis"/>
@@ -5990,7 +6385,7 @@
         <w:lastRenderedPageBreak/>
         <w:t>Ata 03</w:t>
       </w:r>
-      <w:bookmarkEnd w:id="25"/>
+      <w:bookmarkEnd w:id="27"/>
     </w:p>
     <w:p>
       <w:pPr>
@@ -6070,7 +6465,7 @@
           <w:rStyle w:val="SubtleEmphasis"/>
         </w:rPr>
       </w:pPr>
-      <w:bookmarkStart w:id="26" w:name="_Toc479024182"/>
+      <w:bookmarkStart w:id="28" w:name="_Toc479024182"/>
       <w:r>
         <w:rPr>
           <w:rStyle w:val="SubtleEmphasis"/>
@@ -6078,7 +6473,7 @@
         <w:lastRenderedPageBreak/>
         <w:t>Ata 04</w:t>
       </w:r>
-      <w:bookmarkEnd w:id="26"/>
+      <w:bookmarkEnd w:id="28"/>
     </w:p>
     <w:p/>
     <w:p>
@@ -6158,7 +6553,7 @@
           <w:rStyle w:val="SubtleEmphasis"/>
         </w:rPr>
       </w:pPr>
-      <w:bookmarkStart w:id="27" w:name="_Toc479024183"/>
+      <w:bookmarkStart w:id="29" w:name="_Toc479024183"/>
       <w:r>
         <w:rPr>
           <w:rStyle w:val="SubtleEmphasis"/>
@@ -6166,7 +6561,7 @@
         <w:lastRenderedPageBreak/>
         <w:t>Ata 05</w:t>
       </w:r>
-      <w:bookmarkEnd w:id="27"/>
+      <w:bookmarkEnd w:id="29"/>
     </w:p>
     <w:p/>
     <w:p>
@@ -6258,15 +6653,31 @@
           <w:rStyle w:val="SubtleEmphasis"/>
         </w:rPr>
       </w:pPr>
-      <w:bookmarkStart w:id="28" w:name="_Toc479024184"/>
+      <w:bookmarkStart w:id="30" w:name="_Toc479024184"/>
+      <w:proofErr w:type="spellStart"/>
       <w:r>
         <w:rPr>
           <w:rStyle w:val="SubtleEmphasis"/>
         </w:rPr>
         <w:lastRenderedPageBreak/>
-        <w:t>Modelo Geral</w:t>
-      </w:r>
-      <w:bookmarkEnd w:id="28"/>
+        <w:t>Modelo</w:t>
+      </w:r>
+      <w:proofErr w:type="spellEnd"/>
+      <w:r>
+        <w:rPr>
+          <w:rStyle w:val="SubtleEmphasis"/>
+        </w:rPr>
+        <w:t xml:space="preserve"> </w:t>
+      </w:r>
+      <w:proofErr w:type="spellStart"/>
+      <w:r>
+        <w:rPr>
+          <w:rStyle w:val="SubtleEmphasis"/>
+        </w:rPr>
+        <w:t>Geral</w:t>
+      </w:r>
+      <w:bookmarkEnd w:id="30"/>
+      <w:proofErr w:type="spellEnd"/>
     </w:p>
     <w:p/>
     <w:p>
@@ -6368,7 +6779,8 @@
           <w:color w:val="2F5496" w:themeColor="accent1" w:themeShade="BF"/>
         </w:rPr>
       </w:pPr>
-      <w:bookmarkStart w:id="29" w:name="_Toc479024185"/>
+      <w:bookmarkStart w:id="35" w:name="_Toc479024185"/>
+      <w:proofErr w:type="spellStart"/>
       <w:r>
         <w:rPr>
           <w:rStyle w:val="SubtleReference"/>
@@ -6376,9 +6788,28 @@
           <w:color w:val="2F5496" w:themeColor="accent1" w:themeShade="BF"/>
         </w:rPr>
         <w:lastRenderedPageBreak/>
-        <w:t>Opções Conceptuais</w:t>
-      </w:r>
-      <w:bookmarkEnd w:id="29"/>
+        <w:t>Opções</w:t>
+      </w:r>
+      <w:proofErr w:type="spellEnd"/>
+      <w:r>
+        <w:rPr>
+          <w:rStyle w:val="SubtleReference"/>
+          <w:smallCaps w:val="0"/>
+          <w:color w:val="2F5496" w:themeColor="accent1" w:themeShade="BF"/>
+        </w:rPr>
+        <w:t xml:space="preserve"> </w:t>
+      </w:r>
+      <w:proofErr w:type="spellStart"/>
+      <w:r>
+        <w:rPr>
+          <w:rStyle w:val="SubtleReference"/>
+          <w:smallCaps w:val="0"/>
+          <w:color w:val="2F5496" w:themeColor="accent1" w:themeShade="BF"/>
+        </w:rPr>
+        <w:t>Conceptuais</w:t>
+      </w:r>
+      <w:bookmarkEnd w:id="35"/>
+      <w:proofErr w:type="spellEnd"/>
     </w:p>
     <w:p>
       <w:pPr>
@@ -6399,17 +6830,27 @@
         </w:numPr>
         <w:spacing w:line="360" w:lineRule="auto"/>
         <w:ind w:left="714" w:hanging="357"/>
-      </w:pPr>
-      <w:r>
+        <w:rPr>
+          <w:lang w:val="pt-PT"/>
+        </w:rPr>
+      </w:pPr>
+      <w:r>
+        <w:rPr>
+          <w:lang w:val="pt-PT"/>
+        </w:rPr>
         <w:t>A idade dos Colaboradores e Utentes/Alunos é calculada “</w:t>
       </w:r>
       <w:r>
         <w:rPr>
           <w:i/>
+          <w:lang w:val="pt-PT"/>
         </w:rPr>
         <w:t>on the fly</w:t>
       </w:r>
       <w:r>
+        <w:rPr>
+          <w:lang w:val="pt-PT"/>
+        </w:rPr>
         <w:t>”;</w:t>
       </w:r>
     </w:p>
@@ -6422,8 +6863,14 @@
         </w:numPr>
         <w:spacing w:line="360" w:lineRule="auto"/>
         <w:ind w:left="714" w:hanging="357"/>
-      </w:pPr>
-      <w:r>
+        <w:rPr>
+          <w:lang w:val="pt-PT"/>
+        </w:rPr>
+      </w:pPr>
+      <w:r>
+        <w:rPr>
+          <w:lang w:val="pt-PT"/>
+        </w:rPr>
         <w:t>A Infração será calculada com base no horário do colaborador;</w:t>
       </w:r>
     </w:p>
@@ -6436,8 +6883,14 @@
         </w:numPr>
         <w:spacing w:line="360" w:lineRule="auto"/>
         <w:ind w:left="714" w:hanging="357"/>
-      </w:pPr>
-      <w:r>
+        <w:rPr>
+          <w:lang w:val="pt-PT"/>
+        </w:rPr>
+      </w:pPr>
+      <w:r>
+        <w:rPr>
+          <w:lang w:val="pt-PT"/>
+        </w:rPr>
         <w:t>Infração é armazenada de forma a não ser necessário calcular sempre que seja pedida uma listagem dos acessos da pessoa (colaborador/utente);</w:t>
       </w:r>
     </w:p>
@@ -6450,8 +6903,14 @@
         </w:numPr>
         <w:spacing w:line="360" w:lineRule="auto"/>
         <w:ind w:left="714" w:hanging="357"/>
-      </w:pPr>
-      <w:r>
+        <w:rPr>
+          <w:lang w:val="pt-PT"/>
+        </w:rPr>
+      </w:pPr>
+      <w:r>
+        <w:rPr>
+          <w:lang w:val="pt-PT"/>
+        </w:rPr>
         <w:t>Os acessos dos Colaboradores e Utentes são registados em tabelas separadas;</w:t>
       </w:r>
     </w:p>
@@ -6464,8 +6923,14 @@
         </w:numPr>
         <w:spacing w:line="360" w:lineRule="auto"/>
         <w:ind w:left="714" w:hanging="357"/>
-      </w:pPr>
-      <w:r>
+        <w:rPr>
+          <w:lang w:val="pt-PT"/>
+        </w:rPr>
+      </w:pPr>
+      <w:r>
+        <w:rPr>
+          <w:lang w:val="pt-PT"/>
+        </w:rPr>
         <w:t>O numero de vagas calculado é calculado com base no numero máximo de inscrições e o numero de alunos da turma;</w:t>
       </w:r>
     </w:p>
@@ -6478,13 +6943,27 @@
         </w:numPr>
         <w:spacing w:line="360" w:lineRule="auto"/>
         <w:ind w:left="714" w:hanging="357"/>
-      </w:pPr>
-      <w:r>
+        <w:rPr>
+          <w:lang w:val="pt-PT"/>
+        </w:rPr>
+      </w:pPr>
+      <w:r>
+        <w:rPr>
+          <w:lang w:val="pt-PT"/>
+        </w:rPr>
         <w:t>Por forma a simplificar o tratamento dos dados postais dos utentes e/ou colaboradores foi criada uma tabela com as possíveis combinações Código Postal + Extensão Postal e as correspondentes moradas.</w:t>
       </w:r>
     </w:p>
     <w:p>
-      <w:r>
+      <w:pPr>
+        <w:rPr>
+          <w:lang w:val="pt-PT"/>
+        </w:rPr>
+      </w:pPr>
+      <w:r>
+        <w:rPr>
+          <w:lang w:val="pt-PT"/>
+        </w:rPr>
         <w:br w:type="page"/>
       </w:r>
     </w:p>
@@ -6495,26 +6974,18 @@
           <w:rStyle w:val="SubtleReference"/>
           <w:smallCaps w:val="0"/>
           <w:color w:val="2F5496" w:themeColor="accent1" w:themeShade="BF"/>
-        </w:rPr>
-      </w:pPr>
-      <w:proofErr w:type="spellStart"/>
+          <w:lang w:val="pt-PT"/>
+        </w:rPr>
+      </w:pPr>
       <w:r>
         <w:rPr>
           <w:rStyle w:val="SubtleReference"/>
           <w:smallCaps w:val="0"/>
           <w:color w:val="2F5496" w:themeColor="accent1" w:themeShade="BF"/>
+          <w:lang w:val="pt-PT"/>
         </w:rPr>
         <w:lastRenderedPageBreak/>
-        <w:t>Procedimentos</w:t>
-      </w:r>
-      <w:proofErr w:type="spellEnd"/>
-      <w:r>
-        <w:rPr>
-          <w:rStyle w:val="SubtleReference"/>
-          <w:smallCaps w:val="0"/>
-          <w:color w:val="2F5496" w:themeColor="accent1" w:themeShade="BF"/>
-        </w:rPr>
-        <w:t xml:space="preserve"> (Stored Procedures – SP’s)</w:t>
+        <w:t>Procedimentos (Stored Procedures – SP’s)</w:t>
       </w:r>
     </w:p>
     <w:p>
@@ -6531,16 +7002,17 @@
       <w:pPr>
         <w:pStyle w:val="ListParagraph"/>
         <w:spacing w:line="360" w:lineRule="auto"/>
-        <w:ind w:left="357"/>
-        <w:rPr>
-          <w:lang w:val="pt-PT"/>
-        </w:rPr>
-      </w:pPr>
-      <w:r>
-        <w:rPr>
-          <w:lang w:val="pt-PT"/>
-        </w:rPr>
-        <w:t xml:space="preserve">Na Base de Dados “BarcaCellos” foram criadas diversas SP’s de </w:t>
+        <w:ind w:left="0" w:firstLine="360"/>
+        <w:jc w:val="both"/>
+        <w:rPr>
+          <w:lang w:val="pt-PT"/>
+        </w:rPr>
+      </w:pPr>
+      <w:r>
+        <w:rPr>
+          <w:lang w:val="pt-PT"/>
+        </w:rPr>
+        <w:t xml:space="preserve">Na Base de Dados “BarcaCellos” foram criadas diversas SP’s </w:t>
       </w:r>
       <w:r>
         <w:rPr>
@@ -6553,6 +7025,29 @@
           <w:lang w:val="pt-PT"/>
         </w:rPr>
         <w:t>ferramentas para inserção e manipulação de dados.</w:t>
+      </w:r>
+    </w:p>
+    <w:p>
+      <w:pPr>
+        <w:pStyle w:val="ListParagraph"/>
+        <w:spacing w:line="360" w:lineRule="auto"/>
+        <w:ind w:left="0" w:firstLine="360"/>
+        <w:jc w:val="both"/>
+        <w:rPr>
+          <w:lang w:val="pt-PT"/>
+        </w:rPr>
+      </w:pPr>
+      <w:r>
+        <w:rPr>
+          <w:lang w:val="pt-PT"/>
+        </w:rPr>
+        <w:t>Abaixo serão listadas as varias SP’s com uma breve descrição. Os parametros de entrada serão descritos no Anexo 1.</w:t>
+      </w:r>
+      <w:r>
+        <w:rPr>
+          <w:lang w:val="pt-PT"/>
+        </w:rPr>
+        <w:tab/>
       </w:r>
     </w:p>
     <w:p>
@@ -6581,10 +7076,10 @@
           <w:color w:val="000000"/>
           <w:sz w:val="19"/>
           <w:szCs w:val="19"/>
-          <w:lang w:val="en-US"/>
-        </w:rPr>
-      </w:pPr>
-      <w:bookmarkStart w:id="30" w:name="_Hlk483493210"/>
+          <w:lang w:val="pt-PT"/>
+        </w:rPr>
+      </w:pPr>
+      <w:bookmarkStart w:id="36" w:name="_Hlk483493210"/>
       <w:r>
         <w:rPr>
           <w:rFonts w:ascii="Consolas" w:hAnsi="Consolas" w:cs="Consolas"/>
@@ -6592,34 +7087,9 @@
           <w:color w:val="000000"/>
           <w:sz w:val="19"/>
           <w:szCs w:val="19"/>
-          <w:lang w:val="en-US"/>
-        </w:rPr>
-        <w:t>[</w:t>
-      </w:r>
-      <w:proofErr w:type="spellStart"/>
-      <w:r>
-        <w:rPr>
-          <w:rFonts w:ascii="Consolas" w:hAnsi="Consolas" w:cs="Consolas"/>
-          <w:b/>
-          <w:color w:val="000000"/>
-          <w:sz w:val="19"/>
-          <w:szCs w:val="19"/>
-          <w:lang w:val="en-US"/>
-        </w:rPr>
-        <w:t>dbo</w:t>
-      </w:r>
-      <w:proofErr w:type="spellEnd"/>
-      <w:proofErr w:type="gramStart"/>
-      <w:r>
-        <w:rPr>
-          <w:rFonts w:ascii="Consolas" w:hAnsi="Consolas" w:cs="Consolas"/>
-          <w:b/>
-          <w:color w:val="000000"/>
-          <w:sz w:val="19"/>
-          <w:szCs w:val="19"/>
-          <w:lang w:val="en-US"/>
-        </w:rPr>
-        <w:t>]</w:t>
+          <w:lang w:val="pt-PT"/>
+        </w:rPr>
+        <w:t>[dbo]</w:t>
       </w:r>
       <w:r>
         <w:rPr>
@@ -6628,7 +7098,7 @@
           <w:color w:val="808080"/>
           <w:sz w:val="19"/>
           <w:szCs w:val="19"/>
-          <w:lang w:val="en-US"/>
+          <w:lang w:val="pt-PT"/>
         </w:rPr>
         <w:t>.</w:t>
       </w:r>
@@ -6639,44 +7109,59 @@
           <w:color w:val="000000"/>
           <w:sz w:val="19"/>
           <w:szCs w:val="19"/>
-          <w:lang w:val="en-US"/>
-        </w:rPr>
-        <w:t>[</w:t>
-      </w:r>
-      <w:proofErr w:type="spellStart"/>
-      <w:proofErr w:type="gramEnd"/>
-      <w:r>
-        <w:rPr>
-          <w:rFonts w:ascii="Consolas" w:hAnsi="Consolas" w:cs="Consolas"/>
-          <w:b/>
-          <w:color w:val="000000"/>
-          <w:sz w:val="19"/>
-          <w:szCs w:val="19"/>
-          <w:lang w:val="en-US"/>
-        </w:rPr>
-        <w:t>sp_UtenteCreate</w:t>
-      </w:r>
-      <w:proofErr w:type="spellEnd"/>
-      <w:r>
-        <w:rPr>
-          <w:rFonts w:ascii="Consolas" w:hAnsi="Consolas" w:cs="Consolas"/>
-          <w:b/>
-          <w:color w:val="000000"/>
-          <w:sz w:val="19"/>
-          <w:szCs w:val="19"/>
-          <w:lang w:val="en-US"/>
-        </w:rPr>
-        <w:t>]</w:t>
-      </w:r>
-      <w:r>
-        <w:rPr>
-          <w:rFonts w:ascii="Consolas" w:hAnsi="Consolas" w:cs="Consolas"/>
-          <w:color w:val="000000"/>
-          <w:sz w:val="19"/>
-          <w:szCs w:val="19"/>
-          <w:lang w:val="en-US"/>
-        </w:rPr>
-        <w:t xml:space="preserve"> - </w:t>
+          <w:lang w:val="pt-PT"/>
+        </w:rPr>
+        <w:t>[sp_UtenteCreate]</w:t>
+      </w:r>
+      <w:r>
+        <w:rPr>
+          <w:rFonts w:ascii="Consolas" w:hAnsi="Consolas" w:cs="Consolas"/>
+          <w:color w:val="000000"/>
+          <w:sz w:val="19"/>
+          <w:szCs w:val="19"/>
+          <w:lang w:val="pt-PT"/>
+        </w:rPr>
+        <w:t xml:space="preserve"> </w:t>
+      </w:r>
+      <w:r>
+        <w:rPr>
+          <w:rFonts w:ascii="Consolas" w:hAnsi="Consolas" w:cs="Consolas"/>
+          <w:color w:val="000000"/>
+          <w:sz w:val="19"/>
+          <w:szCs w:val="19"/>
+          <w:lang w:val="pt-PT"/>
+        </w:rPr>
+        <w:t>–</w:t>
+      </w:r>
+      <w:r>
+        <w:rPr>
+          <w:rFonts w:ascii="Consolas" w:hAnsi="Consolas" w:cs="Consolas"/>
+          <w:color w:val="000000"/>
+          <w:sz w:val="19"/>
+          <w:szCs w:val="19"/>
+          <w:lang w:val="pt-PT"/>
+        </w:rPr>
+        <w:t xml:space="preserve"> </w:t>
+      </w:r>
+      <w:r>
+        <w:rPr>
+          <w:rFonts w:ascii="Consolas" w:hAnsi="Consolas" w:cs="Consolas"/>
+          <w:color w:val="000000"/>
+          <w:sz w:val="19"/>
+          <w:szCs w:val="19"/>
+          <w:lang w:val="pt-PT"/>
+        </w:rPr>
+        <w:t>Insere um novo U</w:t>
+      </w:r>
+      <w:r>
+        <w:rPr>
+          <w:rFonts w:ascii="Consolas" w:hAnsi="Consolas" w:cs="Consolas"/>
+          <w:color w:val="000000"/>
+          <w:sz w:val="19"/>
+          <w:szCs w:val="19"/>
+          <w:lang w:val="pt-PT"/>
+        </w:rPr>
+        <w:t>tente na BD;</w:t>
       </w:r>
     </w:p>
     <w:p>
@@ -6690,7 +7175,7 @@
           <w:color w:val="000000"/>
           <w:sz w:val="19"/>
           <w:szCs w:val="19"/>
-          <w:lang w:val="en-US"/>
+          <w:lang w:val="pt-PT"/>
         </w:rPr>
       </w:pPr>
     </w:p>
@@ -6710,7 +7195,7 @@
           <w:color w:val="000000"/>
           <w:sz w:val="19"/>
           <w:szCs w:val="19"/>
-          <w:lang w:val="en-US"/>
+          <w:lang w:val="pt-PT"/>
         </w:rPr>
       </w:pPr>
       <w:r>
@@ -6720,34 +7205,9 @@
           <w:color w:val="000000"/>
           <w:sz w:val="19"/>
           <w:szCs w:val="19"/>
-          <w:lang w:val="en-US"/>
-        </w:rPr>
-        <w:t>[</w:t>
-      </w:r>
-      <w:proofErr w:type="spellStart"/>
-      <w:r>
-        <w:rPr>
-          <w:rFonts w:ascii="Consolas" w:hAnsi="Consolas" w:cs="Consolas"/>
-          <w:b/>
-          <w:color w:val="000000"/>
-          <w:sz w:val="19"/>
-          <w:szCs w:val="19"/>
-          <w:lang w:val="en-US"/>
-        </w:rPr>
-        <w:t>dbo</w:t>
-      </w:r>
-      <w:proofErr w:type="spellEnd"/>
-      <w:proofErr w:type="gramStart"/>
-      <w:r>
-        <w:rPr>
-          <w:rFonts w:ascii="Consolas" w:hAnsi="Consolas" w:cs="Consolas"/>
-          <w:b/>
-          <w:color w:val="000000"/>
-          <w:sz w:val="19"/>
-          <w:szCs w:val="19"/>
-          <w:lang w:val="en-US"/>
-        </w:rPr>
-        <w:t>]</w:t>
+          <w:lang w:val="pt-PT"/>
+        </w:rPr>
+        <w:t>[dbo]</w:t>
       </w:r>
       <w:r>
         <w:rPr>
@@ -6756,7 +7216,7 @@
           <w:color w:val="808080"/>
           <w:sz w:val="19"/>
           <w:szCs w:val="19"/>
-          <w:lang w:val="en-US"/>
+          <w:lang w:val="pt-PT"/>
         </w:rPr>
         <w:t>.</w:t>
       </w:r>
@@ -6767,44 +7227,49 @@
           <w:color w:val="000000"/>
           <w:sz w:val="19"/>
           <w:szCs w:val="19"/>
-          <w:lang w:val="en-US"/>
-        </w:rPr>
-        <w:t>[</w:t>
-      </w:r>
-      <w:proofErr w:type="spellStart"/>
-      <w:proofErr w:type="gramEnd"/>
-      <w:r>
-        <w:rPr>
-          <w:rFonts w:ascii="Consolas" w:hAnsi="Consolas" w:cs="Consolas"/>
-          <w:b/>
-          <w:color w:val="000000"/>
-          <w:sz w:val="19"/>
-          <w:szCs w:val="19"/>
-          <w:lang w:val="en-US"/>
-        </w:rPr>
-        <w:t>sp_UtenteRead</w:t>
-      </w:r>
-      <w:proofErr w:type="spellEnd"/>
-      <w:r>
-        <w:rPr>
-          <w:rFonts w:ascii="Consolas" w:hAnsi="Consolas" w:cs="Consolas"/>
-          <w:b/>
-          <w:color w:val="000000"/>
-          <w:sz w:val="19"/>
-          <w:szCs w:val="19"/>
-          <w:lang w:val="en-US"/>
-        </w:rPr>
-        <w:t>]</w:t>
-      </w:r>
-      <w:r>
-        <w:rPr>
-          <w:rFonts w:ascii="Consolas" w:hAnsi="Consolas" w:cs="Consolas"/>
-          <w:color w:val="000000"/>
-          <w:sz w:val="19"/>
-          <w:szCs w:val="19"/>
-          <w:lang w:val="en-US"/>
-        </w:rPr>
-        <w:t xml:space="preserve"> - </w:t>
+          <w:lang w:val="pt-PT"/>
+        </w:rPr>
+        <w:t>[sp_UtenteRead]</w:t>
+      </w:r>
+      <w:r>
+        <w:rPr>
+          <w:rFonts w:ascii="Consolas" w:hAnsi="Consolas" w:cs="Consolas"/>
+          <w:color w:val="000000"/>
+          <w:sz w:val="19"/>
+          <w:szCs w:val="19"/>
+          <w:lang w:val="pt-PT"/>
+        </w:rPr>
+        <w:t xml:space="preserve"> </w:t>
+      </w:r>
+      <w:r>
+        <w:rPr>
+          <w:rFonts w:ascii="Consolas" w:hAnsi="Consolas" w:cs="Consolas"/>
+          <w:color w:val="000000"/>
+          <w:sz w:val="19"/>
+          <w:szCs w:val="19"/>
+          <w:lang w:val="pt-PT"/>
+        </w:rPr>
+        <w:t>–</w:t>
+      </w:r>
+      <w:r>
+        <w:rPr>
+          <w:rFonts w:ascii="Consolas" w:hAnsi="Consolas" w:cs="Consolas"/>
+          <w:color w:val="000000"/>
+          <w:sz w:val="19"/>
+          <w:szCs w:val="19"/>
+          <w:lang w:val="pt-PT"/>
+        </w:rPr>
+        <w:t xml:space="preserve"> </w:t>
+      </w:r>
+      <w:r>
+        <w:rPr>
+          <w:rFonts w:ascii="Consolas" w:hAnsi="Consolas" w:cs="Consolas"/>
+          <w:color w:val="000000"/>
+          <w:sz w:val="19"/>
+          <w:szCs w:val="19"/>
+          <w:lang w:val="pt-PT"/>
+        </w:rPr>
+        <w:t>Retorna os dados de um Utente;</w:t>
       </w:r>
     </w:p>
     <w:p>
@@ -6818,7 +7283,7 @@
           <w:color w:val="000000"/>
           <w:sz w:val="19"/>
           <w:szCs w:val="19"/>
-          <w:lang w:val="en-US"/>
+          <w:lang w:val="pt-PT"/>
         </w:rPr>
       </w:pPr>
     </w:p>
@@ -6838,7 +7303,7 @@
           <w:color w:val="000000"/>
           <w:sz w:val="19"/>
           <w:szCs w:val="19"/>
-          <w:lang w:val="en-US"/>
+          <w:lang w:val="pt-PT"/>
         </w:rPr>
       </w:pPr>
       <w:r>
@@ -6848,34 +7313,9 @@
           <w:color w:val="000000"/>
           <w:sz w:val="19"/>
           <w:szCs w:val="19"/>
-          <w:lang w:val="en-US"/>
-        </w:rPr>
-        <w:t>[</w:t>
-      </w:r>
-      <w:proofErr w:type="spellStart"/>
-      <w:r>
-        <w:rPr>
-          <w:rFonts w:ascii="Consolas" w:hAnsi="Consolas" w:cs="Consolas"/>
-          <w:b/>
-          <w:color w:val="000000"/>
-          <w:sz w:val="19"/>
-          <w:szCs w:val="19"/>
-          <w:lang w:val="en-US"/>
-        </w:rPr>
-        <w:t>dbo</w:t>
-      </w:r>
-      <w:proofErr w:type="spellEnd"/>
-      <w:proofErr w:type="gramStart"/>
-      <w:r>
-        <w:rPr>
-          <w:rFonts w:ascii="Consolas" w:hAnsi="Consolas" w:cs="Consolas"/>
-          <w:b/>
-          <w:color w:val="000000"/>
-          <w:sz w:val="19"/>
-          <w:szCs w:val="19"/>
-          <w:lang w:val="en-US"/>
-        </w:rPr>
-        <w:t>]</w:t>
+          <w:lang w:val="pt-PT"/>
+        </w:rPr>
+        <w:t>[dbo]</w:t>
       </w:r>
       <w:r>
         <w:rPr>
@@ -6884,7 +7324,7 @@
           <w:color w:val="808080"/>
           <w:sz w:val="19"/>
           <w:szCs w:val="19"/>
-          <w:lang w:val="en-US"/>
+          <w:lang w:val="pt-PT"/>
         </w:rPr>
         <w:t>.</w:t>
       </w:r>
@@ -6895,44 +7335,49 @@
           <w:color w:val="000000"/>
           <w:sz w:val="19"/>
           <w:szCs w:val="19"/>
-          <w:lang w:val="en-US"/>
-        </w:rPr>
-        <w:t>[</w:t>
-      </w:r>
-      <w:proofErr w:type="spellStart"/>
-      <w:proofErr w:type="gramEnd"/>
-      <w:r>
-        <w:rPr>
-          <w:rFonts w:ascii="Consolas" w:hAnsi="Consolas" w:cs="Consolas"/>
-          <w:b/>
-          <w:color w:val="000000"/>
-          <w:sz w:val="19"/>
-          <w:szCs w:val="19"/>
-          <w:lang w:val="en-US"/>
-        </w:rPr>
-        <w:t>sp_UtenteUpdate</w:t>
-      </w:r>
-      <w:proofErr w:type="spellEnd"/>
-      <w:r>
-        <w:rPr>
-          <w:rFonts w:ascii="Consolas" w:hAnsi="Consolas" w:cs="Consolas"/>
-          <w:b/>
-          <w:color w:val="000000"/>
-          <w:sz w:val="19"/>
-          <w:szCs w:val="19"/>
-          <w:lang w:val="en-US"/>
-        </w:rPr>
-        <w:t>]</w:t>
-      </w:r>
-      <w:r>
-        <w:rPr>
-          <w:rFonts w:ascii="Consolas" w:hAnsi="Consolas" w:cs="Consolas"/>
-          <w:color w:val="000000"/>
-          <w:sz w:val="19"/>
-          <w:szCs w:val="19"/>
-          <w:lang w:val="en-US"/>
-        </w:rPr>
-        <w:t xml:space="preserve"> - </w:t>
+          <w:lang w:val="pt-PT"/>
+        </w:rPr>
+        <w:t>[sp_UtenteUpdate]</w:t>
+      </w:r>
+      <w:r>
+        <w:rPr>
+          <w:rFonts w:ascii="Consolas" w:hAnsi="Consolas" w:cs="Consolas"/>
+          <w:color w:val="000000"/>
+          <w:sz w:val="19"/>
+          <w:szCs w:val="19"/>
+          <w:lang w:val="pt-PT"/>
+        </w:rPr>
+        <w:t xml:space="preserve"> </w:t>
+      </w:r>
+      <w:r>
+        <w:rPr>
+          <w:rFonts w:ascii="Consolas" w:hAnsi="Consolas" w:cs="Consolas"/>
+          <w:color w:val="000000"/>
+          <w:sz w:val="19"/>
+          <w:szCs w:val="19"/>
+          <w:lang w:val="pt-PT"/>
+        </w:rPr>
+        <w:t>–</w:t>
+      </w:r>
+      <w:r>
+        <w:rPr>
+          <w:rFonts w:ascii="Consolas" w:hAnsi="Consolas" w:cs="Consolas"/>
+          <w:color w:val="000000"/>
+          <w:sz w:val="19"/>
+          <w:szCs w:val="19"/>
+          <w:lang w:val="pt-PT"/>
+        </w:rPr>
+        <w:t xml:space="preserve"> </w:t>
+      </w:r>
+      <w:r>
+        <w:rPr>
+          <w:rFonts w:ascii="Consolas" w:hAnsi="Consolas" w:cs="Consolas"/>
+          <w:color w:val="000000"/>
+          <w:sz w:val="19"/>
+          <w:szCs w:val="19"/>
+          <w:lang w:val="pt-PT"/>
+        </w:rPr>
+        <w:t>Actualiza os dados de um Utente;</w:t>
       </w:r>
     </w:p>
     <w:p>
@@ -6946,7 +7391,7 @@
           <w:color w:val="000000"/>
           <w:sz w:val="19"/>
           <w:szCs w:val="19"/>
-          <w:lang w:val="en-US"/>
+          <w:lang w:val="pt-PT"/>
         </w:rPr>
       </w:pPr>
     </w:p>
@@ -6966,7 +7411,7 @@
           <w:color w:val="000000"/>
           <w:sz w:val="19"/>
           <w:szCs w:val="19"/>
-          <w:lang w:val="en-US"/>
+          <w:lang w:val="pt-PT"/>
         </w:rPr>
       </w:pPr>
       <w:r>
@@ -6976,34 +7421,9 @@
           <w:color w:val="000000"/>
           <w:sz w:val="19"/>
           <w:szCs w:val="19"/>
-          <w:lang w:val="en-US"/>
-        </w:rPr>
-        <w:t>[</w:t>
-      </w:r>
-      <w:proofErr w:type="spellStart"/>
-      <w:r>
-        <w:rPr>
-          <w:rFonts w:ascii="Consolas" w:hAnsi="Consolas" w:cs="Consolas"/>
-          <w:b/>
-          <w:color w:val="000000"/>
-          <w:sz w:val="19"/>
-          <w:szCs w:val="19"/>
-          <w:lang w:val="en-US"/>
-        </w:rPr>
-        <w:t>dbo</w:t>
-      </w:r>
-      <w:proofErr w:type="spellEnd"/>
-      <w:proofErr w:type="gramStart"/>
-      <w:r>
-        <w:rPr>
-          <w:rFonts w:ascii="Consolas" w:hAnsi="Consolas" w:cs="Consolas"/>
-          <w:b/>
-          <w:color w:val="000000"/>
-          <w:sz w:val="19"/>
-          <w:szCs w:val="19"/>
-          <w:lang w:val="en-US"/>
-        </w:rPr>
-        <w:t>]</w:t>
+          <w:lang w:val="pt-PT"/>
+        </w:rPr>
+        <w:t>[dbo]</w:t>
       </w:r>
       <w:r>
         <w:rPr>
@@ -7012,7 +7432,7 @@
           <w:color w:val="808080"/>
           <w:sz w:val="19"/>
           <w:szCs w:val="19"/>
-          <w:lang w:val="en-US"/>
+          <w:lang w:val="pt-PT"/>
         </w:rPr>
         <w:t>.</w:t>
       </w:r>
@@ -7023,44 +7443,49 @@
           <w:color w:val="000000"/>
           <w:sz w:val="19"/>
           <w:szCs w:val="19"/>
-          <w:lang w:val="en-US"/>
-        </w:rPr>
-        <w:t>[</w:t>
-      </w:r>
-      <w:proofErr w:type="spellStart"/>
-      <w:proofErr w:type="gramEnd"/>
-      <w:r>
-        <w:rPr>
-          <w:rFonts w:ascii="Consolas" w:hAnsi="Consolas" w:cs="Consolas"/>
-          <w:b/>
-          <w:color w:val="000000"/>
-          <w:sz w:val="19"/>
-          <w:szCs w:val="19"/>
-          <w:lang w:val="en-US"/>
-        </w:rPr>
-        <w:t>sp_ColaboradorCreate</w:t>
-      </w:r>
-      <w:proofErr w:type="spellEnd"/>
-      <w:r>
-        <w:rPr>
-          <w:rFonts w:ascii="Consolas" w:hAnsi="Consolas" w:cs="Consolas"/>
-          <w:b/>
-          <w:color w:val="000000"/>
-          <w:sz w:val="19"/>
-          <w:szCs w:val="19"/>
-          <w:lang w:val="en-US"/>
-        </w:rPr>
-        <w:t>]</w:t>
-      </w:r>
-      <w:r>
-        <w:rPr>
-          <w:rFonts w:ascii="Consolas" w:hAnsi="Consolas" w:cs="Consolas"/>
-          <w:color w:val="000000"/>
-          <w:sz w:val="19"/>
-          <w:szCs w:val="19"/>
-          <w:lang w:val="en-US"/>
-        </w:rPr>
-        <w:t xml:space="preserve"> -</w:t>
+          <w:lang w:val="pt-PT"/>
+        </w:rPr>
+        <w:t>[sp_ColaboradorCreate]</w:t>
+      </w:r>
+      <w:r>
+        <w:rPr>
+          <w:rFonts w:ascii="Consolas" w:hAnsi="Consolas" w:cs="Consolas"/>
+          <w:color w:val="000000"/>
+          <w:sz w:val="19"/>
+          <w:szCs w:val="19"/>
+          <w:lang w:val="pt-PT"/>
+        </w:rPr>
+        <w:t xml:space="preserve"> </w:t>
+      </w:r>
+      <w:r>
+        <w:rPr>
+          <w:rFonts w:ascii="Consolas" w:hAnsi="Consolas" w:cs="Consolas"/>
+          <w:color w:val="000000"/>
+          <w:sz w:val="19"/>
+          <w:szCs w:val="19"/>
+          <w:lang w:val="pt-PT"/>
+        </w:rPr>
+        <w:t xml:space="preserve">– Insere </w:t>
+      </w:r>
+      <w:r>
+        <w:rPr>
+          <w:rFonts w:ascii="Consolas" w:hAnsi="Consolas" w:cs="Consolas"/>
+          <w:color w:val="000000"/>
+          <w:sz w:val="19"/>
+          <w:szCs w:val="19"/>
+          <w:lang w:val="pt-PT"/>
+        </w:rPr>
+        <w:t>um novo C</w:t>
+      </w:r>
+      <w:r>
+        <w:rPr>
+          <w:rFonts w:ascii="Consolas" w:hAnsi="Consolas" w:cs="Consolas"/>
+          <w:color w:val="000000"/>
+          <w:sz w:val="19"/>
+          <w:szCs w:val="19"/>
+          <w:lang w:val="pt-PT"/>
+        </w:rPr>
+        <w:t>olaborador na BD;</w:t>
       </w:r>
     </w:p>
     <w:p>
@@ -7074,7 +7499,7 @@
           <w:color w:val="000000"/>
           <w:sz w:val="19"/>
           <w:szCs w:val="19"/>
-          <w:lang w:val="en-US"/>
+          <w:lang w:val="pt-PT"/>
         </w:rPr>
       </w:pPr>
     </w:p>
@@ -7094,7 +7519,7 @@
           <w:color w:val="000000"/>
           <w:sz w:val="19"/>
           <w:szCs w:val="19"/>
-          <w:lang w:val="en-US"/>
+          <w:lang w:val="pt-PT"/>
         </w:rPr>
       </w:pPr>
       <w:r>
@@ -7104,34 +7529,9 @@
           <w:color w:val="000000"/>
           <w:sz w:val="19"/>
           <w:szCs w:val="19"/>
-          <w:lang w:val="en-US"/>
-        </w:rPr>
-        <w:t>[</w:t>
-      </w:r>
-      <w:proofErr w:type="spellStart"/>
-      <w:r>
-        <w:rPr>
-          <w:rFonts w:ascii="Consolas" w:hAnsi="Consolas" w:cs="Consolas"/>
-          <w:b/>
-          <w:color w:val="000000"/>
-          <w:sz w:val="19"/>
-          <w:szCs w:val="19"/>
-          <w:lang w:val="en-US"/>
-        </w:rPr>
-        <w:t>dbo</w:t>
-      </w:r>
-      <w:proofErr w:type="spellEnd"/>
-      <w:proofErr w:type="gramStart"/>
-      <w:r>
-        <w:rPr>
-          <w:rFonts w:ascii="Consolas" w:hAnsi="Consolas" w:cs="Consolas"/>
-          <w:b/>
-          <w:color w:val="000000"/>
-          <w:sz w:val="19"/>
-          <w:szCs w:val="19"/>
-          <w:lang w:val="en-US"/>
-        </w:rPr>
-        <w:t>]</w:t>
+          <w:lang w:val="pt-PT"/>
+        </w:rPr>
+        <w:t>[dbo]</w:t>
       </w:r>
       <w:r>
         <w:rPr>
@@ -7140,7 +7540,7 @@
           <w:color w:val="808080"/>
           <w:sz w:val="19"/>
           <w:szCs w:val="19"/>
-          <w:lang w:val="en-US"/>
+          <w:lang w:val="pt-PT"/>
         </w:rPr>
         <w:t>.</w:t>
       </w:r>
@@ -7151,54 +7551,49 @@
           <w:color w:val="000000"/>
           <w:sz w:val="19"/>
           <w:szCs w:val="19"/>
-          <w:lang w:val="en-US"/>
-        </w:rPr>
-        <w:t>[</w:t>
-      </w:r>
-      <w:proofErr w:type="spellStart"/>
-      <w:proofErr w:type="gramEnd"/>
-      <w:r>
-        <w:rPr>
-          <w:rFonts w:ascii="Consolas" w:hAnsi="Consolas" w:cs="Consolas"/>
-          <w:b/>
-          <w:color w:val="000000"/>
-          <w:sz w:val="19"/>
-          <w:szCs w:val="19"/>
-          <w:lang w:val="en-US"/>
-        </w:rPr>
-        <w:t>sp_ColaboradorRead</w:t>
-      </w:r>
-      <w:proofErr w:type="spellEnd"/>
-      <w:r>
-        <w:rPr>
-          <w:rFonts w:ascii="Consolas" w:hAnsi="Consolas" w:cs="Consolas"/>
-          <w:b/>
-          <w:color w:val="000000"/>
-          <w:sz w:val="19"/>
-          <w:szCs w:val="19"/>
-          <w:lang w:val="en-US"/>
-        </w:rPr>
-        <w:t>]</w:t>
-      </w:r>
-      <w:r>
-        <w:rPr>
-          <w:rFonts w:ascii="Consolas" w:hAnsi="Consolas" w:cs="Consolas"/>
-          <w:color w:val="000000"/>
-          <w:sz w:val="19"/>
-          <w:szCs w:val="19"/>
-          <w:lang w:val="en-US"/>
-        </w:rPr>
-        <w:t xml:space="preserve"> </w:t>
-      </w:r>
-      <w:r>
-        <w:rPr>
-          <w:rFonts w:ascii="Consolas" w:hAnsi="Consolas" w:cs="Consolas"/>
-          <w:color w:val="000000"/>
-          <w:sz w:val="19"/>
-          <w:szCs w:val="19"/>
-          <w:lang w:val="en-US"/>
-        </w:rPr>
-        <w:t>-</w:t>
+          <w:lang w:val="pt-PT"/>
+        </w:rPr>
+        <w:t>[sp_ColaboradorRead]</w:t>
+      </w:r>
+      <w:r>
+        <w:rPr>
+          <w:rFonts w:ascii="Consolas" w:hAnsi="Consolas" w:cs="Consolas"/>
+          <w:color w:val="000000"/>
+          <w:sz w:val="19"/>
+          <w:szCs w:val="19"/>
+          <w:lang w:val="pt-PT"/>
+        </w:rPr>
+        <w:t xml:space="preserve"> -</w:t>
+      </w:r>
+      <w:r>
+        <w:rPr>
+          <w:rFonts w:ascii="Consolas" w:hAnsi="Consolas" w:cs="Consolas"/>
+          <w:color w:val="000000"/>
+          <w:sz w:val="19"/>
+          <w:szCs w:val="19"/>
+          <w:lang w:val="pt-PT"/>
+        </w:rPr>
+        <w:t xml:space="preserve"> Retorna os dados de um </w:t>
+      </w:r>
+      <w:r>
+        <w:rPr>
+          <w:rFonts w:ascii="Consolas" w:hAnsi="Consolas" w:cs="Consolas"/>
+          <w:color w:val="000000"/>
+          <w:sz w:val="19"/>
+          <w:szCs w:val="19"/>
+          <w:lang w:val="pt-PT"/>
+        </w:rPr>
+        <w:t>C</w:t>
+      </w:r>
+      <w:r>
+        <w:rPr>
+          <w:rFonts w:ascii="Consolas" w:hAnsi="Consolas" w:cs="Consolas"/>
+          <w:color w:val="000000"/>
+          <w:sz w:val="19"/>
+          <w:szCs w:val="19"/>
+          <w:lang w:val="pt-PT"/>
+        </w:rPr>
+        <w:t>olaborador;</w:t>
       </w:r>
     </w:p>
     <w:p>
@@ -7212,7 +7607,7 @@
           <w:color w:val="000000"/>
           <w:sz w:val="19"/>
           <w:szCs w:val="19"/>
-          <w:lang w:val="en-US"/>
+          <w:lang w:val="pt-PT"/>
         </w:rPr>
       </w:pPr>
     </w:p>
@@ -7232,7 +7627,7 @@
           <w:color w:val="000000"/>
           <w:sz w:val="19"/>
           <w:szCs w:val="19"/>
-          <w:lang w:val="en-US"/>
+          <w:lang w:val="pt-PT"/>
         </w:rPr>
       </w:pPr>
       <w:r>
@@ -7242,34 +7637,9 @@
           <w:color w:val="000000"/>
           <w:sz w:val="19"/>
           <w:szCs w:val="19"/>
-          <w:lang w:val="en-US"/>
-        </w:rPr>
-        <w:t>[</w:t>
-      </w:r>
-      <w:proofErr w:type="spellStart"/>
-      <w:r>
-        <w:rPr>
-          <w:rFonts w:ascii="Consolas" w:hAnsi="Consolas" w:cs="Consolas"/>
-          <w:b/>
-          <w:color w:val="000000"/>
-          <w:sz w:val="19"/>
-          <w:szCs w:val="19"/>
-          <w:lang w:val="en-US"/>
-        </w:rPr>
-        <w:t>dbo</w:t>
-      </w:r>
-      <w:proofErr w:type="spellEnd"/>
-      <w:proofErr w:type="gramStart"/>
-      <w:r>
-        <w:rPr>
-          <w:rFonts w:ascii="Consolas" w:hAnsi="Consolas" w:cs="Consolas"/>
-          <w:b/>
-          <w:color w:val="000000"/>
-          <w:sz w:val="19"/>
-          <w:szCs w:val="19"/>
-          <w:lang w:val="en-US"/>
-        </w:rPr>
-        <w:t>]</w:t>
+          <w:lang w:val="pt-PT"/>
+        </w:rPr>
+        <w:t>[dbo]</w:t>
       </w:r>
       <w:r>
         <w:rPr>
@@ -7278,7 +7648,7 @@
           <w:color w:val="808080"/>
           <w:sz w:val="19"/>
           <w:szCs w:val="19"/>
-          <w:lang w:val="en-US"/>
+          <w:lang w:val="pt-PT"/>
         </w:rPr>
         <w:t>.</w:t>
       </w:r>
@@ -7289,44 +7659,49 @@
           <w:color w:val="000000"/>
           <w:sz w:val="19"/>
           <w:szCs w:val="19"/>
-          <w:lang w:val="en-US"/>
-        </w:rPr>
-        <w:t>[</w:t>
-      </w:r>
-      <w:proofErr w:type="spellStart"/>
-      <w:proofErr w:type="gramEnd"/>
-      <w:r>
-        <w:rPr>
-          <w:rFonts w:ascii="Consolas" w:hAnsi="Consolas" w:cs="Consolas"/>
-          <w:b/>
-          <w:color w:val="000000"/>
-          <w:sz w:val="19"/>
-          <w:szCs w:val="19"/>
-          <w:lang w:val="en-US"/>
-        </w:rPr>
-        <w:t>sp_ColaboradorUpdate</w:t>
-      </w:r>
-      <w:proofErr w:type="spellEnd"/>
-      <w:r>
-        <w:rPr>
-          <w:rFonts w:ascii="Consolas" w:hAnsi="Consolas" w:cs="Consolas"/>
-          <w:b/>
-          <w:color w:val="000000"/>
-          <w:sz w:val="19"/>
-          <w:szCs w:val="19"/>
-          <w:lang w:val="en-US"/>
-        </w:rPr>
-        <w:t>]</w:t>
-      </w:r>
-      <w:r>
-        <w:rPr>
-          <w:rFonts w:ascii="Consolas" w:hAnsi="Consolas" w:cs="Consolas"/>
-          <w:color w:val="000000"/>
-          <w:sz w:val="19"/>
-          <w:szCs w:val="19"/>
-          <w:lang w:val="en-US"/>
+          <w:lang w:val="pt-PT"/>
+        </w:rPr>
+        <w:t>[sp_ColaboradorUpdate]</w:t>
+      </w:r>
+      <w:r>
+        <w:rPr>
+          <w:rFonts w:ascii="Consolas" w:hAnsi="Consolas" w:cs="Consolas"/>
+          <w:color w:val="000000"/>
+          <w:sz w:val="19"/>
+          <w:szCs w:val="19"/>
+          <w:lang w:val="pt-PT"/>
         </w:rPr>
         <w:t xml:space="preserve"> -</w:t>
+      </w:r>
+      <w:r>
+        <w:rPr>
+          <w:rFonts w:ascii="Consolas" w:hAnsi="Consolas" w:cs="Consolas"/>
+          <w:color w:val="000000"/>
+          <w:sz w:val="19"/>
+          <w:szCs w:val="19"/>
+          <w:lang w:val="pt-PT"/>
+        </w:rPr>
+        <w:t xml:space="preserve"> Actualiza os dados de um </w:t>
+      </w:r>
+      <w:r>
+        <w:rPr>
+          <w:rFonts w:ascii="Consolas" w:hAnsi="Consolas" w:cs="Consolas"/>
+          <w:color w:val="000000"/>
+          <w:sz w:val="19"/>
+          <w:szCs w:val="19"/>
+          <w:lang w:val="pt-PT"/>
+        </w:rPr>
+        <w:t>C</w:t>
+      </w:r>
+      <w:r>
+        <w:rPr>
+          <w:rFonts w:ascii="Consolas" w:hAnsi="Consolas" w:cs="Consolas"/>
+          <w:color w:val="000000"/>
+          <w:sz w:val="19"/>
+          <w:szCs w:val="19"/>
+          <w:lang w:val="pt-PT"/>
+        </w:rPr>
+        <w:t>olaborador;</w:t>
       </w:r>
     </w:p>
     <w:p>
@@ -7340,7 +7715,7 @@
           <w:color w:val="000000"/>
           <w:sz w:val="19"/>
           <w:szCs w:val="19"/>
-          <w:lang w:val="en-US"/>
+          <w:lang w:val="pt-PT"/>
         </w:rPr>
       </w:pPr>
     </w:p>
@@ -7355,6 +7730,7 @@
         <w:autoSpaceDN w:val="0"/>
         <w:adjustRightInd w:val="0"/>
         <w:spacing w:after="0" w:line="240" w:lineRule="auto"/>
+        <w:jc w:val="both"/>
         <w:rPr>
           <w:rFonts w:ascii="Consolas" w:hAnsi="Consolas" w:cs="Consolas"/>
           <w:color w:val="000000"/>
@@ -7402,9 +7778,109 @@
           <w:color w:val="000000"/>
           <w:sz w:val="19"/>
           <w:szCs w:val="19"/>
-          <w:lang w:val="en-US"/>
+          <w:lang w:val="pt-PT"/>
         </w:rPr>
         <w:t xml:space="preserve"> -</w:t>
+      </w:r>
+      <w:r>
+        <w:rPr>
+          <w:rFonts w:ascii="Consolas" w:hAnsi="Consolas" w:cs="Consolas"/>
+          <w:color w:val="000000"/>
+          <w:sz w:val="19"/>
+          <w:szCs w:val="19"/>
+          <w:lang w:val="pt-PT"/>
+        </w:rPr>
+        <w:t xml:space="preserve"> </w:t>
+      </w:r>
+      <w:r>
+        <w:rPr>
+          <w:rFonts w:ascii="Consolas" w:hAnsi="Consolas" w:cs="Consolas"/>
+          <w:color w:val="000000"/>
+          <w:sz w:val="19"/>
+          <w:szCs w:val="19"/>
+          <w:lang w:val="pt-PT"/>
+        </w:rPr>
+        <w:t xml:space="preserve">Insere </w:t>
+      </w:r>
+      <w:r>
+        <w:rPr>
+          <w:rFonts w:ascii="Consolas" w:hAnsi="Consolas" w:cs="Consolas"/>
+          <w:color w:val="000000"/>
+          <w:sz w:val="19"/>
+          <w:szCs w:val="19"/>
+          <w:lang w:val="pt-PT"/>
+        </w:rPr>
+        <w:t>um registo de acesso na B</w:t>
+      </w:r>
+      <w:r>
+        <w:rPr>
+          <w:rFonts w:ascii="Consolas" w:hAnsi="Consolas" w:cs="Consolas"/>
+          <w:color w:val="000000"/>
+          <w:sz w:val="19"/>
+          <w:szCs w:val="19"/>
+          <w:lang w:val="pt-PT"/>
+        </w:rPr>
+        <w:t>D</w:t>
+      </w:r>
+      <w:r>
+        <w:rPr>
+          <w:rFonts w:ascii="Consolas" w:hAnsi="Consolas" w:cs="Consolas"/>
+          <w:color w:val="000000"/>
+          <w:sz w:val="19"/>
+          <w:szCs w:val="19"/>
+          <w:lang w:val="pt-PT"/>
+        </w:rPr>
+        <w:t xml:space="preserve">. A SP verifica se o registo é entrada ou saida com base no ultimo registo do dia do colaborador, caso não tenha nenhum registo no dia, considera como entrada. Ao ser inserido o registo é acionado o “Trigger” </w:t>
+      </w:r>
+      <w:r>
+        <w:rPr>
+          <w:rFonts w:ascii="Consolas" w:hAnsi="Consolas" w:cs="Consolas"/>
+          <w:color w:val="000000"/>
+          <w:sz w:val="19"/>
+          <w:szCs w:val="19"/>
+          <w:lang w:val="pt-PT"/>
+        </w:rPr>
+        <w:t>[dbo]</w:t>
+      </w:r>
+      <w:r>
+        <w:rPr>
+          <w:rFonts w:ascii="Consolas" w:hAnsi="Consolas" w:cs="Consolas"/>
+          <w:color w:val="808080"/>
+          <w:sz w:val="19"/>
+          <w:szCs w:val="19"/>
+          <w:lang w:val="pt-PT"/>
+        </w:rPr>
+        <w:t>.</w:t>
+      </w:r>
+      <w:r>
+        <w:rPr>
+          <w:rFonts w:ascii="Consolas" w:hAnsi="Consolas" w:cs="Consolas"/>
+          <w:color w:val="000000"/>
+          <w:sz w:val="19"/>
+          <w:szCs w:val="19"/>
+          <w:lang w:val="pt-PT"/>
+        </w:rPr>
+        <w:t>[trg_VerificaInfraccao]</w:t>
+      </w:r>
+      <w:r>
+        <w:rPr>
+          <w:rFonts w:ascii="Consolas" w:hAnsi="Consolas" w:cs="Consolas"/>
+          <w:color w:val="000000"/>
+          <w:sz w:val="19"/>
+          <w:szCs w:val="19"/>
+          <w:lang w:val="pt-PT"/>
+        </w:rPr>
+        <w:t>, que vai verificar qual o horário do Colaborador e com base no horário verifica se o registo é infracção ou não</w:t>
+      </w:r>
+      <w:r>
+        <w:rPr>
+          <w:rFonts w:ascii="Consolas" w:hAnsi="Consolas" w:cs="Consolas"/>
+          <w:color w:val="000000"/>
+          <w:sz w:val="19"/>
+          <w:szCs w:val="19"/>
+          <w:lang w:val="pt-PT"/>
+        </w:rPr>
+        <w:t>;</w:t>
       </w:r>
     </w:p>
     <w:p>
@@ -7480,9 +7956,29 @@
           <w:color w:val="000000"/>
           <w:sz w:val="19"/>
           <w:szCs w:val="19"/>
-          <w:lang w:val="en-US"/>
-        </w:rPr>
-        <w:t xml:space="preserve"> -</w:t>
+          <w:lang w:val="pt-PT"/>
+        </w:rPr>
+        <w:t xml:space="preserve"> </w:t>
+      </w:r>
+      <w:r>
+        <w:rPr>
+          <w:rFonts w:ascii="Consolas" w:hAnsi="Consolas" w:cs="Consolas"/>
+          <w:color w:val="000000"/>
+          <w:sz w:val="19"/>
+          <w:szCs w:val="19"/>
+          <w:lang w:val="pt-PT"/>
+        </w:rPr>
+        <w:t>– Insere um novo Aluno</w:t>
+      </w:r>
+      <w:r>
+        <w:rPr>
+          <w:rFonts w:ascii="Consolas" w:hAnsi="Consolas" w:cs="Consolas"/>
+          <w:color w:val="000000"/>
+          <w:sz w:val="19"/>
+          <w:szCs w:val="19"/>
+          <w:lang w:val="pt-PT"/>
+        </w:rPr>
+        <w:t xml:space="preserve"> na BD. O Aluno tem obrigatóriamente de ser Utente;</w:t>
       </w:r>
     </w:p>
     <w:p>
@@ -7558,9 +8054,19 @@
           <w:color w:val="000000"/>
           <w:sz w:val="19"/>
           <w:szCs w:val="19"/>
-          <w:lang w:val="en-US"/>
-        </w:rPr>
-        <w:t xml:space="preserve"> -</w:t>
+          <w:lang w:val="pt-PT"/>
+        </w:rPr>
+        <w:t xml:space="preserve"> </w:t>
+      </w:r>
+      <w:r>
+        <w:rPr>
+          <w:rFonts w:ascii="Consolas" w:hAnsi="Consolas" w:cs="Consolas"/>
+          <w:color w:val="000000"/>
+          <w:sz w:val="19"/>
+          <w:szCs w:val="19"/>
+          <w:lang w:val="pt-PT"/>
+        </w:rPr>
+        <w:t>– Actualiza um Aluno.</w:t>
       </w:r>
     </w:p>
     <w:p>
@@ -7574,7 +8080,7 @@
           <w:color w:val="000000"/>
           <w:sz w:val="19"/>
           <w:szCs w:val="19"/>
-          <w:lang w:val="en-US"/>
+          <w:lang w:val="pt-PT"/>
         </w:rPr>
       </w:pPr>
     </w:p>
@@ -7589,6 +8095,7 @@
         <w:autoSpaceDN w:val="0"/>
         <w:adjustRightInd w:val="0"/>
         <w:spacing w:after="0" w:line="240" w:lineRule="auto"/>
+        <w:jc w:val="both"/>
         <w:rPr>
           <w:rFonts w:ascii="Consolas" w:hAnsi="Consolas" w:cs="Consolas"/>
           <w:color w:val="000000"/>
@@ -7636,19 +8143,39 @@
           <w:color w:val="000000"/>
           <w:sz w:val="19"/>
           <w:szCs w:val="19"/>
-          <w:lang w:val="en-US"/>
-        </w:rPr>
-        <w:t xml:space="preserve"> - </w:t>
-      </w:r>
-      <w:r>
-        <w:rPr>
-          <w:rFonts w:ascii="Consolas" w:hAnsi="Consolas" w:cs="Consolas"/>
-          <w:color w:val="000000"/>
-          <w:sz w:val="19"/>
-          <w:szCs w:val="19"/>
           <w:lang w:val="pt-PT"/>
         </w:rPr>
         <w:t xml:space="preserve"> </w:t>
+      </w:r>
+      <w:r>
+        <w:rPr>
+          <w:rFonts w:ascii="Consolas" w:hAnsi="Consolas" w:cs="Consolas"/>
+          <w:color w:val="000000"/>
+          <w:sz w:val="19"/>
+          <w:szCs w:val="19"/>
+          <w:lang w:val="pt-PT"/>
+        </w:rPr>
+        <w:t>–</w:t>
+      </w:r>
+      <w:r>
+        <w:rPr>
+          <w:rFonts w:ascii="Consolas" w:hAnsi="Consolas" w:cs="Consolas"/>
+          <w:color w:val="000000"/>
+          <w:sz w:val="19"/>
+          <w:szCs w:val="19"/>
+          <w:lang w:val="pt-PT"/>
+        </w:rPr>
+        <w:t xml:space="preserve"> </w:t>
+      </w:r>
+      <w:r>
+        <w:rPr>
+          <w:rFonts w:ascii="Consolas" w:hAnsi="Consolas" w:cs="Consolas"/>
+          <w:color w:val="000000"/>
+          <w:sz w:val="19"/>
+          <w:szCs w:val="19"/>
+          <w:lang w:val="pt-PT"/>
+        </w:rPr>
+        <w:t>Devolve uma lista com todos os dados em falta ou incorrectos nos registos dos Colaboradores. Verifica se todos os campos estão preenchidos e verifica se o NIF é válido;</w:t>
       </w:r>
     </w:p>
     <w:p>
@@ -7724,9 +8251,29 @@
           <w:color w:val="000000"/>
           <w:sz w:val="19"/>
           <w:szCs w:val="19"/>
-          <w:lang w:val="en-US"/>
-        </w:rPr>
-        <w:t xml:space="preserve"> -</w:t>
+          <w:lang w:val="pt-PT"/>
+        </w:rPr>
+        <w:t xml:space="preserve"> </w:t>
+      </w:r>
+      <w:r>
+        <w:rPr>
+          <w:rFonts w:ascii="Consolas" w:hAnsi="Consolas" w:cs="Consolas"/>
+          <w:color w:val="000000"/>
+          <w:sz w:val="19"/>
+          <w:szCs w:val="19"/>
+          <w:lang w:val="pt-PT"/>
+        </w:rPr>
+        <w:t>– Insere um novo registo de Peça/Produto</w:t>
+      </w:r>
+      <w:r>
+        <w:rPr>
+          <w:rFonts w:ascii="Consolas" w:hAnsi="Consolas" w:cs="Consolas"/>
+          <w:color w:val="000000"/>
+          <w:sz w:val="19"/>
+          <w:szCs w:val="19"/>
+          <w:lang w:val="pt-PT"/>
+        </w:rPr>
+        <w:t xml:space="preserve"> na BD;</w:t>
       </w:r>
     </w:p>
     <w:p>
@@ -7802,9 +8349,39 @@
           <w:color w:val="000000"/>
           <w:sz w:val="19"/>
           <w:szCs w:val="19"/>
-          <w:lang w:val="en-US"/>
-        </w:rPr>
-        <w:t xml:space="preserve"> -</w:t>
+          <w:lang w:val="pt-PT"/>
+        </w:rPr>
+        <w:t xml:space="preserve"> </w:t>
+      </w:r>
+      <w:r>
+        <w:rPr>
+          <w:rFonts w:ascii="Consolas" w:hAnsi="Consolas" w:cs="Consolas"/>
+          <w:color w:val="000000"/>
+          <w:sz w:val="19"/>
+          <w:szCs w:val="19"/>
+          <w:lang w:val="pt-PT"/>
+        </w:rPr>
+        <w:t xml:space="preserve">– Actualiza um registo de </w:t>
+      </w:r>
+      <w:r>
+        <w:rPr>
+          <w:rFonts w:ascii="Consolas" w:hAnsi="Consolas" w:cs="Consolas"/>
+          <w:color w:val="000000"/>
+          <w:sz w:val="19"/>
+          <w:szCs w:val="19"/>
+          <w:lang w:val="pt-PT"/>
+        </w:rPr>
+        <w:t>Peça/Produto</w:t>
+      </w:r>
+      <w:r>
+        <w:rPr>
+          <w:rFonts w:ascii="Consolas" w:hAnsi="Consolas" w:cs="Consolas"/>
+          <w:color w:val="000000"/>
+          <w:sz w:val="19"/>
+          <w:szCs w:val="19"/>
+          <w:lang w:val="pt-PT"/>
+        </w:rPr>
+        <w:t xml:space="preserve"> na BD;</w:t>
       </w:r>
     </w:p>
     <w:p>
@@ -7833,6 +8410,7 @@
         <w:autoSpaceDN w:val="0"/>
         <w:adjustRightInd w:val="0"/>
         <w:spacing w:after="0" w:line="240" w:lineRule="auto"/>
+        <w:jc w:val="both"/>
         <w:rPr>
           <w:rFonts w:ascii="Consolas" w:hAnsi="Consolas" w:cs="Consolas"/>
           <w:color w:val="000000"/>
@@ -7880,9 +8458,59 @@
           <w:color w:val="000000"/>
           <w:sz w:val="19"/>
           <w:szCs w:val="19"/>
-          <w:lang w:val="en-US"/>
-        </w:rPr>
-        <w:t xml:space="preserve"> -</w:t>
+          <w:lang w:val="pt-PT"/>
+        </w:rPr>
+        <w:t xml:space="preserve"> </w:t>
+      </w:r>
+      <w:r>
+        <w:rPr>
+          <w:rFonts w:ascii="Consolas" w:hAnsi="Consolas" w:cs="Consolas"/>
+          <w:color w:val="000000"/>
+          <w:sz w:val="19"/>
+          <w:szCs w:val="19"/>
+          <w:lang w:val="pt-PT"/>
+        </w:rPr>
+        <w:t xml:space="preserve">– Actualiza o stock de uma </w:t>
+      </w:r>
+      <w:r>
+        <w:rPr>
+          <w:rFonts w:ascii="Consolas" w:hAnsi="Consolas" w:cs="Consolas"/>
+          <w:color w:val="000000"/>
+          <w:sz w:val="19"/>
+          <w:szCs w:val="19"/>
+          <w:lang w:val="pt-PT"/>
+        </w:rPr>
+        <w:t>Peça/Produto</w:t>
+      </w:r>
+      <w:r>
+        <w:rPr>
+          <w:rFonts w:ascii="Consolas" w:hAnsi="Consolas" w:cs="Consolas"/>
+          <w:color w:val="000000"/>
+          <w:sz w:val="19"/>
+          <w:szCs w:val="19"/>
+          <w:lang w:val="pt-PT"/>
+        </w:rPr>
+        <w:t xml:space="preserve">, entrada ou saida. A ser executada vai acionar or triggers trg_MovimentoStock e </w:t>
+      </w:r>
+      <w:r>
+        <w:rPr>
+          <w:rFonts w:ascii="Consolas" w:hAnsi="Consolas" w:cs="Consolas"/>
+          <w:color w:val="000000"/>
+          <w:sz w:val="19"/>
+          <w:szCs w:val="19"/>
+          <w:lang w:val="pt-PT"/>
+        </w:rPr>
+        <w:t>trg_OrdensDeCompra</w:t>
+      </w:r>
+      <w:r>
+        <w:rPr>
+          <w:rFonts w:ascii="Consolas" w:hAnsi="Consolas" w:cs="Consolas"/>
+          <w:color w:val="000000"/>
+          <w:sz w:val="19"/>
+          <w:szCs w:val="19"/>
+          <w:lang w:val="pt-PT"/>
+        </w:rPr>
+        <w:t>;</w:t>
       </w:r>
     </w:p>
     <w:p>
@@ -7917,6 +8545,11 @@
     </w:p>
     <w:p>
       <w:pPr>
+        <w:pStyle w:val="ListParagraph"/>
+        <w:numPr>
+          <w:ilvl w:val="0"/>
+          <w:numId w:val="10"/>
+        </w:numPr>
         <w:autoSpaceDE w:val="0"/>
         <w:autoSpaceDN w:val="0"/>
         <w:adjustRightInd w:val="0"/>
@@ -7926,9 +8559,111 @@
           <w:color w:val="000000"/>
           <w:sz w:val="19"/>
           <w:szCs w:val="19"/>
-          <w:lang w:val="pt-PT"/>
-        </w:rPr>
-      </w:pPr>
+          <w:lang w:val="en-US"/>
+        </w:rPr>
+      </w:pPr>
+      <w:r>
+        <w:rPr>
+          <w:rFonts w:ascii="Consolas" w:hAnsi="Consolas" w:cs="Consolas"/>
+          <w:b/>
+          <w:color w:val="000000"/>
+          <w:sz w:val="19"/>
+          <w:szCs w:val="19"/>
+          <w:lang w:val="en-US"/>
+        </w:rPr>
+        <w:t>[</w:t>
+      </w:r>
+      <w:proofErr w:type="spellStart"/>
+      <w:r>
+        <w:rPr>
+          <w:rFonts w:ascii="Consolas" w:hAnsi="Consolas" w:cs="Consolas"/>
+          <w:b/>
+          <w:color w:val="000000"/>
+          <w:sz w:val="19"/>
+          <w:szCs w:val="19"/>
+          <w:lang w:val="en-US"/>
+        </w:rPr>
+        <w:t>dbo</w:t>
+      </w:r>
+      <w:proofErr w:type="spellEnd"/>
+      <w:r>
+        <w:rPr>
+          <w:rFonts w:ascii="Consolas" w:hAnsi="Consolas" w:cs="Consolas"/>
+          <w:b/>
+          <w:color w:val="000000"/>
+          <w:sz w:val="19"/>
+          <w:szCs w:val="19"/>
+          <w:lang w:val="en-US"/>
+        </w:rPr>
+        <w:t>]</w:t>
+      </w:r>
+      <w:r>
+        <w:rPr>
+          <w:rFonts w:ascii="Consolas" w:hAnsi="Consolas" w:cs="Consolas"/>
+          <w:b/>
+          <w:color w:val="808080"/>
+          <w:sz w:val="19"/>
+          <w:szCs w:val="19"/>
+          <w:lang w:val="en-US"/>
+        </w:rPr>
+        <w:t>.</w:t>
+      </w:r>
+      <w:r>
+        <w:rPr>
+          <w:rFonts w:ascii="Consolas" w:hAnsi="Consolas" w:cs="Consolas"/>
+          <w:b/>
+          <w:color w:val="000000"/>
+          <w:sz w:val="19"/>
+          <w:szCs w:val="19"/>
+          <w:lang w:val="en-US"/>
+        </w:rPr>
+        <w:t>[</w:t>
+      </w:r>
+      <w:proofErr w:type="spellStart"/>
+      <w:r>
+        <w:rPr>
+          <w:rFonts w:ascii="Consolas" w:hAnsi="Consolas" w:cs="Consolas"/>
+          <w:b/>
+          <w:color w:val="000000"/>
+          <w:sz w:val="19"/>
+          <w:szCs w:val="19"/>
+          <w:lang w:val="en-US"/>
+        </w:rPr>
+        <w:t>sp_Binario</w:t>
+      </w:r>
+      <w:r>
+        <w:rPr>
+          <w:rFonts w:ascii="Consolas" w:hAnsi="Consolas" w:cs="Consolas"/>
+          <w:b/>
+          <w:color w:val="000000"/>
+          <w:sz w:val="19"/>
+          <w:szCs w:val="19"/>
+          <w:lang w:val="en-US"/>
+        </w:rPr>
+        <w:t>Create</w:t>
+      </w:r>
+      <w:proofErr w:type="spellEnd"/>
+      <w:r>
+        <w:rPr>
+          <w:rFonts w:ascii="Consolas" w:hAnsi="Consolas" w:cs="Consolas"/>
+          <w:b/>
+          <w:color w:val="000000"/>
+          <w:sz w:val="19"/>
+          <w:szCs w:val="19"/>
+          <w:lang w:val="en-US"/>
+        </w:rPr>
+        <w:t>]</w:t>
+      </w:r>
+      <w:r>
+        <w:rPr>
+          <w:rFonts w:ascii="Consolas" w:hAnsi="Consolas" w:cs="Consolas"/>
+          <w:color w:val="000000"/>
+          <w:sz w:val="19"/>
+          <w:szCs w:val="19"/>
+          <w:lang w:val="en-US"/>
+        </w:rPr>
+        <w:t xml:space="preserve"> - </w:t>
+      </w:r>
     </w:p>
     <w:p>
       <w:pPr>
@@ -7941,12 +8676,17 @@
           <w:color w:val="000000"/>
           <w:sz w:val="19"/>
           <w:szCs w:val="19"/>
-          <w:lang w:val="pt-PT"/>
-        </w:rPr>
-      </w:pPr>
-    </w:p>
-    <w:p>
-      <w:pPr>
+          <w:lang w:val="en-US"/>
+        </w:rPr>
+      </w:pPr>
+    </w:p>
+    <w:p>
+      <w:pPr>
+        <w:pStyle w:val="ListParagraph"/>
+        <w:numPr>
+          <w:ilvl w:val="0"/>
+          <w:numId w:val="10"/>
+        </w:numPr>
         <w:autoSpaceDE w:val="0"/>
         <w:autoSpaceDN w:val="0"/>
         <w:adjustRightInd w:val="0"/>
@@ -7956,38 +8696,99 @@
           <w:color w:val="000000"/>
           <w:sz w:val="19"/>
           <w:szCs w:val="19"/>
-          <w:lang w:val="pt-PT"/>
-        </w:rPr>
-      </w:pPr>
-      <w:r>
-        <w:rPr>
-          <w:rFonts w:ascii="Consolas" w:hAnsi="Consolas" w:cs="Consolas"/>
-          <w:color w:val="000000"/>
-          <w:sz w:val="19"/>
-          <w:szCs w:val="19"/>
-          <w:lang w:val="pt-PT"/>
-        </w:rPr>
-        <w:t>[dbo]</w:t>
-      </w:r>
-      <w:r>
-        <w:rPr>
-          <w:rFonts w:ascii="Consolas" w:hAnsi="Consolas" w:cs="Consolas"/>
+          <w:lang w:val="en-US"/>
+        </w:rPr>
+      </w:pPr>
+      <w:r>
+        <w:rPr>
+          <w:rFonts w:ascii="Consolas" w:hAnsi="Consolas" w:cs="Consolas"/>
+          <w:b/>
+          <w:color w:val="000000"/>
+          <w:sz w:val="19"/>
+          <w:szCs w:val="19"/>
+          <w:lang w:val="en-US"/>
+        </w:rPr>
+        <w:t>[</w:t>
+      </w:r>
+      <w:proofErr w:type="spellStart"/>
+      <w:r>
+        <w:rPr>
+          <w:rFonts w:ascii="Consolas" w:hAnsi="Consolas" w:cs="Consolas"/>
+          <w:b/>
+          <w:color w:val="000000"/>
+          <w:sz w:val="19"/>
+          <w:szCs w:val="19"/>
+          <w:lang w:val="en-US"/>
+        </w:rPr>
+        <w:t>dbo</w:t>
+      </w:r>
+      <w:proofErr w:type="spellEnd"/>
+      <w:r>
+        <w:rPr>
+          <w:rFonts w:ascii="Consolas" w:hAnsi="Consolas" w:cs="Consolas"/>
+          <w:b/>
+          <w:color w:val="000000"/>
+          <w:sz w:val="19"/>
+          <w:szCs w:val="19"/>
+          <w:lang w:val="en-US"/>
+        </w:rPr>
+        <w:t>]</w:t>
+      </w:r>
+      <w:r>
+        <w:rPr>
+          <w:rFonts w:ascii="Consolas" w:hAnsi="Consolas" w:cs="Consolas"/>
+          <w:b/>
           <w:color w:val="808080"/>
           <w:sz w:val="19"/>
           <w:szCs w:val="19"/>
-          <w:lang w:val="pt-PT"/>
+          <w:lang w:val="en-US"/>
         </w:rPr>
         <w:t>.</w:t>
       </w:r>
       <w:r>
         <w:rPr>
           <w:rFonts w:ascii="Consolas" w:hAnsi="Consolas" w:cs="Consolas"/>
-          <w:color w:val="000000"/>
-          <w:sz w:val="19"/>
-          <w:szCs w:val="19"/>
-          <w:lang w:val="pt-PT"/>
-        </w:rPr>
-        <w:t>[sp_BinarioRead]</w:t>
+          <w:b/>
+          <w:color w:val="000000"/>
+          <w:sz w:val="19"/>
+          <w:szCs w:val="19"/>
+          <w:lang w:val="en-US"/>
+        </w:rPr>
+        <w:t>[</w:t>
+      </w:r>
+      <w:proofErr w:type="spellStart"/>
+      <w:r>
+        <w:rPr>
+          <w:rFonts w:ascii="Consolas" w:hAnsi="Consolas" w:cs="Consolas"/>
+          <w:b/>
+          <w:color w:val="000000"/>
+          <w:sz w:val="19"/>
+          <w:szCs w:val="19"/>
+          <w:lang w:val="en-US"/>
+        </w:rPr>
+        <w:t>sp_BinarioRead</w:t>
+      </w:r>
+      <w:proofErr w:type="spellEnd"/>
+      <w:r>
+        <w:rPr>
+          <w:rFonts w:ascii="Consolas" w:hAnsi="Consolas" w:cs="Consolas"/>
+          <w:b/>
+          <w:color w:val="000000"/>
+          <w:sz w:val="19"/>
+          <w:szCs w:val="19"/>
+          <w:lang w:val="en-US"/>
+        </w:rPr>
+        <w:t>]</w:t>
+      </w:r>
+      <w:r>
+        <w:rPr>
+          <w:rFonts w:ascii="Consolas" w:hAnsi="Consolas" w:cs="Consolas"/>
+          <w:color w:val="000000"/>
+          <w:sz w:val="19"/>
+          <w:szCs w:val="19"/>
+          <w:lang w:val="en-US"/>
+        </w:rPr>
+        <w:t xml:space="preserve"> - </w:t>
       </w:r>
     </w:p>
     <w:p>
@@ -8001,12 +8802,17 @@
           <w:color w:val="000000"/>
           <w:sz w:val="19"/>
           <w:szCs w:val="19"/>
-          <w:lang w:val="pt-PT"/>
-        </w:rPr>
-      </w:pPr>
-    </w:p>
-    <w:p>
-      <w:pPr>
+          <w:lang w:val="en-US"/>
+        </w:rPr>
+      </w:pPr>
+    </w:p>
+    <w:p>
+      <w:pPr>
+        <w:pStyle w:val="ListParagraph"/>
+        <w:numPr>
+          <w:ilvl w:val="0"/>
+          <w:numId w:val="10"/>
+        </w:numPr>
         <w:autoSpaceDE w:val="0"/>
         <w:autoSpaceDN w:val="0"/>
         <w:adjustRightInd w:val="0"/>
@@ -8022,6 +8828,7 @@
       <w:r>
         <w:rPr>
           <w:rFonts w:ascii="Consolas" w:hAnsi="Consolas" w:cs="Consolas"/>
+          <w:b/>
           <w:color w:val="000000"/>
           <w:sz w:val="19"/>
           <w:szCs w:val="19"/>
@@ -8033,6 +8840,7 @@
       <w:r>
         <w:rPr>
           <w:rFonts w:ascii="Consolas" w:hAnsi="Consolas" w:cs="Consolas"/>
+          <w:b/>
           <w:color w:val="000000"/>
           <w:sz w:val="19"/>
           <w:szCs w:val="19"/>
@@ -8041,10 +8849,10 @@
         <w:t>dbo</w:t>
       </w:r>
       <w:proofErr w:type="spellEnd"/>
-      <w:proofErr w:type="gramStart"/>
-      <w:r>
-        <w:rPr>
-          <w:rFonts w:ascii="Consolas" w:hAnsi="Consolas" w:cs="Consolas"/>
+      <w:r>
+        <w:rPr>
+          <w:rFonts w:ascii="Consolas" w:hAnsi="Consolas" w:cs="Consolas"/>
+          <w:b/>
           <w:color w:val="000000"/>
           <w:sz w:val="19"/>
           <w:szCs w:val="19"/>
@@ -8055,6 +8863,7 @@
       <w:r>
         <w:rPr>
           <w:rFonts w:ascii="Consolas" w:hAnsi="Consolas" w:cs="Consolas"/>
+          <w:b/>
           <w:color w:val="808080"/>
           <w:sz w:val="19"/>
           <w:szCs w:val="19"/>
@@ -8065,6 +8874,7 @@
       <w:r>
         <w:rPr>
           <w:rFonts w:ascii="Consolas" w:hAnsi="Consolas" w:cs="Consolas"/>
+          <w:b/>
           <w:color w:val="000000"/>
           <w:sz w:val="19"/>
           <w:szCs w:val="19"/>
@@ -8073,10 +8883,10 @@
         <w:t>[</w:t>
       </w:r>
       <w:proofErr w:type="spellStart"/>
-      <w:proofErr w:type="gramEnd"/>
-      <w:r>
-        <w:rPr>
-          <w:rFonts w:ascii="Consolas" w:hAnsi="Consolas" w:cs="Consolas"/>
+      <w:r>
+        <w:rPr>
+          <w:rFonts w:ascii="Consolas" w:hAnsi="Consolas" w:cs="Consolas"/>
+          <w:b/>
           <w:color w:val="000000"/>
           <w:sz w:val="19"/>
           <w:szCs w:val="19"/>
@@ -8088,12 +8898,23 @@
       <w:r>
         <w:rPr>
           <w:rFonts w:ascii="Consolas" w:hAnsi="Consolas" w:cs="Consolas"/>
+          <w:b/>
           <w:color w:val="000000"/>
           <w:sz w:val="19"/>
           <w:szCs w:val="19"/>
           <w:lang w:val="en-US"/>
         </w:rPr>
         <w:t>]</w:t>
+      </w:r>
+      <w:r>
+        <w:rPr>
+          <w:rFonts w:ascii="Consolas" w:hAnsi="Consolas" w:cs="Consolas"/>
+          <w:color w:val="000000"/>
+          <w:sz w:val="19"/>
+          <w:szCs w:val="19"/>
+          <w:lang w:val="en-US"/>
+        </w:rPr>
+        <w:t xml:space="preserve"> - </w:t>
       </w:r>
     </w:p>
     <w:p>
@@ -8113,6 +8934,11 @@
     </w:p>
     <w:p>
       <w:pPr>
+        <w:pStyle w:val="ListParagraph"/>
+        <w:numPr>
+          <w:ilvl w:val="0"/>
+          <w:numId w:val="10"/>
+        </w:numPr>
         <w:autoSpaceDE w:val="0"/>
         <w:autoSpaceDN w:val="0"/>
         <w:adjustRightInd w:val="0"/>
@@ -8128,6 +8954,7 @@
       <w:r>
         <w:rPr>
           <w:rFonts w:ascii="Consolas" w:hAnsi="Consolas" w:cs="Consolas"/>
+          <w:b/>
           <w:color w:val="000000"/>
           <w:sz w:val="19"/>
           <w:szCs w:val="19"/>
@@ -8139,6 +8966,7 @@
       <w:r>
         <w:rPr>
           <w:rFonts w:ascii="Consolas" w:hAnsi="Consolas" w:cs="Consolas"/>
+          <w:b/>
           <w:color w:val="000000"/>
           <w:sz w:val="19"/>
           <w:szCs w:val="19"/>
@@ -8147,10 +8975,10 @@
         <w:t>dbo</w:t>
       </w:r>
       <w:proofErr w:type="spellEnd"/>
-      <w:proofErr w:type="gramStart"/>
-      <w:r>
-        <w:rPr>
-          <w:rFonts w:ascii="Consolas" w:hAnsi="Consolas" w:cs="Consolas"/>
+      <w:r>
+        <w:rPr>
+          <w:rFonts w:ascii="Consolas" w:hAnsi="Consolas" w:cs="Consolas"/>
+          <w:b/>
           <w:color w:val="000000"/>
           <w:sz w:val="19"/>
           <w:szCs w:val="19"/>
@@ -8161,6 +8989,7 @@
       <w:r>
         <w:rPr>
           <w:rFonts w:ascii="Consolas" w:hAnsi="Consolas" w:cs="Consolas"/>
+          <w:b/>
           <w:color w:val="808080"/>
           <w:sz w:val="19"/>
           <w:szCs w:val="19"/>
@@ -8171,6 +9000,7 @@
       <w:r>
         <w:rPr>
           <w:rFonts w:ascii="Consolas" w:hAnsi="Consolas" w:cs="Consolas"/>
+          <w:b/>
           <w:color w:val="000000"/>
           <w:sz w:val="19"/>
           <w:szCs w:val="19"/>
@@ -8179,10 +9009,10 @@
         <w:t>[</w:t>
       </w:r>
       <w:proofErr w:type="spellStart"/>
-      <w:proofErr w:type="gramEnd"/>
-      <w:r>
-        <w:rPr>
-          <w:rFonts w:ascii="Consolas" w:hAnsi="Consolas" w:cs="Consolas"/>
+      <w:r>
+        <w:rPr>
+          <w:rFonts w:ascii="Consolas" w:hAnsi="Consolas" w:cs="Consolas"/>
+          <w:b/>
           <w:color w:val="000000"/>
           <w:sz w:val="19"/>
           <w:szCs w:val="19"/>
@@ -8194,12 +9024,23 @@
       <w:r>
         <w:rPr>
           <w:rFonts w:ascii="Consolas" w:hAnsi="Consolas" w:cs="Consolas"/>
+          <w:b/>
           <w:color w:val="000000"/>
           <w:sz w:val="19"/>
           <w:szCs w:val="19"/>
           <w:lang w:val="en-US"/>
         </w:rPr>
         <w:t>]</w:t>
+      </w:r>
+      <w:r>
+        <w:rPr>
+          <w:rFonts w:ascii="Consolas" w:hAnsi="Consolas" w:cs="Consolas"/>
+          <w:color w:val="000000"/>
+          <w:sz w:val="19"/>
+          <w:szCs w:val="19"/>
+          <w:lang w:val="en-US"/>
+        </w:rPr>
+        <w:t xml:space="preserve"> - </w:t>
       </w:r>
     </w:p>
     <w:p>
@@ -8219,6 +9060,11 @@
     </w:p>
     <w:p>
       <w:pPr>
+        <w:pStyle w:val="ListParagraph"/>
+        <w:numPr>
+          <w:ilvl w:val="0"/>
+          <w:numId w:val="10"/>
+        </w:numPr>
         <w:autoSpaceDE w:val="0"/>
         <w:autoSpaceDN w:val="0"/>
         <w:adjustRightInd w:val="0"/>
@@ -8253,7 +9099,6 @@
         <w:t>dbo</w:t>
       </w:r>
       <w:proofErr w:type="spellEnd"/>
-      <w:proofErr w:type="gramStart"/>
       <w:r>
         <w:rPr>
           <w:rFonts w:ascii="Consolas" w:hAnsi="Consolas" w:cs="Consolas"/>
@@ -8285,7 +9130,6 @@
         <w:t>[</w:t>
       </w:r>
       <w:proofErr w:type="spellStart"/>
-      <w:proofErr w:type="gramEnd"/>
       <w:r>
         <w:rPr>
           <w:rFonts w:ascii="Consolas" w:hAnsi="Consolas" w:cs="Consolas"/>
@@ -8306,6 +9150,16 @@
           <w:lang w:val="en-US"/>
         </w:rPr>
         <w:t>]</w:t>
+      </w:r>
+      <w:r>
+        <w:rPr>
+          <w:rFonts w:ascii="Consolas" w:hAnsi="Consolas" w:cs="Consolas"/>
+          <w:color w:val="000000"/>
+          <w:sz w:val="19"/>
+          <w:szCs w:val="19"/>
+          <w:lang w:val="en-US"/>
+        </w:rPr>
+        <w:t xml:space="preserve"> - </w:t>
       </w:r>
     </w:p>
     <w:p>
@@ -8325,6 +9179,11 @@
     </w:p>
     <w:p>
       <w:pPr>
+        <w:pStyle w:val="ListParagraph"/>
+        <w:numPr>
+          <w:ilvl w:val="0"/>
+          <w:numId w:val="10"/>
+        </w:numPr>
         <w:autoSpaceDE w:val="0"/>
         <w:autoSpaceDN w:val="0"/>
         <w:adjustRightInd w:val="0"/>
@@ -8359,7 +9218,6 @@
         <w:t>dbo</w:t>
       </w:r>
       <w:proofErr w:type="spellEnd"/>
-      <w:proofErr w:type="gramStart"/>
       <w:r>
         <w:rPr>
           <w:rFonts w:ascii="Consolas" w:hAnsi="Consolas" w:cs="Consolas"/>
@@ -8391,7 +9249,6 @@
         <w:t>[</w:t>
       </w:r>
       <w:proofErr w:type="spellStart"/>
-      <w:proofErr w:type="gramEnd"/>
       <w:r>
         <w:rPr>
           <w:rFonts w:ascii="Consolas" w:hAnsi="Consolas" w:cs="Consolas"/>
@@ -8412,6 +9269,16 @@
           <w:lang w:val="en-US"/>
         </w:rPr>
         <w:t>]</w:t>
+      </w:r>
+      <w:r>
+        <w:rPr>
+          <w:rFonts w:ascii="Consolas" w:hAnsi="Consolas" w:cs="Consolas"/>
+          <w:color w:val="000000"/>
+          <w:sz w:val="19"/>
+          <w:szCs w:val="19"/>
+          <w:lang w:val="en-US"/>
+        </w:rPr>
+        <w:t xml:space="preserve"> - </w:t>
       </w:r>
     </w:p>
     <w:p>
@@ -8431,6 +9298,11 @@
     </w:p>
     <w:p>
       <w:pPr>
+        <w:pStyle w:val="ListParagraph"/>
+        <w:numPr>
+          <w:ilvl w:val="0"/>
+          <w:numId w:val="10"/>
+        </w:numPr>
         <w:autoSpaceDE w:val="0"/>
         <w:autoSpaceDN w:val="0"/>
         <w:adjustRightInd w:val="0"/>
@@ -8465,7 +9337,6 @@
         <w:t>dbo</w:t>
       </w:r>
       <w:proofErr w:type="spellEnd"/>
-      <w:proofErr w:type="gramStart"/>
       <w:r>
         <w:rPr>
           <w:rFonts w:ascii="Consolas" w:hAnsi="Consolas" w:cs="Consolas"/>
@@ -8497,7 +9368,6 @@
         <w:t>[</w:t>
       </w:r>
       <w:proofErr w:type="spellStart"/>
-      <w:proofErr w:type="gramEnd"/>
       <w:r>
         <w:rPr>
           <w:rFonts w:ascii="Consolas" w:hAnsi="Consolas" w:cs="Consolas"/>
@@ -8518,6 +9388,16 @@
           <w:lang w:val="en-US"/>
         </w:rPr>
         <w:t>]</w:t>
+      </w:r>
+      <w:r>
+        <w:rPr>
+          <w:rFonts w:ascii="Consolas" w:hAnsi="Consolas" w:cs="Consolas"/>
+          <w:color w:val="000000"/>
+          <w:sz w:val="19"/>
+          <w:szCs w:val="19"/>
+          <w:lang w:val="en-US"/>
+        </w:rPr>
+        <w:t xml:space="preserve"> - </w:t>
       </w:r>
     </w:p>
     <w:p>
@@ -8537,6 +9417,11 @@
     </w:p>
     <w:p>
       <w:pPr>
+        <w:pStyle w:val="ListParagraph"/>
+        <w:numPr>
+          <w:ilvl w:val="0"/>
+          <w:numId w:val="10"/>
+        </w:numPr>
         <w:autoSpaceDE w:val="0"/>
         <w:autoSpaceDN w:val="0"/>
         <w:adjustRightInd w:val="0"/>
@@ -8571,7 +9456,6 @@
         <w:t>dbo</w:t>
       </w:r>
       <w:proofErr w:type="spellEnd"/>
-      <w:proofErr w:type="gramStart"/>
       <w:r>
         <w:rPr>
           <w:rFonts w:ascii="Consolas" w:hAnsi="Consolas" w:cs="Consolas"/>
@@ -8603,7 +9487,6 @@
         <w:t>[</w:t>
       </w:r>
       <w:proofErr w:type="spellStart"/>
-      <w:proofErr w:type="gramEnd"/>
       <w:r>
         <w:rPr>
           <w:rFonts w:ascii="Consolas" w:hAnsi="Consolas" w:cs="Consolas"/>
@@ -8624,6 +9507,16 @@
           <w:lang w:val="en-US"/>
         </w:rPr>
         <w:t>]</w:t>
+      </w:r>
+      <w:r>
+        <w:rPr>
+          <w:rFonts w:ascii="Consolas" w:hAnsi="Consolas" w:cs="Consolas"/>
+          <w:color w:val="000000"/>
+          <w:sz w:val="19"/>
+          <w:szCs w:val="19"/>
+          <w:lang w:val="en-US"/>
+        </w:rPr>
+        <w:t xml:space="preserve"> - </w:t>
       </w:r>
     </w:p>
     <w:p>
@@ -8643,6 +9536,11 @@
     </w:p>
     <w:p>
       <w:pPr>
+        <w:pStyle w:val="ListParagraph"/>
+        <w:numPr>
+          <w:ilvl w:val="0"/>
+          <w:numId w:val="10"/>
+        </w:numPr>
         <w:autoSpaceDE w:val="0"/>
         <w:autoSpaceDN w:val="0"/>
         <w:adjustRightInd w:val="0"/>
@@ -8685,6 +9583,16 @@
         </w:rPr>
         <w:t>[sp_HabLiterariaCreate]</w:t>
       </w:r>
+      <w:r>
+        <w:rPr>
+          <w:rFonts w:ascii="Consolas" w:hAnsi="Consolas" w:cs="Consolas"/>
+          <w:color w:val="000000"/>
+          <w:sz w:val="19"/>
+          <w:szCs w:val="19"/>
+          <w:lang w:val="pt-PT"/>
+        </w:rPr>
+        <w:t xml:space="preserve"> - </w:t>
+      </w:r>
     </w:p>
     <w:p>
       <w:pPr>
@@ -8723,31 +9631,7 @@
           <w:color w:val="2F5496" w:themeColor="accent1" w:themeShade="BF"/>
         </w:rPr>
         <w:lastRenderedPageBreak/>
-        <w:t>Vistas</w:t>
-      </w:r>
-      <w:r>
-        <w:rPr>
-          <w:rStyle w:val="SubtleReference"/>
-          <w:smallCaps w:val="0"/>
-          <w:color w:val="2F5496" w:themeColor="accent1" w:themeShade="BF"/>
-        </w:rPr>
-        <w:t xml:space="preserve"> (</w:t>
-      </w:r>
-      <w:r>
-        <w:rPr>
-          <w:rStyle w:val="SubtleReference"/>
-          <w:smallCaps w:val="0"/>
-          <w:color w:val="2F5496" w:themeColor="accent1" w:themeShade="BF"/>
-        </w:rPr>
-        <w:t>Views</w:t>
-      </w:r>
-      <w:r>
-        <w:rPr>
-          <w:rStyle w:val="SubtleReference"/>
-          <w:smallCaps w:val="0"/>
-          <w:color w:val="2F5496" w:themeColor="accent1" w:themeShade="BF"/>
-        </w:rPr>
-        <w:t>)</w:t>
+        <w:t>Vistas (Views)</w:t>
       </w:r>
     </w:p>
     <w:p/>
@@ -9760,34 +10644,7 @@
           <w:lang w:val="pt-PT"/>
         </w:rPr>
         <w:lastRenderedPageBreak/>
-        <w:t>Funções</w:t>
-      </w:r>
-      <w:r>
-        <w:rPr>
-          <w:rStyle w:val="SubtleReference"/>
-          <w:smallCaps w:val="0"/>
-          <w:color w:val="2F5496" w:themeColor="accent1" w:themeShade="BF"/>
-          <w:lang w:val="pt-PT"/>
-        </w:rPr>
-        <w:t xml:space="preserve"> (</w:t>
-      </w:r>
-      <w:r>
-        <w:rPr>
-          <w:rStyle w:val="SubtleReference"/>
-          <w:smallCaps w:val="0"/>
-          <w:color w:val="2F5496" w:themeColor="accent1" w:themeShade="BF"/>
-          <w:lang w:val="pt-PT"/>
-        </w:rPr>
-        <w:t>Functions</w:t>
-      </w:r>
-      <w:r>
-        <w:rPr>
-          <w:rStyle w:val="SubtleReference"/>
-          <w:smallCaps w:val="0"/>
-          <w:color w:val="2F5496" w:themeColor="accent1" w:themeShade="BF"/>
-          <w:lang w:val="pt-PT"/>
-        </w:rPr>
-        <w:t>)</w:t>
+        <w:t>Funções (Functions)</w:t>
       </w:r>
     </w:p>
     <w:p>
@@ -9813,6 +10670,13 @@
           <w:b/>
           <w:lang w:val="pt-PT"/>
         </w:rPr>
+        <w:t>dbo.</w:t>
+      </w:r>
+      <w:r>
+        <w:rPr>
+          <w:b/>
+          <w:lang w:val="pt-PT"/>
+        </w:rPr>
         <w:t>CalcularAnos</w:t>
       </w:r>
       <w:r>
@@ -9900,13 +10764,7 @@
         <w:rPr>
           <w:lang w:val="pt-PT"/>
         </w:rPr>
-        <w:t>dbo.CalcularAnos(</w:t>
-      </w:r>
-      <w:r>
-        <w:rPr>
-          <w:lang w:val="pt-PT"/>
-        </w:rPr>
-        <w:t>‘2000-01-01’);</w:t>
+        <w:t>dbo.CalcularAnos(‘2000-01-01’);</w:t>
       </w:r>
     </w:p>
     <w:p>
@@ -10004,13 +10862,32 @@
           <w:b/>
           <w:lang w:val="pt-PT"/>
         </w:rPr>
+        <w:t>dbo.</w:t>
+      </w:r>
+      <w:r>
+        <w:rPr>
+          <w:b/>
+          <w:lang w:val="pt-PT"/>
+        </w:rPr>
         <w:t>TratarNome</w:t>
       </w:r>
       <w:r>
         <w:rPr>
           <w:lang w:val="pt-PT"/>
         </w:rPr>
-        <w:t xml:space="preserve"> – Capitaliza todas as letras e remove os diacriticos de uma string de entrada. </w:t>
+        <w:t xml:space="preserve"> – Capitaliza todas as letras</w:t>
+      </w:r>
+      <w:r>
+        <w:rPr>
+          <w:lang w:val="pt-PT"/>
+        </w:rPr>
+        <w:t>, capitaliza a primeira letra de cada palavra</w:t>
+      </w:r>
+      <w:r>
+        <w:rPr>
+          <w:lang w:val="pt-PT"/>
+        </w:rPr>
+        <w:t xml:space="preserve"> e remove os diacriticos de uma string de entrada. </w:t>
       </w:r>
     </w:p>
     <w:p>
@@ -10025,13 +10902,7 @@
         <w:rPr>
           <w:lang w:val="pt-PT"/>
         </w:rPr>
-        <w:t>Ex. de uso:</w:t>
-      </w:r>
-      <w:r>
-        <w:rPr>
-          <w:lang w:val="pt-PT"/>
-        </w:rPr>
-        <w:t xml:space="preserve"> </w:t>
+        <w:t xml:space="preserve">Ex. de uso: </w:t>
       </w:r>
     </w:p>
     <w:p>
@@ -10055,19 +10926,19 @@
         <w:rPr>
           <w:lang w:val="pt-PT"/>
         </w:rPr>
-        <w:t>dbo.TratarNome(</w:t>
-      </w:r>
-      <w:r>
-        <w:rPr>
-          <w:lang w:val="pt-PT"/>
-        </w:rPr>
-        <w:t>dbo.Colaborad</w:t>
-      </w:r>
-      <w:r>
-        <w:rPr>
-          <w:lang w:val="pt-PT"/>
-        </w:rPr>
-        <w:t>ores.Nome)</w:t>
+        <w:t>dbo.TratarNome(dbo.Colaboradores.Nome</w:t>
+      </w:r>
+      <w:r>
+        <w:rPr>
+          <w:lang w:val="pt-PT"/>
+        </w:rPr>
+        <w:t>, 0, 0, 1</w:t>
+      </w:r>
+      <w:r>
+        <w:rPr>
+          <w:lang w:val="pt-PT"/>
+        </w:rPr>
+        <w:t>)</w:t>
       </w:r>
       <w:r>
         <w:rPr>
@@ -10097,13 +10968,13 @@
         <w:rPr>
           <w:lang w:val="pt-PT"/>
         </w:rPr>
-        <w:t>dbo.TratarNome(</w:t>
-      </w:r>
-      <w:r>
-        <w:rPr>
-          <w:lang w:val="pt-PT"/>
-        </w:rPr>
-        <w:t>‘Flávio Láu’</w:t>
+        <w:t>dbo.TratarNome(‘Flávio Láu’</w:t>
+      </w:r>
+      <w:r>
+        <w:rPr>
+          <w:lang w:val="pt-PT"/>
+        </w:rPr>
+        <w:t>, 0, 0, 1</w:t>
       </w:r>
       <w:r>
         <w:rPr>
@@ -10132,9 +11003,9 @@
         </w:rPr>
         <w:drawing>
           <wp:inline distT="0" distB="0" distL="0" distR="0">
-            <wp:extent cx="4265930" cy="926327"/>
-            <wp:effectExtent l="0" t="0" r="1270" b="7620"/>
-            <wp:docPr id="32" name="Picture 32"/>
+            <wp:extent cx="5394960" cy="2973705"/>
+            <wp:effectExtent l="0" t="0" r="0" b="0"/>
+            <wp:docPr id="36" name="Picture 36"/>
             <wp:cNvGraphicFramePr>
               <a:graphicFrameLocks xmlns:a="http://schemas.openxmlformats.org/drawingml/2006/main" noChangeAspect="1"/>
             </wp:cNvGraphicFramePr>
@@ -10142,7 +11013,7 @@
               <a:graphicData uri="http://schemas.openxmlformats.org/drawingml/2006/picture">
                 <pic:pic xmlns:pic="http://schemas.openxmlformats.org/drawingml/2006/picture">
                   <pic:nvPicPr>
-                    <pic:cNvPr id="0" name="Picture 9"/>
+                    <pic:cNvPr id="0" name="Picture 13"/>
                     <pic:cNvPicPr>
                       <a:picLocks noChangeAspect="1" noChangeArrowheads="1"/>
                     </pic:cNvPicPr>
@@ -10163,7 +11034,7 @@
                   <pic:spPr bwMode="auto">
                     <a:xfrm>
                       <a:off x="0" y="0"/>
-                      <a:ext cx="4282025" cy="929822"/>
+                      <a:ext cx="5394960" cy="2973705"/>
                     </a:xfrm>
                     <a:prstGeom prst="rect">
                       <a:avLst/>
@@ -10204,6 +11075,13 @@
           <w:b/>
           <w:lang w:val="pt-PT"/>
         </w:rPr>
+        <w:t>dbo.</w:t>
+      </w:r>
+      <w:r>
+        <w:rPr>
+          <w:b/>
+          <w:lang w:val="pt-PT"/>
+        </w:rPr>
         <w:t>ValidarNIF</w:t>
       </w:r>
       <w:r>
@@ -10379,6 +11257,7 @@
         <w:rPr>
           <w:lang w:val="pt-PT"/>
         </w:rPr>
+        <w:lastRenderedPageBreak/>
         <w:tab/>
       </w:r>
       <w:r>
@@ -10435,8 +11314,6 @@
           </wp:inline>
         </w:drawing>
       </w:r>
-      <w:bookmarkStart w:id="31" w:name="_GoBack"/>
-      <w:bookmarkEnd w:id="31"/>
     </w:p>
     <w:p>
       <w:pPr>
@@ -10468,7 +11345,7 @@
         </w:rPr>
       </w:pPr>
     </w:p>
-    <w:bookmarkEnd w:id="30"/>
+    <w:bookmarkEnd w:id="36"/>
     <w:p>
       <w:pPr>
         <w:autoSpaceDE w:val="0"/>
@@ -10486,15 +11363,395 @@
     </w:p>
     <w:p>
       <w:pPr>
+        <w:rPr>
+          <w:rStyle w:val="SubtleReference"/>
+          <w:rFonts w:ascii="Calibri" w:hAnsi="Calibri" w:cs="Calibri"/>
+          <w:color w:val="auto"/>
+          <w:sz w:val="24"/>
+          <w:lang w:val="pt-PT"/>
+        </w:rPr>
+      </w:pPr>
+      <w:r>
+        <w:rPr>
+          <w:rStyle w:val="SubtleReference"/>
+          <w:rFonts w:ascii="Calibri" w:hAnsi="Calibri" w:cs="Calibri"/>
+          <w:color w:val="auto"/>
+          <w:sz w:val="24"/>
+          <w:lang w:val="pt-PT"/>
+        </w:rPr>
+        <w:br w:type="page"/>
+      </w:r>
+    </w:p>
+    <w:p>
+      <w:pPr>
+        <w:pStyle w:val="Heading2"/>
+        <w:rPr>
+          <w:rStyle w:val="SubtleReference"/>
+          <w:smallCaps w:val="0"/>
+          <w:color w:val="2F5496" w:themeColor="accent1" w:themeShade="BF"/>
+        </w:rPr>
+      </w:pPr>
+      <w:proofErr w:type="spellStart"/>
+      <w:r>
+        <w:rPr>
+          <w:rStyle w:val="SubtleReference"/>
+          <w:smallCaps w:val="0"/>
+          <w:color w:val="2F5496" w:themeColor="accent1" w:themeShade="BF"/>
+        </w:rPr>
+        <w:lastRenderedPageBreak/>
+        <w:t>Gatilhos</w:t>
+      </w:r>
+      <w:proofErr w:type="spellEnd"/>
+      <w:r>
+        <w:rPr>
+          <w:rStyle w:val="SubtleReference"/>
+          <w:smallCaps w:val="0"/>
+          <w:color w:val="2F5496" w:themeColor="accent1" w:themeShade="BF"/>
+        </w:rPr>
+        <w:t xml:space="preserve"> (Triggers)</w:t>
+      </w:r>
+    </w:p>
+    <w:p/>
+    <w:p>
+      <w:pPr>
+        <w:rPr>
+          <w:rFonts w:cstheme="minorHAnsi"/>
+        </w:rPr>
+      </w:pPr>
+    </w:p>
+    <w:p>
+      <w:pPr>
+        <w:pStyle w:val="ListParagraph"/>
+        <w:numPr>
+          <w:ilvl w:val="0"/>
+          <w:numId w:val="9"/>
+        </w:numPr>
         <w:autoSpaceDE w:val="0"/>
         <w:autoSpaceDN w:val="0"/>
         <w:adjustRightInd w:val="0"/>
         <w:spacing w:after="0" w:line="240" w:lineRule="auto"/>
-        <w:rPr>
-          <w:rStyle w:val="SubtleReference"/>
-          <w:rFonts w:ascii="Calibri" w:hAnsi="Calibri" w:cs="Calibri"/>
-          <w:color w:val="auto"/>
-          <w:sz w:val="24"/>
+        <w:jc w:val="both"/>
+        <w:rPr>
+          <w:rFonts w:cstheme="minorHAnsi"/>
+          <w:color w:val="000000" w:themeColor="text1"/>
+          <w:szCs w:val="19"/>
+          <w:lang w:val="pt-PT"/>
+        </w:rPr>
+      </w:pPr>
+      <w:r>
+        <w:rPr>
+          <w:rFonts w:cstheme="minorHAnsi"/>
+          <w:b/>
+          <w:color w:val="000000"/>
+          <w:szCs w:val="19"/>
+          <w:lang w:val="pt-PT"/>
+        </w:rPr>
+        <w:t>[dbo]</w:t>
+      </w:r>
+      <w:r>
+        <w:rPr>
+          <w:rFonts w:cstheme="minorHAnsi"/>
+          <w:b/>
+          <w:color w:val="808080"/>
+          <w:szCs w:val="19"/>
+          <w:lang w:val="pt-PT"/>
+        </w:rPr>
+        <w:t>.</w:t>
+      </w:r>
+      <w:r>
+        <w:rPr>
+          <w:rFonts w:cstheme="minorHAnsi"/>
+          <w:b/>
+          <w:color w:val="000000"/>
+          <w:szCs w:val="19"/>
+          <w:lang w:val="pt-PT"/>
+        </w:rPr>
+        <w:t>[trg_MovimentoStock]</w:t>
+      </w:r>
+      <w:r>
+        <w:rPr>
+          <w:rFonts w:cstheme="minorHAnsi"/>
+          <w:color w:val="000000"/>
+          <w:szCs w:val="19"/>
+          <w:lang w:val="pt-PT"/>
+        </w:rPr>
+        <w:t xml:space="preserve"> </w:t>
+      </w:r>
+      <w:r>
+        <w:rPr>
+          <w:rFonts w:cstheme="minorHAnsi"/>
+          <w:color w:val="000000"/>
+          <w:szCs w:val="19"/>
+          <w:lang w:val="pt-PT"/>
+        </w:rPr>
+        <w:t>–</w:t>
+      </w:r>
+      <w:r>
+        <w:rPr>
+          <w:rFonts w:cstheme="minorHAnsi"/>
+          <w:color w:val="000000"/>
+          <w:szCs w:val="19"/>
+          <w:lang w:val="pt-PT"/>
+        </w:rPr>
+        <w:t xml:space="preserve"> </w:t>
+      </w:r>
+      <w:r>
+        <w:rPr>
+          <w:rFonts w:cstheme="minorHAnsi"/>
+          <w:color w:val="000000" w:themeColor="text1"/>
+          <w:szCs w:val="19"/>
+          <w:lang w:val="pt-PT"/>
+        </w:rPr>
+        <w:t>Ao serem efectuados movimentos nos stocks</w:t>
+      </w:r>
+      <w:r>
+        <w:rPr>
+          <w:rFonts w:cstheme="minorHAnsi"/>
+          <w:color w:val="000000" w:themeColor="text1"/>
+          <w:szCs w:val="19"/>
+          <w:lang w:val="pt-PT"/>
+        </w:rPr>
+        <w:t>, regista na tabela “</w:t>
+      </w:r>
+      <w:r>
+        <w:rPr>
+          <w:rFonts w:ascii="Consolas" w:hAnsi="Consolas" w:cs="Consolas"/>
+          <w:color w:val="000000"/>
+          <w:sz w:val="19"/>
+          <w:szCs w:val="19"/>
+          <w:lang w:val="pt-PT"/>
+        </w:rPr>
+        <w:t>dbo</w:t>
+      </w:r>
+      <w:r>
+        <w:rPr>
+          <w:rFonts w:ascii="Consolas" w:hAnsi="Consolas" w:cs="Consolas"/>
+          <w:color w:val="808080"/>
+          <w:sz w:val="19"/>
+          <w:szCs w:val="19"/>
+          <w:lang w:val="pt-PT"/>
+        </w:rPr>
+        <w:t>.</w:t>
+      </w:r>
+      <w:r>
+        <w:rPr>
+          <w:rFonts w:ascii="Consolas" w:hAnsi="Consolas" w:cs="Consolas"/>
+          <w:color w:val="000000"/>
+          <w:sz w:val="19"/>
+          <w:szCs w:val="19"/>
+          <w:lang w:val="pt-PT"/>
+        </w:rPr>
+        <w:t>ProdutosPecasMovimentos</w:t>
+      </w:r>
+      <w:r>
+        <w:rPr>
+          <w:rFonts w:cstheme="minorHAnsi"/>
+          <w:color w:val="000000" w:themeColor="text1"/>
+          <w:szCs w:val="19"/>
+          <w:lang w:val="pt-PT"/>
+        </w:rPr>
+        <w:t>” o tipo de movimento (“E” – Entrada ou “S” - Saida), a quantidade e o id da peça/produto;</w:t>
+      </w:r>
+    </w:p>
+    <w:p>
+      <w:pPr>
+        <w:pStyle w:val="ListParagraph"/>
+        <w:rPr>
+          <w:rFonts w:cstheme="minorHAnsi"/>
+          <w:color w:val="000000"/>
+          <w:szCs w:val="19"/>
+          <w:lang w:val="pt-PT"/>
+        </w:rPr>
+      </w:pPr>
+    </w:p>
+    <w:p>
+      <w:pPr>
+        <w:pStyle w:val="ListParagraph"/>
+        <w:numPr>
+          <w:ilvl w:val="0"/>
+          <w:numId w:val="9"/>
+        </w:numPr>
+        <w:rPr>
+          <w:rFonts w:cstheme="minorHAnsi"/>
+          <w:color w:val="000000"/>
+          <w:szCs w:val="19"/>
+          <w:lang w:val="pt-PT"/>
+        </w:rPr>
+      </w:pPr>
+      <w:r>
+        <w:rPr>
+          <w:rFonts w:cstheme="minorHAnsi"/>
+          <w:b/>
+          <w:color w:val="000000"/>
+          <w:szCs w:val="19"/>
+          <w:lang w:val="pt-PT"/>
+        </w:rPr>
+        <w:t>[dbo]</w:t>
+      </w:r>
+      <w:r>
+        <w:rPr>
+          <w:rFonts w:cstheme="minorHAnsi"/>
+          <w:b/>
+          <w:color w:val="808080"/>
+          <w:szCs w:val="19"/>
+          <w:lang w:val="pt-PT"/>
+        </w:rPr>
+        <w:t>.</w:t>
+      </w:r>
+      <w:r>
+        <w:rPr>
+          <w:rFonts w:cstheme="minorHAnsi"/>
+          <w:b/>
+          <w:color w:val="000000"/>
+          <w:szCs w:val="19"/>
+          <w:lang w:val="pt-PT"/>
+        </w:rPr>
+        <w:t>[trg_OrdensDeCompra]</w:t>
+      </w:r>
+      <w:r>
+        <w:rPr>
+          <w:rFonts w:cstheme="minorHAnsi"/>
+          <w:color w:val="000000"/>
+          <w:szCs w:val="19"/>
+          <w:lang w:val="pt-PT"/>
+        </w:rPr>
+        <w:t xml:space="preserve"> - </w:t>
+      </w:r>
+      <w:r>
+        <w:rPr>
+          <w:rFonts w:cstheme="minorHAnsi"/>
+          <w:color w:val="000000" w:themeColor="text1"/>
+          <w:szCs w:val="19"/>
+          <w:lang w:val="pt-PT"/>
+        </w:rPr>
+        <w:t xml:space="preserve">Ao serem efectuados movimentos nos stocks, verifica se o stock actual é inferior ao atock minimo e caso o campo "ControlarStock" seja </w:t>
+      </w:r>
+      <w:r>
+        <w:rPr>
+          <w:rFonts w:cstheme="minorHAnsi"/>
+          <w:color w:val="000000" w:themeColor="text1"/>
+          <w:szCs w:val="19"/>
+          <w:lang w:val="pt-PT"/>
+        </w:rPr>
+        <w:t>“</w:t>
+      </w:r>
+      <w:r>
+        <w:rPr>
+          <w:rFonts w:cstheme="minorHAnsi"/>
+          <w:color w:val="000000" w:themeColor="text1"/>
+          <w:szCs w:val="19"/>
+          <w:lang w:val="pt-PT"/>
+        </w:rPr>
+        <w:t>true</w:t>
+      </w:r>
+      <w:r>
+        <w:rPr>
+          <w:rFonts w:cstheme="minorHAnsi"/>
+          <w:color w:val="000000" w:themeColor="text1"/>
+          <w:szCs w:val="19"/>
+          <w:lang w:val="pt-PT"/>
+        </w:rPr>
+        <w:t>”,</w:t>
+      </w:r>
+      <w:r>
+        <w:rPr>
+          <w:rFonts w:cstheme="minorHAnsi"/>
+          <w:color w:val="000000" w:themeColor="text1"/>
+          <w:szCs w:val="19"/>
+          <w:lang w:val="pt-PT"/>
+        </w:rPr>
+        <w:t xml:space="preserve"> insere uma ordem de compra na tabela "dbo.ProdutosPecasOrdensCompra"</w:t>
+      </w:r>
+      <w:r>
+        <w:rPr>
+          <w:rFonts w:cstheme="minorHAnsi"/>
+          <w:color w:val="000000" w:themeColor="text1"/>
+          <w:szCs w:val="19"/>
+          <w:lang w:val="pt-PT"/>
+        </w:rPr>
+        <w:t>.</w:t>
+      </w:r>
+    </w:p>
+    <w:p>
+      <w:pPr>
+        <w:pStyle w:val="ListParagraph"/>
+        <w:rPr>
+          <w:rFonts w:cstheme="minorHAnsi"/>
+          <w:color w:val="000000"/>
+          <w:szCs w:val="19"/>
+          <w:lang w:val="pt-PT"/>
+        </w:rPr>
+      </w:pPr>
+    </w:p>
+    <w:p>
+      <w:pPr>
+        <w:pStyle w:val="ListParagraph"/>
+        <w:numPr>
+          <w:ilvl w:val="0"/>
+          <w:numId w:val="9"/>
+        </w:numPr>
+        <w:rPr>
+          <w:rFonts w:cstheme="minorHAnsi"/>
+          <w:color w:val="000000"/>
+          <w:szCs w:val="19"/>
+          <w:lang w:val="pt-PT"/>
+        </w:rPr>
+      </w:pPr>
+      <w:r>
+        <w:rPr>
+          <w:rFonts w:ascii="Consolas" w:hAnsi="Consolas" w:cs="Consolas"/>
+          <w:b/>
+          <w:color w:val="000000"/>
+          <w:sz w:val="19"/>
+          <w:szCs w:val="19"/>
+          <w:lang w:val="pt-PT"/>
+        </w:rPr>
+        <w:t>[dbo]</w:t>
+      </w:r>
+      <w:r>
+        <w:rPr>
+          <w:rFonts w:ascii="Consolas" w:hAnsi="Consolas" w:cs="Consolas"/>
+          <w:b/>
+          <w:color w:val="808080"/>
+          <w:sz w:val="19"/>
+          <w:szCs w:val="19"/>
+          <w:lang w:val="pt-PT"/>
+        </w:rPr>
+        <w:t>.</w:t>
+      </w:r>
+      <w:r>
+        <w:rPr>
+          <w:rFonts w:ascii="Consolas" w:hAnsi="Consolas" w:cs="Consolas"/>
+          <w:b/>
+          <w:color w:val="000000"/>
+          <w:sz w:val="19"/>
+          <w:szCs w:val="19"/>
+          <w:lang w:val="pt-PT"/>
+        </w:rPr>
+        <w:t>[trg_VerificaInfraccao]</w:t>
+      </w:r>
+      <w:r>
+        <w:rPr>
+          <w:rFonts w:ascii="Consolas" w:hAnsi="Consolas" w:cs="Consolas"/>
+          <w:color w:val="000000"/>
+          <w:sz w:val="19"/>
+          <w:szCs w:val="19"/>
+          <w:lang w:val="pt-PT"/>
+        </w:rPr>
+        <w:t xml:space="preserve"> - </w:t>
+      </w:r>
+    </w:p>
+    <w:p>
+      <w:pPr>
+        <w:autoSpaceDE w:val="0"/>
+        <w:autoSpaceDN w:val="0"/>
+        <w:adjustRightInd w:val="0"/>
+        <w:spacing w:after="0" w:line="240" w:lineRule="auto"/>
+        <w:rPr>
+          <w:rStyle w:val="SubtleReference"/>
+          <w:rFonts w:cstheme="minorHAnsi"/>
+          <w:color w:val="auto"/>
+          <w:sz w:val="32"/>
           <w:lang w:val="pt-PT"/>
         </w:rPr>
       </w:pPr>
@@ -10612,7 +11869,7 @@
         </mc:Choice>
         <mc:Fallback>
           <w:pict>
-            <v:line w14:anchorId="3A89EB86" id="Straight Connector 4" o:spid="_x0000_s1026" style="position:absolute;z-index:251659264;visibility:visible;mso-wrap-style:square;mso-width-percent:0;mso-wrap-distance-left:9pt;mso-wrap-distance-top:0;mso-wrap-distance-right:9pt;mso-wrap-distance-bottom:0;mso-position-horizontal:absolute;mso-position-horizontal-relative:text;mso-position-vertical:absolute;mso-position-vertical-relative:text;mso-width-percent:0;mso-width-relative:margin" from="-23.25pt,.1pt" to="450.15pt,.1pt" o:gfxdata="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" strokecolor="#4472c4 [3204]" strokeweight=".5pt">
+            <v:line w14:anchorId="4C6D917F" id="Straight Connector 4" o:spid="_x0000_s1026" style="position:absolute;z-index:251659264;visibility:visible;mso-wrap-style:square;mso-width-percent:0;mso-wrap-distance-left:9pt;mso-wrap-distance-top:0;mso-wrap-distance-right:9pt;mso-wrap-distance-bottom:0;mso-position-horizontal:absolute;mso-position-horizontal-relative:text;mso-position-vertical:absolute;mso-position-vertical-relative:text;mso-width-percent:0;mso-width-relative:margin" from="-23.25pt,.1pt" to="450.15pt,.1pt" o:gfxdata="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" strokecolor="#4472c4 [3204]" strokeweight=".5pt">
               <v:stroke joinstyle="miter"/>
             </v:line>
           </w:pict>
@@ -10640,7 +11897,23 @@
         <w:color w:val="auto"/>
         <w:sz w:val="24"/>
       </w:rPr>
-      <w:t xml:space="preserve"> Pós-Laboral 2016/17</w:t>
+      <w:t xml:space="preserve"> </w:t>
+    </w:r>
+    <w:proofErr w:type="spellStart"/>
+    <w:r>
+      <w:rPr>
+        <w:color w:val="auto"/>
+        <w:sz w:val="24"/>
+      </w:rPr>
+      <w:t>Pós-Laboral</w:t>
+    </w:r>
+    <w:proofErr w:type="spellEnd"/>
+    <w:r>
+      <w:rPr>
+        <w:color w:val="auto"/>
+        <w:sz w:val="24"/>
+      </w:rPr>
+      <w:t xml:space="preserve"> 2016/17</w:t>
     </w:r>
     <w:r>
       <w:rPr>
@@ -10851,13 +12124,14 @@
         </mc:Choice>
         <mc:Fallback>
           <w:pict>
-            <v:line w14:anchorId="54887A9F" id="Straight Connector 18" o:spid="_x0000_s1026" style="position:absolute;z-index:251669504;visibility:visible;mso-wrap-style:square;mso-width-percent:0;mso-height-percent:0;mso-wrap-distance-left:9pt;mso-wrap-distance-top:0;mso-wrap-distance-right:9pt;mso-wrap-distance-bottom:0;mso-position-horizontal:absolute;mso-position-horizontal-relative:text;mso-position-vertical:absolute;mso-position-vertical-relative:text;mso-width-percent:0;mso-height-percent:0;mso-width-relative:margin;mso-height-relative:margin" from="-23.6pt,-.25pt" to="1075.15pt,.5pt" o:gfxdata="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" strokecolor="#4472c4 [3204]" strokeweight=".5pt">
+            <v:line w14:anchorId="2320FA2F" id="Straight Connector 18" o:spid="_x0000_s1026" style="position:absolute;z-index:251669504;visibility:visible;mso-wrap-style:square;mso-width-percent:0;mso-height-percent:0;mso-wrap-distance-left:9pt;mso-wrap-distance-top:0;mso-wrap-distance-right:9pt;mso-wrap-distance-bottom:0;mso-position-horizontal:absolute;mso-position-horizontal-relative:text;mso-position-vertical:absolute;mso-position-vertical-relative:text;mso-width-percent:0;mso-height-percent:0;mso-width-relative:margin;mso-height-relative:margin" from="-23.6pt,-.25pt" to="1075.15pt,.5pt" o:gfxdata="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" strokecolor="#4472c4 [3204]" strokeweight=".5pt">
               <v:stroke joinstyle="miter"/>
             </v:line>
           </w:pict>
         </mc:Fallback>
       </mc:AlternateContent>
     </w:r>
+    <w:bookmarkStart w:id="34" w:name="_Hlk483581393"/>
     <w:r>
       <w:rPr>
         <w:caps/>
@@ -10896,6 +12170,7 @@
       </w:rPr>
       <w:tab/>
     </w:r>
+    <w:bookmarkEnd w:id="34"/>
     <w:r>
       <w:rPr>
         <w:color w:val="auto"/>
@@ -11004,7 +12279,7 @@
             <w:color w:val="auto"/>
             <w:sz w:val="24"/>
           </w:rPr>
-          <w:t>28</w:t>
+          <w:t>21</w:t>
         </w:r>
         <w:r>
           <w:rPr>
@@ -11098,7 +12373,7 @@
         </mc:Choice>
         <mc:Fallback>
           <w:pict>
-            <v:line w14:anchorId="69A47C3E" id="Straight Connector 11" o:spid="_x0000_s1026" style="position:absolute;z-index:251665408;visibility:visible;mso-wrap-style:square;mso-width-percent:0;mso-height-percent:0;mso-wrap-distance-left:9pt;mso-wrap-distance-top:0;mso-wrap-distance-right:9pt;mso-wrap-distance-bottom:0;mso-position-horizontal:absolute;mso-position-horizontal-relative:text;mso-position-vertical:absolute;mso-position-vertical-relative:text;mso-width-percent:0;mso-height-percent:0;mso-width-relative:margin;mso-height-relative:margin" from="-23.6pt,-.25pt" to="1075.15pt,.5pt" o:gfxdata="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" strokecolor="#4472c4 [3204]" strokeweight=".5pt">
+            <v:line w14:anchorId="41B0E31D" id="Straight Connector 11" o:spid="_x0000_s1026" style="position:absolute;z-index:251665408;visibility:visible;mso-wrap-style:square;mso-width-percent:0;mso-height-percent:0;mso-wrap-distance-left:9pt;mso-wrap-distance-top:0;mso-wrap-distance-right:9pt;mso-wrap-distance-bottom:0;mso-position-horizontal:absolute;mso-position-horizontal-relative:text;mso-position-vertical:absolute;mso-position-vertical-relative:text;mso-width-percent:0;mso-height-percent:0;mso-width-relative:margin;mso-height-relative:margin" from="-23.6pt,-.25pt" to="1075.15pt,.5pt" o:gfxdata="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" strokecolor="#4472c4 [3204]" strokeweight=".5pt">
               <v:stroke joinstyle="miter"/>
             </v:line>
           </w:pict>
@@ -11118,7 +12393,23 @@
         <w:color w:val="auto"/>
         <w:sz w:val="24"/>
       </w:rPr>
-      <w:t xml:space="preserve"> Pós-Laboral 2016/17</w:t>
+      <w:t xml:space="preserve"> </w:t>
+    </w:r>
+    <w:proofErr w:type="spellStart"/>
+    <w:r>
+      <w:rPr>
+        <w:color w:val="auto"/>
+        <w:sz w:val="24"/>
+      </w:rPr>
+      <w:t>Pós-Laboral</w:t>
+    </w:r>
+    <w:proofErr w:type="spellEnd"/>
+    <w:r>
+      <w:rPr>
+        <w:color w:val="auto"/>
+        <w:sz w:val="24"/>
+      </w:rPr>
+      <w:t xml:space="preserve"> 2016/17</w:t>
     </w:r>
     <w:r>
       <w:rPr>
@@ -11453,7 +12744,7 @@
         </mc:Choice>
         <mc:Fallback>
           <w:pict>
-            <v:line w14:anchorId="64F79997" id="Straight Connector 31" o:spid="_x0000_s1026" style="position:absolute;z-index:251677696;visibility:visible;mso-wrap-style:square;mso-width-percent:0;mso-height-percent:0;mso-wrap-distance-left:9pt;mso-wrap-distance-top:0;mso-wrap-distance-right:9pt;mso-wrap-distance-bottom:0;mso-position-horizontal:absolute;mso-position-horizontal-relative:text;mso-position-vertical:absolute;mso-position-vertical-relative:text;mso-width-percent:0;mso-height-percent:0;mso-width-relative:margin;mso-height-relative:margin" from="-24pt,0" to="449.4pt,0" o:gfxdata="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" strokecolor="#4472c4 [3204]" strokeweight=".5pt">
+            <v:line w14:anchorId="644C3271" id="Straight Connector 31" o:spid="_x0000_s1026" style="position:absolute;z-index:251677696;visibility:visible;mso-wrap-style:square;mso-width-percent:0;mso-height-percent:0;mso-wrap-distance-left:9pt;mso-wrap-distance-top:0;mso-wrap-distance-right:9pt;mso-wrap-distance-bottom:0;mso-position-horizontal:absolute;mso-position-horizontal-relative:text;mso-position-vertical:absolute;mso-position-vertical-relative:text;mso-width-percent:0;mso-height-percent:0;mso-width-relative:margin;mso-height-relative:margin" from="-24pt,0" to="449.4pt,0" o:gfxdata="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" strokecolor="#4472c4 [3204]" strokeweight=".5pt">
               <v:stroke joinstyle="miter"/>
             </v:line>
           </w:pict>
@@ -11473,7 +12764,23 @@
         <w:color w:val="auto"/>
         <w:sz w:val="24"/>
       </w:rPr>
-      <w:t xml:space="preserve"> Pós-Laboral 2016/17</w:t>
+      <w:t xml:space="preserve"> </w:t>
+    </w:r>
+    <w:proofErr w:type="spellStart"/>
+    <w:r>
+      <w:rPr>
+        <w:color w:val="auto"/>
+        <w:sz w:val="24"/>
+      </w:rPr>
+      <w:t>Pós-Laboral</w:t>
+    </w:r>
+    <w:proofErr w:type="spellEnd"/>
+    <w:r>
+      <w:rPr>
+        <w:color w:val="auto"/>
+        <w:sz w:val="24"/>
+      </w:rPr>
+      <w:t xml:space="preserve"> 2016/17</w:t>
     </w:r>
     <w:r>
       <w:rPr>
@@ -11645,6 +12952,9 @@
       <w:pStyle w:val="Heading1"/>
       <w:ind w:left="-567" w:right="-568"/>
       <w:jc w:val="center"/>
+      <w:rPr>
+        <w:lang w:val="pt-PT"/>
+      </w:rPr>
     </w:pPr>
     <w:r>
       <w:rPr>
@@ -11712,7 +13022,7 @@
         </mc:Choice>
         <mc:Fallback>
           <w:pict>
-            <v:line w14:anchorId="2F35BE7E" id="Straight Connector 5" o:spid="_x0000_s1026" style="position:absolute;z-index:251661312;visibility:visible;mso-wrap-style:square;mso-width-percent:0;mso-height-percent:0;mso-wrap-distance-left:9pt;mso-wrap-distance-top:0;mso-wrap-distance-right:9pt;mso-wrap-distance-bottom:0;mso-position-horizontal:absolute;mso-position-horizontal-relative:text;mso-position-vertical:absolute;mso-position-vertical-relative:text;mso-width-percent:0;mso-height-percent:0;mso-width-relative:margin;mso-height-relative:margin" from="-17.4pt,30.95pt" to="456pt,30.95pt" o:gfxdata="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" strokecolor="#4472c4 [3204]" strokeweight=".5pt">
+            <v:line w14:anchorId="032EE0B6" id="Straight Connector 5" o:spid="_x0000_s1026" style="position:absolute;z-index:251661312;visibility:visible;mso-wrap-style:square;mso-width-percent:0;mso-height-percent:0;mso-wrap-distance-left:9pt;mso-wrap-distance-top:0;mso-wrap-distance-right:9pt;mso-wrap-distance-bottom:0;mso-position-horizontal:absolute;mso-position-horizontal-relative:text;mso-position-vertical:absolute;mso-position-vertical-relative:text;mso-width-percent:0;mso-height-percent:0;mso-width-relative:margin;mso-height-relative:margin" from="-17.4pt,30.95pt" to="456pt,30.95pt" o:gfxdata="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" strokecolor="#4472c4 [3204]" strokeweight=".5pt">
               <v:stroke joinstyle="miter"/>
             </v:line>
           </w:pict>
@@ -11724,22 +13034,25 @@
         <w:rFonts w:ascii="Calibri" w:hAnsi="Calibri" w:cs="Calibri"/>
         <w:color w:val="auto"/>
         <w:sz w:val="24"/>
-      </w:rPr>
-      <w:t>Instit</w:t>
+        <w:lang w:val="pt-PT"/>
+      </w:rPr>
+      <w:t>Instituto Politécnico do Cávado e Ave</w:t>
     </w:r>
     <w:r>
       <w:rPr>
         <w:rFonts w:ascii="Calibri" w:hAnsi="Calibri" w:cs="Calibri"/>
         <w:color w:val="auto"/>
         <w:sz w:val="24"/>
-      </w:rPr>
-      <w:t>uto Politécnico do Cávado e Ave</w:t>
+        <w:lang w:val="pt-PT"/>
+      </w:rPr>
+      <w:tab/>
     </w:r>
     <w:r>
       <w:rPr>
         <w:rFonts w:ascii="Calibri" w:hAnsi="Calibri" w:cs="Calibri"/>
         <w:color w:val="auto"/>
         <w:sz w:val="24"/>
+        <w:lang w:val="pt-PT"/>
       </w:rPr>
       <w:tab/>
     </w:r>
@@ -11748,25 +13061,10 @@
         <w:rFonts w:ascii="Calibri" w:hAnsi="Calibri" w:cs="Calibri"/>
         <w:color w:val="auto"/>
         <w:sz w:val="24"/>
+        <w:lang w:val="pt-PT"/>
       </w:rPr>
       <w:tab/>
-    </w:r>
-    <w:r>
-      <w:rPr>
-        <w:rFonts w:ascii="Calibri" w:hAnsi="Calibri" w:cs="Calibri"/>
-        <w:color w:val="auto"/>
-        <w:sz w:val="24"/>
-      </w:rPr>
-      <w:tab/>
-      <w:t>Armazenamento e Acesso a</w:t>
-    </w:r>
-    <w:r>
-      <w:rPr>
-        <w:rFonts w:ascii="Calibri" w:hAnsi="Calibri" w:cs="Calibri"/>
-        <w:color w:val="auto"/>
-        <w:sz w:val="24"/>
-      </w:rPr>
-      <w:t xml:space="preserve"> Dados</w:t>
+      <w:t>Armazenamento e Acesso a Dados</w:t>
     </w:r>
   </w:p>
 </w:hdr>
@@ -11783,6 +13081,8 @@
         <w:lang w:val="pt-PT"/>
       </w:rPr>
     </w:pPr>
+    <w:bookmarkStart w:id="31" w:name="_Hlk483581268"/>
+    <w:bookmarkStart w:id="32" w:name="_Hlk483581300"/>
     <w:r>
       <w:rPr>
         <w:rFonts w:ascii="Calibri" w:hAnsi="Calibri" w:cs="Calibri"/>
@@ -11792,6 +13092,7 @@
       </w:rPr>
       <w:t>Instituto Politécnico do Cávado e Ave</w:t>
     </w:r>
+    <w:bookmarkEnd w:id="32"/>
     <w:r>
       <w:rPr>
         <w:rFonts w:ascii="Calibri" w:hAnsi="Calibri" w:cs="Calibri"/>
@@ -11818,9 +13119,20 @@
         <w:lang w:val="pt-PT"/>
       </w:rPr>
       <w:tab/>
+    </w:r>
+    <w:bookmarkStart w:id="33" w:name="_Hlk483581310"/>
+    <w:r>
+      <w:rPr>
+        <w:rFonts w:ascii="Calibri" w:hAnsi="Calibri" w:cs="Calibri"/>
+        <w:color w:val="auto"/>
+        <w:sz w:val="24"/>
+        <w:lang w:val="pt-PT"/>
+      </w:rPr>
       <w:t>Armazenamento e Acesso a Dados</w:t>
     </w:r>
+    <w:bookmarkEnd w:id="33"/>
   </w:p>
+  <w:bookmarkEnd w:id="31"/>
   <w:p>
     <w:pPr>
       <w:pStyle w:val="Header"/>
@@ -11893,7 +13205,7 @@
         </mc:Choice>
         <mc:Fallback>
           <w:pict>
-            <v:line w14:anchorId="521A04C5" id="Straight Connector 16" o:spid="_x0000_s1026" style="position:absolute;z-index:251667456;visibility:visible;mso-wrap-style:square;mso-width-percent:0;mso-height-percent:0;mso-wrap-distance-left:9pt;mso-wrap-distance-top:0;mso-wrap-distance-right:9pt;mso-wrap-distance-bottom:0;mso-position-horizontal:absolute;mso-position-horizontal-relative:text;mso-position-vertical:absolute;mso-position-vertical-relative:text;mso-width-percent:0;mso-height-percent:0;mso-width-relative:margin;mso-height-relative:margin" from="-17.6pt,11.05pt" to="1071.4pt,13.3pt" o:gfxdata="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" strokecolor="#4472c4 [3204]" strokeweight=".5pt">
+            <v:line w14:anchorId="0D29A618" id="Straight Connector 16" o:spid="_x0000_s1026" style="position:absolute;z-index:251667456;visibility:visible;mso-wrap-style:square;mso-width-percent:0;mso-height-percent:0;mso-wrap-distance-left:9pt;mso-wrap-distance-top:0;mso-wrap-distance-right:9pt;mso-wrap-distance-bottom:0;mso-position-horizontal:absolute;mso-position-horizontal-relative:text;mso-position-vertical:absolute;mso-position-vertical-relative:text;mso-width-percent:0;mso-height-percent:0;mso-width-relative:margin;mso-height-relative:margin" from="-17.6pt,11.05pt" to="1071.4pt,13.3pt" o:gfxdata="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" strokecolor="#4472c4 [3204]" strokeweight=".5pt">
               <v:stroke joinstyle="miter"/>
             </v:line>
           </w:pict>
@@ -11919,36 +13231,43 @@
       <w:pStyle w:val="Heading1"/>
       <w:ind w:left="-567" w:right="-568"/>
       <w:jc w:val="center"/>
+      <w:rPr>
+        <w:lang w:val="pt-PT"/>
+      </w:rPr>
     </w:pPr>
     <w:r>
       <w:rPr>
         <w:rFonts w:ascii="Calibri" w:hAnsi="Calibri" w:cs="Calibri"/>
         <w:color w:val="auto"/>
         <w:sz w:val="24"/>
-      </w:rPr>
-      <w:t>Instit</w:t>
+        <w:lang w:val="pt-PT"/>
+      </w:rPr>
+      <w:t>Instituto Politécnico do Cávado e Ave</w:t>
     </w:r>
     <w:r>
       <w:rPr>
         <w:rFonts w:ascii="Calibri" w:hAnsi="Calibri" w:cs="Calibri"/>
         <w:color w:val="auto"/>
         <w:sz w:val="24"/>
-      </w:rPr>
-      <w:t xml:space="preserve">uto </w:t>
+        <w:lang w:val="pt-PT"/>
+      </w:rPr>
+      <w:tab/>
     </w:r>
     <w:r>
       <w:rPr>
         <w:rFonts w:ascii="Calibri" w:hAnsi="Calibri" w:cs="Calibri"/>
         <w:color w:val="auto"/>
         <w:sz w:val="24"/>
-      </w:rPr>
-      <w:t>Politécnico do Cávado e Ave</w:t>
+        <w:lang w:val="pt-PT"/>
+      </w:rPr>
+      <w:tab/>
     </w:r>
     <w:r>
       <w:rPr>
         <w:rFonts w:ascii="Calibri" w:hAnsi="Calibri" w:cs="Calibri"/>
         <w:color w:val="auto"/>
         <w:sz w:val="24"/>
+        <w:lang w:val="pt-PT"/>
       </w:rPr>
       <w:tab/>
     </w:r>
@@ -11957,6 +13276,7 @@
         <w:rFonts w:ascii="Calibri" w:hAnsi="Calibri" w:cs="Calibri"/>
         <w:color w:val="auto"/>
         <w:sz w:val="24"/>
+        <w:lang w:val="pt-PT"/>
       </w:rPr>
       <w:tab/>
     </w:r>
@@ -11965,6 +13285,7 @@
         <w:rFonts w:ascii="Calibri" w:hAnsi="Calibri" w:cs="Calibri"/>
         <w:color w:val="auto"/>
         <w:sz w:val="24"/>
+        <w:lang w:val="pt-PT"/>
       </w:rPr>
       <w:tab/>
     </w:r>
@@ -11973,6 +13294,7 @@
         <w:rFonts w:ascii="Calibri" w:hAnsi="Calibri" w:cs="Calibri"/>
         <w:color w:val="auto"/>
         <w:sz w:val="24"/>
+        <w:lang w:val="pt-PT"/>
       </w:rPr>
       <w:tab/>
     </w:r>
@@ -11981,6 +13303,7 @@
         <w:rFonts w:ascii="Calibri" w:hAnsi="Calibri" w:cs="Calibri"/>
         <w:color w:val="auto"/>
         <w:sz w:val="24"/>
+        <w:lang w:val="pt-PT"/>
       </w:rPr>
       <w:tab/>
     </w:r>
@@ -11989,6 +13312,7 @@
         <w:rFonts w:ascii="Calibri" w:hAnsi="Calibri" w:cs="Calibri"/>
         <w:color w:val="auto"/>
         <w:sz w:val="24"/>
+        <w:lang w:val="pt-PT"/>
       </w:rPr>
       <w:tab/>
     </w:r>
@@ -11997,6 +13321,7 @@
         <w:rFonts w:ascii="Calibri" w:hAnsi="Calibri" w:cs="Calibri"/>
         <w:color w:val="auto"/>
         <w:sz w:val="24"/>
+        <w:lang w:val="pt-PT"/>
       </w:rPr>
       <w:tab/>
     </w:r>
@@ -12005,6 +13330,7 @@
         <w:rFonts w:ascii="Calibri" w:hAnsi="Calibri" w:cs="Calibri"/>
         <w:color w:val="auto"/>
         <w:sz w:val="24"/>
+        <w:lang w:val="pt-PT"/>
       </w:rPr>
       <w:tab/>
     </w:r>
@@ -12013,6 +13339,7 @@
         <w:rFonts w:ascii="Calibri" w:hAnsi="Calibri" w:cs="Calibri"/>
         <w:color w:val="auto"/>
         <w:sz w:val="24"/>
+        <w:lang w:val="pt-PT"/>
       </w:rPr>
       <w:tab/>
     </w:r>
@@ -12021,6 +13348,7 @@
         <w:rFonts w:ascii="Calibri" w:hAnsi="Calibri" w:cs="Calibri"/>
         <w:color w:val="auto"/>
         <w:sz w:val="24"/>
+        <w:lang w:val="pt-PT"/>
       </w:rPr>
       <w:tab/>
     </w:r>
@@ -12029,6 +13357,7 @@
         <w:rFonts w:ascii="Calibri" w:hAnsi="Calibri" w:cs="Calibri"/>
         <w:color w:val="auto"/>
         <w:sz w:val="24"/>
+        <w:lang w:val="pt-PT"/>
       </w:rPr>
       <w:tab/>
     </w:r>
@@ -12037,6 +13366,7 @@
         <w:rFonts w:ascii="Calibri" w:hAnsi="Calibri" w:cs="Calibri"/>
         <w:color w:val="auto"/>
         <w:sz w:val="24"/>
+        <w:lang w:val="pt-PT"/>
       </w:rPr>
       <w:tab/>
     </w:r>
@@ -12045,6 +13375,7 @@
         <w:rFonts w:ascii="Calibri" w:hAnsi="Calibri" w:cs="Calibri"/>
         <w:color w:val="auto"/>
         <w:sz w:val="24"/>
+        <w:lang w:val="pt-PT"/>
       </w:rPr>
       <w:tab/>
     </w:r>
@@ -12053,6 +13384,7 @@
         <w:rFonts w:ascii="Calibri" w:hAnsi="Calibri" w:cs="Calibri"/>
         <w:color w:val="auto"/>
         <w:sz w:val="24"/>
+        <w:lang w:val="pt-PT"/>
       </w:rPr>
       <w:tab/>
     </w:r>
@@ -12061,6 +13393,7 @@
         <w:rFonts w:ascii="Calibri" w:hAnsi="Calibri" w:cs="Calibri"/>
         <w:color w:val="auto"/>
         <w:sz w:val="24"/>
+        <w:lang w:val="pt-PT"/>
       </w:rPr>
       <w:tab/>
     </w:r>
@@ -12069,6 +13402,7 @@
         <w:rFonts w:ascii="Calibri" w:hAnsi="Calibri" w:cs="Calibri"/>
         <w:color w:val="auto"/>
         <w:sz w:val="24"/>
+        <w:lang w:val="pt-PT"/>
       </w:rPr>
       <w:tab/>
     </w:r>
@@ -12077,6 +13411,7 @@
         <w:rFonts w:ascii="Calibri" w:hAnsi="Calibri" w:cs="Calibri"/>
         <w:color w:val="auto"/>
         <w:sz w:val="24"/>
+        <w:lang w:val="pt-PT"/>
       </w:rPr>
       <w:tab/>
     </w:r>
@@ -12085,33 +13420,10 @@
         <w:rFonts w:ascii="Calibri" w:hAnsi="Calibri" w:cs="Calibri"/>
         <w:color w:val="auto"/>
         <w:sz w:val="24"/>
+        <w:lang w:val="pt-PT"/>
       </w:rPr>
       <w:tab/>
-    </w:r>
-    <w:r>
-      <w:rPr>
-        <w:rFonts w:ascii="Calibri" w:hAnsi="Calibri" w:cs="Calibri"/>
-        <w:color w:val="auto"/>
-        <w:sz w:val="24"/>
-      </w:rPr>
-      <w:tab/>
-    </w:r>
-    <w:r>
-      <w:rPr>
-        <w:rFonts w:ascii="Calibri" w:hAnsi="Calibri" w:cs="Calibri"/>
-        <w:color w:val="auto"/>
-        <w:sz w:val="24"/>
-      </w:rPr>
-      <w:tab/>
-      <w:t>Armazenamento e Acesso a</w:t>
-    </w:r>
-    <w:r>
-      <w:rPr>
-        <w:rFonts w:ascii="Calibri" w:hAnsi="Calibri" w:cs="Calibri"/>
-        <w:color w:val="auto"/>
-        <w:sz w:val="24"/>
-      </w:rPr>
-      <w:t xml:space="preserve"> Dados</w:t>
+      <w:t>Armazenamento e Acesso a Dados</w:t>
     </w:r>
   </w:p>
   <w:p>
@@ -12183,7 +13495,7 @@
         </mc:Choice>
         <mc:Fallback>
           <w:pict>
-            <v:line w14:anchorId="70B4780E" id="Straight Connector 10" o:spid="_x0000_s1026" style="position:absolute;z-index:251663360;visibility:visible;mso-wrap-style:square;mso-width-percent:0;mso-height-percent:0;mso-wrap-distance-left:9pt;mso-wrap-distance-top:0;mso-wrap-distance-right:9pt;mso-wrap-distance-bottom:0;mso-position-horizontal:absolute;mso-position-horizontal-relative:text;mso-position-vertical:absolute;mso-position-vertical-relative:text;mso-width-percent:0;mso-height-percent:0;mso-width-relative:margin;mso-height-relative:margin" from="-17.6pt,11.05pt" to="1071.4pt,13.3pt" o:gfxdata="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" strokecolor="#4472c4 [3204]" strokeweight=".5pt">
+            <v:line w14:anchorId="0FB2AA25" id="Straight Connector 10" o:spid="_x0000_s1026" style="position:absolute;z-index:251663360;visibility:visible;mso-wrap-style:square;mso-width-percent:0;mso-height-percent:0;mso-wrap-distance-left:9pt;mso-wrap-distance-top:0;mso-wrap-distance-right:9pt;mso-wrap-distance-bottom:0;mso-position-horizontal:absolute;mso-position-horizontal-relative:text;mso-position-vertical:absolute;mso-position-vertical-relative:text;mso-width-percent:0;mso-height-percent:0;mso-width-relative:margin;mso-height-relative:margin" from="-17.6pt,11.05pt" to="1071.4pt,13.3pt" o:gfxdata="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" strokecolor="#4472c4 [3204]" strokeweight=".5pt">
               <v:stroke joinstyle="miter"/>
             </v:line>
           </w:pict>
@@ -12201,6 +13513,9 @@
       <w:pStyle w:val="Heading1"/>
       <w:ind w:left="-567" w:right="-568"/>
       <w:jc w:val="center"/>
+      <w:rPr>
+        <w:lang w:val="pt-PT"/>
+      </w:rPr>
     </w:pPr>
     <w:r>
       <w:rPr>
@@ -12268,7 +13583,7 @@
         </mc:Choice>
         <mc:Fallback>
           <w:pict>
-            <v:line w14:anchorId="0F6B64FA" id="Straight Connector 30" o:spid="_x0000_s1026" style="position:absolute;z-index:251675648;visibility:visible;mso-wrap-style:square;mso-width-percent:0;mso-height-percent:0;mso-wrap-distance-left:9pt;mso-wrap-distance-top:0;mso-wrap-distance-right:9pt;mso-wrap-distance-bottom:0;mso-position-horizontal:absolute;mso-position-horizontal-relative:text;mso-position-vertical:absolute;mso-position-vertical-relative:text;mso-width-percent:0;mso-height-percent:0;mso-width-relative:margin;mso-height-relative:margin" from="-23pt,27.8pt" to="450.4pt,27.8pt" o:gfxdata="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" strokecolor="#4472c4 [3204]" strokeweight=".5pt">
+            <v:line w14:anchorId="2F758600" id="Straight Connector 30" o:spid="_x0000_s1026" style="position:absolute;z-index:251675648;visibility:visible;mso-wrap-style:square;mso-width-percent:0;mso-height-percent:0;mso-wrap-distance-left:9pt;mso-wrap-distance-top:0;mso-wrap-distance-right:9pt;mso-wrap-distance-bottom:0;mso-position-horizontal:absolute;mso-position-horizontal-relative:text;mso-position-vertical:absolute;mso-position-vertical-relative:text;mso-width-percent:0;mso-height-percent:0;mso-width-relative:margin;mso-height-relative:margin" from="-23pt,27.8pt" to="450.4pt,27.8pt" o:gfxdata="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" strokecolor="#4472c4 [3204]" strokeweight=".5pt">
               <v:stroke joinstyle="miter"/>
             </v:line>
           </w:pict>
@@ -12280,62 +13595,45 @@
         <w:rFonts w:ascii="Calibri" w:hAnsi="Calibri" w:cs="Calibri"/>
         <w:color w:val="auto"/>
         <w:sz w:val="24"/>
-      </w:rPr>
-      <w:t>Instit</w:t>
+        <w:lang w:val="pt-PT"/>
+      </w:rPr>
+      <w:t>Instituto Politécnico do Cávado e Ave</w:t>
     </w:r>
     <w:r>
       <w:rPr>
         <w:rFonts w:ascii="Calibri" w:hAnsi="Calibri" w:cs="Calibri"/>
         <w:color w:val="auto"/>
         <w:sz w:val="24"/>
-      </w:rPr>
-      <w:t xml:space="preserve">uto </w:t>
+        <w:lang w:val="pt-PT"/>
+      </w:rPr>
+      <w:tab/>
     </w:r>
     <w:r>
       <w:rPr>
         <w:rFonts w:ascii="Calibri" w:hAnsi="Calibri" w:cs="Calibri"/>
         <w:color w:val="auto"/>
         <w:sz w:val="24"/>
-      </w:rPr>
-      <w:t>Politécnico do Cávado e Ave</w:t>
+        <w:lang w:val="pt-PT"/>
+      </w:rPr>
+      <w:tab/>
     </w:r>
     <w:r>
       <w:rPr>
         <w:rFonts w:ascii="Calibri" w:hAnsi="Calibri" w:cs="Calibri"/>
         <w:color w:val="auto"/>
         <w:sz w:val="24"/>
+        <w:lang w:val="pt-PT"/>
       </w:rPr>
       <w:tab/>
-    </w:r>
-    <w:r>
-      <w:rPr>
-        <w:rFonts w:ascii="Calibri" w:hAnsi="Calibri" w:cs="Calibri"/>
-        <w:color w:val="auto"/>
-        <w:sz w:val="24"/>
-      </w:rPr>
-      <w:tab/>
-    </w:r>
-    <w:r>
-      <w:rPr>
-        <w:rFonts w:ascii="Calibri" w:hAnsi="Calibri" w:cs="Calibri"/>
-        <w:color w:val="auto"/>
-        <w:sz w:val="24"/>
-      </w:rPr>
-      <w:tab/>
-      <w:t>Armazenamento e Acesso a</w:t>
-    </w:r>
-    <w:r>
-      <w:rPr>
-        <w:rFonts w:ascii="Calibri" w:hAnsi="Calibri" w:cs="Calibri"/>
-        <w:color w:val="auto"/>
-        <w:sz w:val="24"/>
-      </w:rPr>
-      <w:t xml:space="preserve"> Dados</w:t>
+      <w:t>Armazenamento e Acesso a Dados</w:t>
     </w:r>
   </w:p>
   <w:p>
     <w:pPr>
       <w:pStyle w:val="Header"/>
+      <w:rPr>
+        <w:lang w:val="pt-PT"/>
+      </w:rPr>
     </w:pPr>
   </w:p>
 </w:hdr>
@@ -12459,7 +13757,7 @@
   <w:abstractNum w:abstractNumId="1" w15:restartNumberingAfterBreak="0">
     <w:nsid w:val="0C362A37"/>
     <w:multiLevelType w:val="hybridMultilevel"/>
-    <w:tmpl w:val="7210393E"/>
+    <w:tmpl w:val="9C363DAC"/>
     <w:lvl w:ilvl="0" w:tplc="08160001">
       <w:start w:val="1"/>
       <w:numFmt w:val="bullet"/>
@@ -13024,7 +14322,7 @@
   <w:abstractNum w:abstractNumId="6" w15:restartNumberingAfterBreak="0">
     <w:nsid w:val="415F1DE3"/>
     <w:multiLevelType w:val="hybridMultilevel"/>
-    <w:tmpl w:val="38B25BA0"/>
+    <w:tmpl w:val="4684B0AE"/>
     <w:lvl w:ilvl="0" w:tplc="08160001">
       <w:start w:val="1"/>
       <w:numFmt w:val="bullet"/>
@@ -14975,7 +16273,7 @@
 </file>
 
 <file path=customXml/itemProps1.xml><?xml version="1.0" encoding="utf-8"?>
-<ds:datastoreItem xmlns:ds="http://schemas.openxmlformats.org/officeDocument/2006/customXml" ds:itemID="{5606FBA8-C2EB-4E11-8019-340A091FB178}">
+<ds:datastoreItem xmlns:ds="http://schemas.openxmlformats.org/officeDocument/2006/customXml" ds:itemID="{B44ED7D4-0E0A-4234-9E1B-3240031298F9}">
   <ds:schemaRefs>
     <ds:schemaRef ds:uri="http://schemas.openxmlformats.org/officeDocument/2006/bibliography"/>
   </ds:schemaRefs>
